--- a/documents/Group06_Software_development_plan.docx
+++ b/documents/Group06_Software_development_plan.docx
@@ -16,11 +16,21 @@
         <w:pStyle w:val="Title"/>
         <w:jc w:val="right"/>
       </w:pPr>
-      <w:fldSimple w:instr=" TITLE  \* MERGEFORMAT ">
-        <w:r>
-          <w:t>Software Development Plan (Small Project)</w:t>
-        </w:r>
-      </w:fldSimple>
+      <w:r>
+        <w:fldChar w:fldCharType="begin"/>
+      </w:r>
+      <w:r>
+        <w:instrText xml:space="preserve"> TITLE  \* MERGEFORMAT </w:instrText>
+      </w:r>
+      <w:r>
+        <w:fldChar w:fldCharType="separate"/>
+      </w:r>
+      <w:r>
+        <w:t>Software Development Plan (Small Project)</w:t>
+      </w:r>
+      <w:r>
+        <w:fldChar w:fldCharType="end"/>
+      </w:r>
     </w:p>
     <w:p>
       <w:pPr>
@@ -45,33 +55,11 @@
         </w:rPr>
       </w:pPr>
     </w:p>
-    <w:p/>
-    <w:p>
-      <w:pPr>
-        <w:pStyle w:val="InfoBlue"/>
-      </w:pPr>
-      <w:r>
-        <w:t>[Note: The following template is provided for use with the Rational Unified Process. Text enclosed in square brackets and displayed in blue italics (style=InfoBlue) is included to provide guidance to the author and should be deleted before publishing the document. A paragraph entered following this style will automatically be set to normal (style=Body Text).]</w:t>
-      </w:r>
-    </w:p>
-    <w:p>
-      <w:pPr>
-        <w:pStyle w:val="InfoBlue"/>
-      </w:pPr>
-      <w:r>
-        <w:t xml:space="preserve">[To customize automatic fields in Microsoft Word (which display a gray background when selected), select File&gt;Properties and replace the Title, Subject and Company fields with the appropriate information for this document. After closing the dialog, automatic fields may be updated throughout the document by selecting Edit&gt;Select All (or Ctrl-A) and pressing F9, or simply click on the field and press F9. This must be done separately for Headers and Footers. Alt-F9 will toggle between displaying the field names and the field contents. See Word help for more information on working with fields.] </w:t>
-      </w:r>
-    </w:p>
-    <w:p>
-      <w:pPr>
-        <w:pStyle w:val="BodyText"/>
-      </w:pPr>
-    </w:p>
     <w:p>
       <w:pPr>
         <w:sectPr>
-          <w:headerReference w:type="default" r:id="rId7"/>
-          <w:footerReference w:type="even" r:id="rId8"/>
+          <w:headerReference w:type="default" r:id="rId8"/>
+          <w:footerReference w:type="even" r:id="rId9"/>
           <w:pgSz w:w="12240" w:h="15840" w:code="1"/>
           <w:pgMar w:top="1440" w:right="1440" w:bottom="1440" w:left="1440" w:header="720" w:footer="720" w:gutter="0"/>
           <w:cols w:space="720"/>
@@ -2495,11 +2483,22 @@
       <w:r>
         <w:br w:type="page"/>
       </w:r>
-      <w:fldSimple w:instr=" TITLE  \* MERGEFORMAT ">
-        <w:r>
-          <w:t>Software Development Plan (Small Project)</w:t>
-        </w:r>
-      </w:fldSimple>
+      <w:r>
+        <w:lastRenderedPageBreak/>
+        <w:fldChar w:fldCharType="begin"/>
+      </w:r>
+      <w:r>
+        <w:instrText xml:space="preserve"> TITLE  \* MERGEFORMAT </w:instrText>
+      </w:r>
+      <w:r>
+        <w:fldChar w:fldCharType="separate"/>
+      </w:r>
+      <w:r>
+        <w:t>Software Development Plan (Small Project)</w:t>
+      </w:r>
+      <w:r>
+        <w:fldChar w:fldCharType="end"/>
+      </w:r>
     </w:p>
     <w:p>
       <w:pPr>
@@ -2916,10 +2915,226 @@
     </w:p>
     <w:p>
       <w:pPr>
-        <w:pStyle w:val="InfoBlue"/>
-      </w:pPr>
-      <w:r>
-        <w:t>[Describe the organizational structure of the project team, including management and other review authorities.]</w:t>
+        <w:pStyle w:val="BodyText"/>
+      </w:pPr>
+      <w:r>
+        <w:rPr>
+          <w:noProof/>
+        </w:rPr>
+        <w:pict w14:anchorId="55449531">
+          <v:group id="_x0000_s1051" style="position:absolute;left:0;text-align:left;margin-left:109.2pt;margin-top:59.6pt;width:310.8pt;height:9.6pt;z-index:2" coordorigin="3624,5648" coordsize="6216,192">
+            <v:shapetype id="_x0000_t32" coordsize="21600,21600" o:spt="32" o:oned="t" path="m,l21600,21600e" filled="f">
+              <v:path arrowok="t" fillok="f" o:connecttype="none"/>
+              <o:lock v:ext="edit" shapetype="t"/>
+            </v:shapetype>
+            <v:shape id="_x0000_s1038" type="#_x0000_t32" style="position:absolute;left:3624;top:5648;width:6216;height:0" o:connectortype="straight" strokeweight="1pt"/>
+            <v:shape id="_x0000_s1047" type="#_x0000_t32" style="position:absolute;left:3624;top:5648;width:0;height:180" o:connectortype="straight" strokeweight="1.5pt"/>
+            <v:shape id="_x0000_s1048" type="#_x0000_t32" style="position:absolute;left:5376;top:5660;width:0;height:180" o:connectortype="straight" strokeweight="1.5pt"/>
+            <v:shape id="_x0000_s1049" type="#_x0000_t32" style="position:absolute;left:7992;top:5660;width:0;height:180" o:connectortype="straight" strokeweight="1.5pt"/>
+            <v:shape id="_x0000_s1050" type="#_x0000_t32" style="position:absolute;left:9828;top:5648;width:0;height:180" o:connectortype="straight" strokeweight="1.5pt"/>
+          </v:group>
+        </w:pict>
+      </w:r>
+      <w:r>
+        <w:rPr>
+          <w:noProof/>
+        </w:rPr>
+      </w:r>
+      <w:r>
+        <w:pict w14:anchorId="37FDED1E">
+          <v:group id="_x0000_s1037" style="width:474pt;height:117.6pt;mso-position-horizontal-relative:char;mso-position-vertical-relative:line" coordorigin="1956,4944" coordsize="9480,2352">
+            <v:group id="_x0000_s1035" style="position:absolute;left:1956;top:4944;width:9480;height:2352" coordorigin="2004,3564" coordsize="9480,2352">
+              <v:shapetype id="_x0000_t202" coordsize="21600,21600" o:spt="202" path="m,l,21600r21600,l21600,xe">
+                <v:stroke joinstyle="miter"/>
+                <v:path gradientshapeok="t" o:connecttype="rect"/>
+              </v:shapetype>
+              <v:shape id="_x0000_s1027" type="#_x0000_t202" style="position:absolute;left:4872;top:3564;width:2688;height:984">
+                <v:textbox style="mso-next-textbox:#_x0000_s1027">
+                  <w:txbxContent>
+                    <w:p>
+                      <w:pPr>
+                        <w:jc w:val="center"/>
+                        <w:rPr>
+                          <w:b/>
+                          <w:bCs/>
+                        </w:rPr>
+                      </w:pPr>
+                      <w:r>
+                        <w:rPr>
+                          <w:b/>
+                          <w:bCs/>
+                        </w:rPr>
+                        <w:t>Huỳnh Nhật Nam</w:t>
+                      </w:r>
+                    </w:p>
+                    <w:p>
+                      <w:pPr>
+                        <w:jc w:val="center"/>
+                      </w:pPr>
+                      <w:r>
+                        <w:t>Team leader/Project manager</w:t>
+                      </w:r>
+                    </w:p>
+                    <w:p>
+                      <w:pPr>
+                        <w:jc w:val="center"/>
+                      </w:pPr>
+                      <w:r>
+                        <w:t>Implementer</w:t>
+                      </w:r>
+                    </w:p>
+                  </w:txbxContent>
+                </v:textbox>
+              </v:shape>
+              <v:shape id="_x0000_s1028" type="#_x0000_t202" style="position:absolute;left:2004;top:4932;width:2088;height:984">
+                <v:textbox style="mso-next-textbox:#_x0000_s1028">
+                  <w:txbxContent>
+                    <w:p>
+                      <w:pPr>
+                        <w:jc w:val="center"/>
+                        <w:rPr>
+                          <w:b/>
+                          <w:bCs/>
+                        </w:rPr>
+                      </w:pPr>
+                      <w:r>
+                        <w:rPr>
+                          <w:b/>
+                          <w:bCs/>
+                        </w:rPr>
+                        <w:t>Nguyễn Phúc Thịnh</w:t>
+                      </w:r>
+                    </w:p>
+                    <w:p>
+                      <w:pPr>
+                        <w:jc w:val="center"/>
+                      </w:pPr>
+                      <w:r>
+                        <w:t>Business Analyst</w:t>
+                      </w:r>
+                    </w:p>
+                    <w:p>
+                      <w:pPr>
+                        <w:jc w:val="center"/>
+                      </w:pPr>
+                      <w:r>
+                        <w:t>Implementer</w:t>
+                      </w:r>
+                    </w:p>
+                  </w:txbxContent>
+                </v:textbox>
+              </v:shape>
+              <v:shape id="_x0000_s1029" type="#_x0000_t202" style="position:absolute;left:4320;top:4920;width:1884;height:948">
+                <v:textbox style="mso-next-textbox:#_x0000_s1029">
+                  <w:txbxContent>
+                    <w:p>
+                      <w:pPr>
+                        <w:jc w:val="center"/>
+                        <w:rPr>
+                          <w:b/>
+                          <w:bCs/>
+                        </w:rPr>
+                      </w:pPr>
+                      <w:r>
+                        <w:rPr>
+                          <w:b/>
+                          <w:bCs/>
+                        </w:rPr>
+                        <w:t>Phạm Vũ Duy</w:t>
+                      </w:r>
+                    </w:p>
+                    <w:p>
+                      <w:pPr>
+                        <w:jc w:val="center"/>
+                      </w:pPr>
+                      <w:r>
+                        <w:t>Designer</w:t>
+                      </w:r>
+                    </w:p>
+                    <w:p>
+                      <w:pPr>
+                        <w:jc w:val="center"/>
+                      </w:pPr>
+                      <w:r>
+                        <w:t>Implementer</w:t>
+                      </w:r>
+                    </w:p>
+                  </w:txbxContent>
+                </v:textbox>
+              </v:shape>
+              <v:shape id="_x0000_s1030" type="#_x0000_t202" style="position:absolute;left:6312;top:4932;width:2544;height:756">
+                <v:textbox style="mso-next-textbox:#_x0000_s1030">
+                  <w:txbxContent>
+                    <w:p>
+                      <w:pPr>
+                        <w:jc w:val="center"/>
+                        <w:rPr>
+                          <w:b/>
+                          <w:bCs/>
+                        </w:rPr>
+                      </w:pPr>
+                      <w:r>
+                        <w:rPr>
+                          <w:b/>
+                          <w:bCs/>
+                        </w:rPr>
+                        <w:t>Hồ Nguyễn Huy Hoàng</w:t>
+                      </w:r>
+                    </w:p>
+                    <w:p>
+                      <w:pPr>
+                        <w:jc w:val="center"/>
+                      </w:pPr>
+                      <w:r>
+                        <w:t>Implementer</w:t>
+                      </w:r>
+                    </w:p>
+                  </w:txbxContent>
+                </v:textbox>
+              </v:shape>
+              <v:shape id="_x0000_s1031" type="#_x0000_t202" style="position:absolute;left:9036;top:4920;width:2448;height:984">
+                <v:textbox style="mso-next-textbox:#_x0000_s1031">
+                  <w:txbxContent>
+                    <w:p>
+                      <w:pPr>
+                        <w:jc w:val="center"/>
+                        <w:rPr>
+                          <w:b/>
+                          <w:bCs/>
+                        </w:rPr>
+                      </w:pPr>
+                      <w:r>
+                        <w:rPr>
+                          <w:b/>
+                          <w:bCs/>
+                        </w:rPr>
+                        <w:t>Mai Đăng Khánh</w:t>
+                      </w:r>
+                    </w:p>
+                    <w:p>
+                      <w:pPr>
+                        <w:jc w:val="center"/>
+                      </w:pPr>
+                      <w:r>
+                        <w:t>Tester</w:t>
+                      </w:r>
+                    </w:p>
+                    <w:p>
+                      <w:pPr>
+                        <w:jc w:val="center"/>
+                      </w:pPr>
+                      <w:r>
+                        <w:t>Implementer</w:t>
+                      </w:r>
+                    </w:p>
+                  </w:txbxContent>
+                </v:textbox>
+              </v:shape>
+            </v:group>
+            <v:shape id="_x0000_s1036" type="#_x0000_t32" style="position:absolute;left:6180;top:5928;width:0;height:192" o:connectortype="straight" strokeweight="1.5pt"/>
+            <w10:anchorlock/>
+          </v:group>
+        </w:pict>
       </w:r>
     </w:p>
     <w:p>
@@ -3320,6 +3535,7 @@
       <w:bookmarkStart w:id="25" w:name="_Toc524312841"/>
       <w:bookmarkStart w:id="26" w:name="_Toc307271022"/>
       <w:r>
+        <w:lastRenderedPageBreak/>
         <w:t>Management Process</w:t>
       </w:r>
       <w:bookmarkEnd w:id="25"/>
@@ -3520,7 +3736,6 @@
       <w:bookmarkStart w:id="29" w:name="_Toc524312843"/>
       <w:bookmarkStart w:id="30" w:name="_Toc307271024"/>
       <w:r>
-        <w:lastRenderedPageBreak/>
         <w:t>Project Plan</w:t>
       </w:r>
       <w:bookmarkEnd w:id="29"/>
@@ -5193,6 +5408,7 @@
                 <w:iCs w:val="0"/>
                 <w:color w:val="auto"/>
               </w:rPr>
+              <w:lastRenderedPageBreak/>
               <w:t>- Final submission</w:t>
             </w:r>
           </w:p>
@@ -5354,7 +5570,6 @@
       <w:bookmarkStart w:id="38" w:name="_Toc524312847"/>
       <w:bookmarkStart w:id="39" w:name="_Toc307271028"/>
       <w:r>
-        <w:lastRenderedPageBreak/>
         <w:t>Project Schedule</w:t>
       </w:r>
       <w:bookmarkEnd w:id="38"/>
@@ -5417,16 +5632,17 @@
         <w:tblLook w:val="04A0" w:firstRow="1" w:lastRow="0" w:firstColumn="1" w:lastColumn="0" w:noHBand="0" w:noVBand="1"/>
       </w:tblPr>
       <w:tblGrid>
-        <w:gridCol w:w="1723"/>
+        <w:gridCol w:w="1278"/>
         <w:gridCol w:w="1083"/>
-        <w:gridCol w:w="3152"/>
-        <w:gridCol w:w="1440"/>
-        <w:gridCol w:w="1458"/>
+        <w:gridCol w:w="2427"/>
+        <w:gridCol w:w="1326"/>
+        <w:gridCol w:w="1321"/>
+        <w:gridCol w:w="1421"/>
       </w:tblGrid>
       <w:tr>
         <w:tc>
           <w:tcPr>
-            <w:tcW w:w="1723" w:type="dxa"/>
+            <w:tcW w:w="1278" w:type="dxa"/>
             <w:shd w:val="clear" w:color="auto" w:fill="auto"/>
           </w:tcPr>
           <w:p>
@@ -5478,9 +5694,19 @@
                 <w:iCs w:val="0"/>
                 <w:color w:val="auto"/>
               </w:rPr>
-              <w:t>Interation</w:t>
-            </w:r>
-            <w:r>
+              <w:t>Interation No.</w:t>
+            </w:r>
+          </w:p>
+        </w:tc>
+        <w:tc>
+          <w:tcPr>
+            <w:tcW w:w="2427" w:type="dxa"/>
+            <w:shd w:val="clear" w:color="auto" w:fill="auto"/>
+          </w:tcPr>
+          <w:p>
+            <w:pPr>
+              <w:pStyle w:val="infoblue0"/>
+              <w:ind w:left="0"/>
               <w:rPr>
                 <w:b/>
                 <w:bCs/>
@@ -5488,19 +5714,8 @@
                 <w:iCs w:val="0"/>
                 <w:color w:val="auto"/>
               </w:rPr>
-              <w:t xml:space="preserve"> No.</w:t>
-            </w:r>
-          </w:p>
-        </w:tc>
-        <w:tc>
-          <w:tcPr>
-            <w:tcW w:w="3152" w:type="dxa"/>
-            <w:shd w:val="clear" w:color="auto" w:fill="auto"/>
-          </w:tcPr>
-          <w:p>
-            <w:pPr>
-              <w:pStyle w:val="infoblue0"/>
-              <w:ind w:left="0"/>
+            </w:pPr>
+            <w:r>
               <w:rPr>
                 <w:b/>
                 <w:bCs/>
@@ -5508,8 +5723,18 @@
                 <w:iCs w:val="0"/>
                 <w:color w:val="auto"/>
               </w:rPr>
-            </w:pPr>
-            <w:r>
+              <w:t>Tasks and Artifacts</w:t>
+            </w:r>
+          </w:p>
+        </w:tc>
+        <w:tc>
+          <w:tcPr>
+            <w:tcW w:w="1326" w:type="dxa"/>
+          </w:tcPr>
+          <w:p>
+            <w:pPr>
+              <w:pStyle w:val="infoblue0"/>
+              <w:ind w:left="0"/>
               <w:rPr>
                 <w:b/>
                 <w:bCs/>
@@ -5517,8 +5742,7 @@
                 <w:iCs w:val="0"/>
                 <w:color w:val="auto"/>
               </w:rPr>
-              <w:t>Task</w:t>
-            </w:r>
+            </w:pPr>
             <w:r>
               <w:rPr>
                 <w:b/>
@@ -5527,13 +5751,13 @@
                 <w:iCs w:val="0"/>
                 <w:color w:val="auto"/>
               </w:rPr>
-              <w:t>s and Artifacts</w:t>
-            </w:r>
-          </w:p>
-        </w:tc>
-        <w:tc>
-          <w:tcPr>
-            <w:tcW w:w="1440" w:type="dxa"/>
+              <w:t>Member</w:t>
+            </w:r>
+          </w:p>
+        </w:tc>
+        <w:tc>
+          <w:tcPr>
+            <w:tcW w:w="1321" w:type="dxa"/>
             <w:shd w:val="clear" w:color="auto" w:fill="auto"/>
           </w:tcPr>
           <w:p>
@@ -5562,7 +5786,7 @@
         </w:tc>
         <w:tc>
           <w:tcPr>
-            <w:tcW w:w="1458" w:type="dxa"/>
+            <w:tcW w:w="1421" w:type="dxa"/>
             <w:shd w:val="clear" w:color="auto" w:fill="auto"/>
           </w:tcPr>
           <w:p>
@@ -5591,9 +5815,13 @@
         </w:tc>
       </w:tr>
       <w:tr>
-        <w:tc>
-          <w:tcPr>
-            <w:tcW w:w="1723" w:type="dxa"/>
+        <w:trPr>
+          <w:trHeight w:val="431"/>
+        </w:trPr>
+        <w:tc>
+          <w:tcPr>
+            <w:tcW w:w="1278" w:type="dxa"/>
+            <w:vMerge w:val="restart"/>
             <w:shd w:val="clear" w:color="auto" w:fill="auto"/>
             <w:vAlign w:val="center"/>
           </w:tcPr>
@@ -5621,6 +5849,7 @@
         <w:tc>
           <w:tcPr>
             <w:tcW w:w="1083" w:type="dxa"/>
+            <w:vMerge w:val="restart"/>
             <w:shd w:val="clear" w:color="auto" w:fill="auto"/>
             <w:vAlign w:val="center"/>
           </w:tcPr>
@@ -5647,7 +5876,7 @@
         </w:tc>
         <w:tc>
           <w:tcPr>
-            <w:tcW w:w="3152" w:type="dxa"/>
+            <w:tcW w:w="2427" w:type="dxa"/>
             <w:shd w:val="clear" w:color="auto" w:fill="auto"/>
           </w:tcPr>
           <w:p>
@@ -5669,6 +5898,130 @@
               <w:t xml:space="preserve">- Vision document </w:t>
             </w:r>
           </w:p>
+        </w:tc>
+        <w:tc>
+          <w:tcPr>
+            <w:tcW w:w="1326" w:type="dxa"/>
+          </w:tcPr>
+          <w:p>
+            <w:pPr>
+              <w:pStyle w:val="infoblue0"/>
+              <w:ind w:left="0"/>
+              <w:rPr>
+                <w:i w:val="0"/>
+                <w:iCs w:val="0"/>
+                <w:color w:val="auto"/>
+              </w:rPr>
+            </w:pPr>
+            <w:r>
+              <w:rPr>
+                <w:i w:val="0"/>
+                <w:iCs w:val="0"/>
+                <w:color w:val="auto"/>
+              </w:rPr>
+              <w:t>Nguyễn Phúc Thịnh</w:t>
+            </w:r>
+          </w:p>
+        </w:tc>
+        <w:tc>
+          <w:tcPr>
+            <w:tcW w:w="1321" w:type="dxa"/>
+            <w:vMerge w:val="restart"/>
+            <w:shd w:val="clear" w:color="auto" w:fill="auto"/>
+          </w:tcPr>
+          <w:p>
+            <w:pPr>
+              <w:pStyle w:val="infoblue0"/>
+              <w:ind w:left="0"/>
+              <w:rPr>
+                <w:i w:val="0"/>
+                <w:iCs w:val="0"/>
+                <w:color w:val="auto"/>
+              </w:rPr>
+            </w:pPr>
+            <w:r>
+              <w:rPr>
+                <w:i w:val="0"/>
+                <w:iCs w:val="0"/>
+                <w:color w:val="auto"/>
+              </w:rPr>
+              <w:t>19/10/2020</w:t>
+            </w:r>
+          </w:p>
+        </w:tc>
+        <w:tc>
+          <w:tcPr>
+            <w:tcW w:w="1421" w:type="dxa"/>
+            <w:vMerge w:val="restart"/>
+            <w:shd w:val="clear" w:color="auto" w:fill="auto"/>
+          </w:tcPr>
+          <w:p>
+            <w:pPr>
+              <w:pStyle w:val="infoblue0"/>
+              <w:ind w:left="0"/>
+              <w:rPr>
+                <w:i w:val="0"/>
+                <w:iCs w:val="0"/>
+                <w:color w:val="auto"/>
+              </w:rPr>
+            </w:pPr>
+            <w:r>
+              <w:rPr>
+                <w:i w:val="0"/>
+                <w:iCs w:val="0"/>
+                <w:color w:val="auto"/>
+              </w:rPr>
+              <w:t>10/11/2020</w:t>
+            </w:r>
+          </w:p>
+        </w:tc>
+      </w:tr>
+      <w:tr>
+        <w:tc>
+          <w:tcPr>
+            <w:tcW w:w="1278" w:type="dxa"/>
+            <w:vMerge/>
+            <w:shd w:val="clear" w:color="auto" w:fill="auto"/>
+            <w:vAlign w:val="center"/>
+          </w:tcPr>
+          <w:p>
+            <w:pPr>
+              <w:pStyle w:val="infoblue0"/>
+              <w:ind w:left="0"/>
+              <w:jc w:val="center"/>
+              <w:rPr>
+                <w:i w:val="0"/>
+                <w:iCs w:val="0"/>
+                <w:color w:val="auto"/>
+              </w:rPr>
+            </w:pPr>
+          </w:p>
+        </w:tc>
+        <w:tc>
+          <w:tcPr>
+            <w:tcW w:w="1083" w:type="dxa"/>
+            <w:vMerge/>
+            <w:shd w:val="clear" w:color="auto" w:fill="auto"/>
+            <w:vAlign w:val="center"/>
+          </w:tcPr>
+          <w:p>
+            <w:pPr>
+              <w:pStyle w:val="infoblue0"/>
+              <w:ind w:left="0"/>
+              <w:jc w:val="center"/>
+              <w:rPr>
+                <w:i w:val="0"/>
+                <w:iCs w:val="0"/>
+                <w:color w:val="auto"/>
+              </w:rPr>
+            </w:pPr>
+          </w:p>
+        </w:tc>
+        <w:tc>
+          <w:tcPr>
+            <w:tcW w:w="2427" w:type="dxa"/>
+            <w:shd w:val="clear" w:color="auto" w:fill="auto"/>
+          </w:tcPr>
           <w:p>
             <w:pPr>
               <w:pStyle w:val="infoblue0"/>
@@ -5691,68 +6044,1542 @@
         </w:tc>
         <w:tc>
           <w:tcPr>
-            <w:tcW w:w="1440" w:type="dxa"/>
-            <w:shd w:val="clear" w:color="auto" w:fill="auto"/>
-          </w:tcPr>
-          <w:p>
-            <w:pPr>
-              <w:pStyle w:val="infoblue0"/>
-              <w:ind w:left="0"/>
-              <w:rPr>
-                <w:i w:val="0"/>
-                <w:iCs w:val="0"/>
-                <w:color w:val="auto"/>
-              </w:rPr>
-            </w:pPr>
-            <w:r>
-              <w:rPr>
-                <w:i w:val="0"/>
-                <w:iCs w:val="0"/>
-                <w:color w:val="auto"/>
-              </w:rPr>
-              <w:t>19/1</w:t>
-            </w:r>
-            <w:r>
-              <w:rPr>
-                <w:i w:val="0"/>
-                <w:iCs w:val="0"/>
-                <w:color w:val="auto"/>
-              </w:rPr>
-              <w:t>0</w:t>
-            </w:r>
-            <w:r>
-              <w:rPr>
-                <w:i w:val="0"/>
-                <w:iCs w:val="0"/>
-                <w:color w:val="auto"/>
-              </w:rPr>
-              <w:t>/2020</w:t>
-            </w:r>
-          </w:p>
-        </w:tc>
-        <w:tc>
-          <w:tcPr>
-            <w:tcW w:w="1458" w:type="dxa"/>
-            <w:shd w:val="clear" w:color="auto" w:fill="auto"/>
-          </w:tcPr>
-          <w:p>
-            <w:pPr>
-              <w:pStyle w:val="infoblue0"/>
-              <w:ind w:left="0"/>
-              <w:rPr>
-                <w:i w:val="0"/>
-                <w:iCs w:val="0"/>
-                <w:color w:val="auto"/>
-              </w:rPr>
-            </w:pPr>
-            <w:r>
-              <w:rPr>
-                <w:i w:val="0"/>
-                <w:iCs w:val="0"/>
-                <w:color w:val="auto"/>
-              </w:rPr>
-              <w:t>10/11/2020</w:t>
-            </w:r>
+            <w:tcW w:w="1326" w:type="dxa"/>
+          </w:tcPr>
+          <w:p>
+            <w:pPr>
+              <w:pStyle w:val="infoblue0"/>
+              <w:ind w:left="0"/>
+              <w:rPr>
+                <w:i w:val="0"/>
+                <w:iCs w:val="0"/>
+                <w:color w:val="auto"/>
+              </w:rPr>
+            </w:pPr>
+            <w:r>
+              <w:rPr>
+                <w:i w:val="0"/>
+                <w:iCs w:val="0"/>
+                <w:color w:val="auto"/>
+              </w:rPr>
+              <w:t>Huỳnh Nhật Nam</w:t>
+            </w:r>
+          </w:p>
+        </w:tc>
+        <w:tc>
+          <w:tcPr>
+            <w:tcW w:w="1321" w:type="dxa"/>
+            <w:vMerge/>
+            <w:shd w:val="clear" w:color="auto" w:fill="auto"/>
+          </w:tcPr>
+          <w:p>
+            <w:pPr>
+              <w:pStyle w:val="infoblue0"/>
+              <w:ind w:left="0"/>
+              <w:rPr>
+                <w:i w:val="0"/>
+                <w:iCs w:val="0"/>
+                <w:color w:val="auto"/>
+              </w:rPr>
+            </w:pPr>
+          </w:p>
+        </w:tc>
+        <w:tc>
+          <w:tcPr>
+            <w:tcW w:w="1421" w:type="dxa"/>
+            <w:vMerge/>
+            <w:shd w:val="clear" w:color="auto" w:fill="auto"/>
+          </w:tcPr>
+          <w:p>
+            <w:pPr>
+              <w:pStyle w:val="infoblue0"/>
+              <w:ind w:left="0"/>
+              <w:rPr>
+                <w:i w:val="0"/>
+                <w:iCs w:val="0"/>
+                <w:color w:val="auto"/>
+              </w:rPr>
+            </w:pPr>
+          </w:p>
+        </w:tc>
+      </w:tr>
+      <w:tr>
+        <w:trPr>
+          <w:trHeight w:val="324"/>
+        </w:trPr>
+        <w:tc>
+          <w:tcPr>
+            <w:tcW w:w="1278" w:type="dxa"/>
+            <w:vMerge w:val="restart"/>
+            <w:shd w:val="clear" w:color="auto" w:fill="auto"/>
+            <w:vAlign w:val="center"/>
+          </w:tcPr>
+          <w:p>
+            <w:pPr>
+              <w:pStyle w:val="infoblue0"/>
+              <w:ind w:left="0"/>
+              <w:jc w:val="center"/>
+              <w:rPr>
+                <w:i w:val="0"/>
+                <w:iCs w:val="0"/>
+                <w:color w:val="auto"/>
+              </w:rPr>
+            </w:pPr>
+            <w:r>
+              <w:rPr>
+                <w:i w:val="0"/>
+                <w:iCs w:val="0"/>
+                <w:color w:val="auto"/>
+              </w:rPr>
+              <w:t>Elaboration</w:t>
+            </w:r>
+          </w:p>
+        </w:tc>
+        <w:tc>
+          <w:tcPr>
+            <w:tcW w:w="1083" w:type="dxa"/>
+            <w:vMerge w:val="restart"/>
+            <w:shd w:val="clear" w:color="auto" w:fill="auto"/>
+            <w:vAlign w:val="center"/>
+          </w:tcPr>
+          <w:p>
+            <w:pPr>
+              <w:pStyle w:val="infoblue0"/>
+              <w:ind w:left="0"/>
+              <w:jc w:val="center"/>
+              <w:rPr>
+                <w:i w:val="0"/>
+                <w:iCs w:val="0"/>
+                <w:color w:val="auto"/>
+              </w:rPr>
+            </w:pPr>
+            <w:r>
+              <w:rPr>
+                <w:i w:val="0"/>
+                <w:iCs w:val="0"/>
+                <w:color w:val="auto"/>
+              </w:rPr>
+              <w:t>1</w:t>
+            </w:r>
+          </w:p>
+        </w:tc>
+        <w:tc>
+          <w:tcPr>
+            <w:tcW w:w="2427" w:type="dxa"/>
+            <w:shd w:val="clear" w:color="auto" w:fill="auto"/>
+          </w:tcPr>
+          <w:p>
+            <w:pPr>
+              <w:pStyle w:val="infoblue0"/>
+              <w:ind w:left="0"/>
+              <w:rPr>
+                <w:i w:val="0"/>
+                <w:iCs w:val="0"/>
+                <w:color w:val="auto"/>
+              </w:rPr>
+            </w:pPr>
+            <w:r>
+              <w:rPr>
+                <w:i w:val="0"/>
+                <w:iCs w:val="0"/>
+                <w:color w:val="auto"/>
+              </w:rPr>
+              <w:t xml:space="preserve">- Revised project plan </w:t>
+            </w:r>
+          </w:p>
+        </w:tc>
+        <w:tc>
+          <w:tcPr>
+            <w:tcW w:w="1326" w:type="dxa"/>
+          </w:tcPr>
+          <w:p>
+            <w:pPr>
+              <w:pStyle w:val="infoblue0"/>
+              <w:ind w:left="0"/>
+              <w:rPr>
+                <w:i w:val="0"/>
+                <w:iCs w:val="0"/>
+                <w:color w:val="auto"/>
+              </w:rPr>
+            </w:pPr>
+            <w:r>
+              <w:rPr>
+                <w:i w:val="0"/>
+                <w:iCs w:val="0"/>
+                <w:color w:val="auto"/>
+              </w:rPr>
+              <w:t>Huỳnh Nhật Nam</w:t>
+            </w:r>
+          </w:p>
+        </w:tc>
+        <w:tc>
+          <w:tcPr>
+            <w:tcW w:w="1321" w:type="dxa"/>
+            <w:vMerge w:val="restart"/>
+            <w:shd w:val="clear" w:color="auto" w:fill="auto"/>
+          </w:tcPr>
+          <w:p>
+            <w:pPr>
+              <w:pStyle w:val="infoblue0"/>
+              <w:ind w:left="0"/>
+              <w:rPr>
+                <w:i w:val="0"/>
+                <w:iCs w:val="0"/>
+                <w:color w:val="auto"/>
+              </w:rPr>
+            </w:pPr>
+            <w:r>
+              <w:rPr>
+                <w:i w:val="0"/>
+                <w:iCs w:val="0"/>
+                <w:color w:val="auto"/>
+              </w:rPr>
+              <w:t>2/11/2020</w:t>
+            </w:r>
+          </w:p>
+        </w:tc>
+        <w:tc>
+          <w:tcPr>
+            <w:tcW w:w="1421" w:type="dxa"/>
+            <w:vMerge w:val="restart"/>
+            <w:shd w:val="clear" w:color="auto" w:fill="auto"/>
+          </w:tcPr>
+          <w:p>
+            <w:pPr>
+              <w:pStyle w:val="infoblue0"/>
+              <w:ind w:left="0"/>
+              <w:rPr>
+                <w:i w:val="0"/>
+                <w:iCs w:val="0"/>
+                <w:color w:val="auto"/>
+              </w:rPr>
+            </w:pPr>
+            <w:r>
+              <w:rPr>
+                <w:i w:val="0"/>
+                <w:iCs w:val="0"/>
+                <w:color w:val="auto"/>
+              </w:rPr>
+              <w:t>15/11/2020</w:t>
+            </w:r>
+          </w:p>
+        </w:tc>
+      </w:tr>
+      <w:tr>
+        <w:trPr>
+          <w:trHeight w:val="264"/>
+        </w:trPr>
+        <w:tc>
+          <w:tcPr>
+            <w:tcW w:w="1278" w:type="dxa"/>
+            <w:vMerge/>
+            <w:shd w:val="clear" w:color="auto" w:fill="auto"/>
+            <w:vAlign w:val="center"/>
+          </w:tcPr>
+          <w:p>
+            <w:pPr>
+              <w:pStyle w:val="infoblue0"/>
+              <w:ind w:left="0"/>
+              <w:jc w:val="center"/>
+              <w:rPr>
+                <w:i w:val="0"/>
+                <w:iCs w:val="0"/>
+                <w:color w:val="auto"/>
+              </w:rPr>
+            </w:pPr>
+          </w:p>
+        </w:tc>
+        <w:tc>
+          <w:tcPr>
+            <w:tcW w:w="1083" w:type="dxa"/>
+            <w:vMerge/>
+            <w:shd w:val="clear" w:color="auto" w:fill="auto"/>
+            <w:vAlign w:val="center"/>
+          </w:tcPr>
+          <w:p>
+            <w:pPr>
+              <w:pStyle w:val="infoblue0"/>
+              <w:ind w:left="0"/>
+              <w:jc w:val="center"/>
+              <w:rPr>
+                <w:i w:val="0"/>
+                <w:iCs w:val="0"/>
+                <w:color w:val="auto"/>
+              </w:rPr>
+            </w:pPr>
+          </w:p>
+        </w:tc>
+        <w:tc>
+          <w:tcPr>
+            <w:tcW w:w="2427" w:type="dxa"/>
+            <w:shd w:val="clear" w:color="auto" w:fill="auto"/>
+          </w:tcPr>
+          <w:p>
+            <w:pPr>
+              <w:pStyle w:val="infoblue0"/>
+              <w:ind w:left="0"/>
+              <w:rPr>
+                <w:i w:val="0"/>
+                <w:iCs w:val="0"/>
+                <w:color w:val="auto"/>
+              </w:rPr>
+            </w:pPr>
+            <w:r>
+              <w:rPr>
+                <w:i w:val="0"/>
+                <w:iCs w:val="0"/>
+                <w:color w:val="auto"/>
+              </w:rPr>
+              <w:t>- Detailed vision document</w:t>
+            </w:r>
+          </w:p>
+        </w:tc>
+        <w:tc>
+          <w:tcPr>
+            <w:tcW w:w="1326" w:type="dxa"/>
+          </w:tcPr>
+          <w:p>
+            <w:pPr>
+              <w:pStyle w:val="infoblue0"/>
+              <w:ind w:left="0"/>
+              <w:rPr>
+                <w:i w:val="0"/>
+                <w:iCs w:val="0"/>
+                <w:color w:val="auto"/>
+              </w:rPr>
+            </w:pPr>
+            <w:r>
+              <w:rPr>
+                <w:i w:val="0"/>
+                <w:iCs w:val="0"/>
+                <w:color w:val="auto"/>
+              </w:rPr>
+              <w:t>Nguyễn Phúc Tịnh</w:t>
+            </w:r>
+          </w:p>
+        </w:tc>
+        <w:tc>
+          <w:tcPr>
+            <w:tcW w:w="1321" w:type="dxa"/>
+            <w:vMerge/>
+            <w:shd w:val="clear" w:color="auto" w:fill="auto"/>
+          </w:tcPr>
+          <w:p>
+            <w:pPr>
+              <w:pStyle w:val="infoblue0"/>
+              <w:ind w:left="0"/>
+              <w:rPr>
+                <w:i w:val="0"/>
+                <w:iCs w:val="0"/>
+                <w:color w:val="auto"/>
+              </w:rPr>
+            </w:pPr>
+          </w:p>
+        </w:tc>
+        <w:tc>
+          <w:tcPr>
+            <w:tcW w:w="1421" w:type="dxa"/>
+            <w:vMerge/>
+            <w:shd w:val="clear" w:color="auto" w:fill="auto"/>
+          </w:tcPr>
+          <w:p>
+            <w:pPr>
+              <w:pStyle w:val="infoblue0"/>
+              <w:ind w:left="0"/>
+              <w:rPr>
+                <w:i w:val="0"/>
+                <w:iCs w:val="0"/>
+                <w:color w:val="auto"/>
+              </w:rPr>
+            </w:pPr>
+          </w:p>
+        </w:tc>
+      </w:tr>
+      <w:tr>
+        <w:trPr>
+          <w:trHeight w:val="708"/>
+        </w:trPr>
+        <w:tc>
+          <w:tcPr>
+            <w:tcW w:w="1278" w:type="dxa"/>
+            <w:vMerge/>
+            <w:shd w:val="clear" w:color="auto" w:fill="auto"/>
+            <w:vAlign w:val="center"/>
+          </w:tcPr>
+          <w:p>
+            <w:pPr>
+              <w:pStyle w:val="infoblue0"/>
+              <w:ind w:left="0"/>
+              <w:jc w:val="center"/>
+              <w:rPr>
+                <w:i w:val="0"/>
+                <w:iCs w:val="0"/>
+                <w:color w:val="auto"/>
+              </w:rPr>
+            </w:pPr>
+          </w:p>
+        </w:tc>
+        <w:tc>
+          <w:tcPr>
+            <w:tcW w:w="1083" w:type="dxa"/>
+            <w:vMerge/>
+            <w:shd w:val="clear" w:color="auto" w:fill="auto"/>
+            <w:vAlign w:val="center"/>
+          </w:tcPr>
+          <w:p>
+            <w:pPr>
+              <w:pStyle w:val="infoblue0"/>
+              <w:ind w:left="0"/>
+              <w:jc w:val="center"/>
+              <w:rPr>
+                <w:i w:val="0"/>
+                <w:iCs w:val="0"/>
+                <w:color w:val="auto"/>
+              </w:rPr>
+            </w:pPr>
+          </w:p>
+        </w:tc>
+        <w:tc>
+          <w:tcPr>
+            <w:tcW w:w="2427" w:type="dxa"/>
+            <w:shd w:val="clear" w:color="auto" w:fill="auto"/>
+          </w:tcPr>
+          <w:p>
+            <w:pPr>
+              <w:pStyle w:val="infoblue0"/>
+              <w:ind w:left="0"/>
+              <w:rPr>
+                <w:i w:val="0"/>
+                <w:iCs w:val="0"/>
+                <w:color w:val="auto"/>
+              </w:rPr>
+            </w:pPr>
+            <w:r>
+              <w:rPr>
+                <w:i w:val="0"/>
+                <w:iCs w:val="0"/>
+                <w:color w:val="auto"/>
+              </w:rPr>
+              <w:t>- Use-case model, use-case specification</w:t>
+            </w:r>
+          </w:p>
+        </w:tc>
+        <w:tc>
+          <w:tcPr>
+            <w:tcW w:w="1326" w:type="dxa"/>
+          </w:tcPr>
+          <w:p>
+            <w:pPr>
+              <w:pStyle w:val="infoblue0"/>
+              <w:ind w:left="0"/>
+              <w:rPr>
+                <w:i w:val="0"/>
+                <w:iCs w:val="0"/>
+                <w:color w:val="auto"/>
+              </w:rPr>
+            </w:pPr>
+            <w:r>
+              <w:rPr>
+                <w:i w:val="0"/>
+                <w:iCs w:val="0"/>
+                <w:color w:val="auto"/>
+              </w:rPr>
+              <w:t>Huỳnh Nhật Nam, Nguyễn Phúc Thịnhk</w:t>
+            </w:r>
+          </w:p>
+        </w:tc>
+        <w:tc>
+          <w:tcPr>
+            <w:tcW w:w="1321" w:type="dxa"/>
+            <w:vMerge/>
+            <w:shd w:val="clear" w:color="auto" w:fill="auto"/>
+          </w:tcPr>
+          <w:p>
+            <w:pPr>
+              <w:pStyle w:val="infoblue0"/>
+              <w:ind w:left="0"/>
+              <w:rPr>
+                <w:i w:val="0"/>
+                <w:iCs w:val="0"/>
+                <w:color w:val="auto"/>
+              </w:rPr>
+            </w:pPr>
+          </w:p>
+        </w:tc>
+        <w:tc>
+          <w:tcPr>
+            <w:tcW w:w="1421" w:type="dxa"/>
+            <w:vMerge/>
+            <w:shd w:val="clear" w:color="auto" w:fill="auto"/>
+          </w:tcPr>
+          <w:p>
+            <w:pPr>
+              <w:pStyle w:val="infoblue0"/>
+              <w:ind w:left="0"/>
+              <w:rPr>
+                <w:i w:val="0"/>
+                <w:iCs w:val="0"/>
+                <w:color w:val="auto"/>
+              </w:rPr>
+            </w:pPr>
+          </w:p>
+        </w:tc>
+      </w:tr>
+      <w:tr>
+        <w:trPr>
+          <w:trHeight w:val="468"/>
+        </w:trPr>
+        <w:tc>
+          <w:tcPr>
+            <w:tcW w:w="1278" w:type="dxa"/>
+            <w:vMerge/>
+            <w:shd w:val="clear" w:color="auto" w:fill="auto"/>
+            <w:vAlign w:val="center"/>
+          </w:tcPr>
+          <w:p>
+            <w:pPr>
+              <w:pStyle w:val="infoblue0"/>
+              <w:ind w:left="0"/>
+              <w:jc w:val="center"/>
+              <w:rPr>
+                <w:i w:val="0"/>
+                <w:iCs w:val="0"/>
+                <w:color w:val="auto"/>
+              </w:rPr>
+            </w:pPr>
+          </w:p>
+        </w:tc>
+        <w:tc>
+          <w:tcPr>
+            <w:tcW w:w="1083" w:type="dxa"/>
+            <w:vMerge w:val="restart"/>
+            <w:shd w:val="clear" w:color="auto" w:fill="auto"/>
+            <w:vAlign w:val="center"/>
+          </w:tcPr>
+          <w:p>
+            <w:pPr>
+              <w:pStyle w:val="infoblue0"/>
+              <w:ind w:left="0"/>
+              <w:jc w:val="center"/>
+              <w:rPr>
+                <w:i w:val="0"/>
+                <w:iCs w:val="0"/>
+                <w:color w:val="auto"/>
+              </w:rPr>
+            </w:pPr>
+            <w:r>
+              <w:rPr>
+                <w:i w:val="0"/>
+                <w:iCs w:val="0"/>
+                <w:color w:val="auto"/>
+              </w:rPr>
+              <w:t>2</w:t>
+            </w:r>
+          </w:p>
+        </w:tc>
+        <w:tc>
+          <w:tcPr>
+            <w:tcW w:w="2427" w:type="dxa"/>
+            <w:shd w:val="clear" w:color="auto" w:fill="auto"/>
+          </w:tcPr>
+          <w:p>
+            <w:pPr>
+              <w:pStyle w:val="infoblue0"/>
+              <w:ind w:left="0"/>
+              <w:rPr>
+                <w:i w:val="0"/>
+                <w:iCs w:val="0"/>
+                <w:color w:val="auto"/>
+              </w:rPr>
+            </w:pPr>
+            <w:r>
+              <w:rPr>
+                <w:i w:val="0"/>
+                <w:iCs w:val="0"/>
+                <w:color w:val="auto"/>
+              </w:rPr>
+              <w:t>- 2</w:t>
+            </w:r>
+            <w:r>
+              <w:rPr>
+                <w:i w:val="0"/>
+                <w:iCs w:val="0"/>
+                <w:color w:val="auto"/>
+                <w:vertAlign w:val="superscript"/>
+              </w:rPr>
+              <w:t>nd</w:t>
+            </w:r>
+            <w:r>
+              <w:rPr>
+                <w:i w:val="0"/>
+                <w:iCs w:val="0"/>
+                <w:color w:val="auto"/>
+              </w:rPr>
+              <w:t xml:space="preserve"> submission use-case document</w:t>
+            </w:r>
+          </w:p>
+        </w:tc>
+        <w:tc>
+          <w:tcPr>
+            <w:tcW w:w="1326" w:type="dxa"/>
+          </w:tcPr>
+          <w:p>
+            <w:pPr>
+              <w:pStyle w:val="infoblue0"/>
+              <w:ind w:left="0"/>
+              <w:rPr>
+                <w:i w:val="0"/>
+                <w:iCs w:val="0"/>
+                <w:color w:val="auto"/>
+              </w:rPr>
+            </w:pPr>
+            <w:r>
+              <w:rPr>
+                <w:i w:val="0"/>
+                <w:iCs w:val="0"/>
+                <w:color w:val="auto"/>
+              </w:rPr>
+              <w:t>Huỳnh Nhật Nam</w:t>
+            </w:r>
+            <w:r>
+              <w:rPr>
+                <w:i w:val="0"/>
+                <w:iCs w:val="0"/>
+                <w:color w:val="auto"/>
+              </w:rPr>
+              <w:t>,</w:t>
+            </w:r>
+            <w:r>
+              <w:rPr>
+                <w:i w:val="0"/>
+                <w:iCs w:val="0"/>
+                <w:color w:val="auto"/>
+              </w:rPr>
+              <w:t xml:space="preserve"> Nguyễn Phúc Thịnhk</w:t>
+            </w:r>
+          </w:p>
+        </w:tc>
+        <w:tc>
+          <w:tcPr>
+            <w:tcW w:w="1321" w:type="dxa"/>
+            <w:vMerge w:val="restart"/>
+            <w:shd w:val="clear" w:color="auto" w:fill="auto"/>
+          </w:tcPr>
+          <w:p>
+            <w:pPr>
+              <w:pStyle w:val="infoblue0"/>
+              <w:ind w:left="0"/>
+              <w:rPr>
+                <w:i w:val="0"/>
+                <w:iCs w:val="0"/>
+                <w:color w:val="auto"/>
+              </w:rPr>
+            </w:pPr>
+            <w:r>
+              <w:rPr>
+                <w:i w:val="0"/>
+                <w:iCs w:val="0"/>
+                <w:color w:val="auto"/>
+              </w:rPr>
+              <w:t>16/11/2020</w:t>
+            </w:r>
+          </w:p>
+        </w:tc>
+        <w:tc>
+          <w:tcPr>
+            <w:tcW w:w="1421" w:type="dxa"/>
+            <w:vMerge w:val="restart"/>
+            <w:shd w:val="clear" w:color="auto" w:fill="auto"/>
+          </w:tcPr>
+          <w:p>
+            <w:pPr>
+              <w:pStyle w:val="infoblue0"/>
+              <w:ind w:left="0"/>
+              <w:rPr>
+                <w:i w:val="0"/>
+                <w:iCs w:val="0"/>
+                <w:color w:val="auto"/>
+              </w:rPr>
+            </w:pPr>
+            <w:r>
+              <w:rPr>
+                <w:i w:val="0"/>
+                <w:iCs w:val="0"/>
+                <w:color w:val="auto"/>
+              </w:rPr>
+              <w:t>29/11/2020</w:t>
+            </w:r>
+          </w:p>
+        </w:tc>
+      </w:tr>
+      <w:tr>
+        <w:trPr>
+          <w:trHeight w:val="468"/>
+        </w:trPr>
+        <w:tc>
+          <w:tcPr>
+            <w:tcW w:w="1278" w:type="dxa"/>
+            <w:vMerge/>
+            <w:shd w:val="clear" w:color="auto" w:fill="auto"/>
+            <w:vAlign w:val="center"/>
+          </w:tcPr>
+          <w:p>
+            <w:pPr>
+              <w:pStyle w:val="infoblue0"/>
+              <w:ind w:left="0"/>
+              <w:jc w:val="center"/>
+              <w:rPr>
+                <w:i w:val="0"/>
+                <w:iCs w:val="0"/>
+                <w:color w:val="auto"/>
+              </w:rPr>
+            </w:pPr>
+          </w:p>
+        </w:tc>
+        <w:tc>
+          <w:tcPr>
+            <w:tcW w:w="1083" w:type="dxa"/>
+            <w:vMerge/>
+            <w:shd w:val="clear" w:color="auto" w:fill="auto"/>
+            <w:vAlign w:val="center"/>
+          </w:tcPr>
+          <w:p>
+            <w:pPr>
+              <w:pStyle w:val="infoblue0"/>
+              <w:ind w:left="0"/>
+              <w:jc w:val="center"/>
+              <w:rPr>
+                <w:i w:val="0"/>
+                <w:iCs w:val="0"/>
+                <w:color w:val="auto"/>
+              </w:rPr>
+            </w:pPr>
+          </w:p>
+        </w:tc>
+        <w:tc>
+          <w:tcPr>
+            <w:tcW w:w="2427" w:type="dxa"/>
+            <w:shd w:val="clear" w:color="auto" w:fill="auto"/>
+          </w:tcPr>
+          <w:p>
+            <w:pPr>
+              <w:pStyle w:val="infoblue0"/>
+              <w:ind w:left="0"/>
+              <w:rPr>
+                <w:i w:val="0"/>
+                <w:iCs w:val="0"/>
+                <w:color w:val="auto"/>
+              </w:rPr>
+            </w:pPr>
+            <w:r>
+              <w:rPr>
+                <w:i w:val="0"/>
+                <w:iCs w:val="0"/>
+                <w:color w:val="auto"/>
+              </w:rPr>
+              <w:t>- Defines software architecture</w:t>
+            </w:r>
+          </w:p>
+        </w:tc>
+        <w:tc>
+          <w:tcPr>
+            <w:tcW w:w="1326" w:type="dxa"/>
+          </w:tcPr>
+          <w:p>
+            <w:pPr>
+              <w:pStyle w:val="infoblue0"/>
+              <w:ind w:left="0"/>
+              <w:rPr>
+                <w:i w:val="0"/>
+                <w:iCs w:val="0"/>
+                <w:color w:val="auto"/>
+              </w:rPr>
+            </w:pPr>
+            <w:r>
+              <w:rPr>
+                <w:i w:val="0"/>
+                <w:iCs w:val="0"/>
+                <w:color w:val="auto"/>
+              </w:rPr>
+              <w:t>Phạm Vũ Duy</w:t>
+            </w:r>
+          </w:p>
+        </w:tc>
+        <w:tc>
+          <w:tcPr>
+            <w:tcW w:w="1321" w:type="dxa"/>
+            <w:vMerge/>
+            <w:shd w:val="clear" w:color="auto" w:fill="auto"/>
+          </w:tcPr>
+          <w:p>
+            <w:pPr>
+              <w:pStyle w:val="infoblue0"/>
+              <w:ind w:left="0"/>
+              <w:rPr>
+                <w:i w:val="0"/>
+                <w:iCs w:val="0"/>
+                <w:color w:val="auto"/>
+              </w:rPr>
+            </w:pPr>
+          </w:p>
+        </w:tc>
+        <w:tc>
+          <w:tcPr>
+            <w:tcW w:w="1421" w:type="dxa"/>
+            <w:vMerge/>
+            <w:shd w:val="clear" w:color="auto" w:fill="auto"/>
+          </w:tcPr>
+          <w:p>
+            <w:pPr>
+              <w:pStyle w:val="infoblue0"/>
+              <w:ind w:left="0"/>
+              <w:rPr>
+                <w:i w:val="0"/>
+                <w:iCs w:val="0"/>
+                <w:color w:val="auto"/>
+              </w:rPr>
+            </w:pPr>
+          </w:p>
+        </w:tc>
+      </w:tr>
+      <w:tr>
+        <w:trPr>
+          <w:trHeight w:val="276"/>
+        </w:trPr>
+        <w:tc>
+          <w:tcPr>
+            <w:tcW w:w="1278" w:type="dxa"/>
+            <w:vMerge/>
+            <w:shd w:val="clear" w:color="auto" w:fill="auto"/>
+            <w:vAlign w:val="center"/>
+          </w:tcPr>
+          <w:p>
+            <w:pPr>
+              <w:pStyle w:val="infoblue0"/>
+              <w:ind w:left="0"/>
+              <w:jc w:val="center"/>
+              <w:rPr>
+                <w:i w:val="0"/>
+                <w:iCs w:val="0"/>
+                <w:color w:val="auto"/>
+              </w:rPr>
+            </w:pPr>
+          </w:p>
+        </w:tc>
+        <w:tc>
+          <w:tcPr>
+            <w:tcW w:w="1083" w:type="dxa"/>
+            <w:vMerge/>
+            <w:shd w:val="clear" w:color="auto" w:fill="auto"/>
+            <w:vAlign w:val="center"/>
+          </w:tcPr>
+          <w:p>
+            <w:pPr>
+              <w:pStyle w:val="infoblue0"/>
+              <w:ind w:left="0"/>
+              <w:jc w:val="center"/>
+              <w:rPr>
+                <w:i w:val="0"/>
+                <w:iCs w:val="0"/>
+                <w:color w:val="auto"/>
+              </w:rPr>
+            </w:pPr>
+          </w:p>
+        </w:tc>
+        <w:tc>
+          <w:tcPr>
+            <w:tcW w:w="2427" w:type="dxa"/>
+            <w:shd w:val="clear" w:color="auto" w:fill="auto"/>
+          </w:tcPr>
+          <w:p>
+            <w:pPr>
+              <w:pStyle w:val="infoblue0"/>
+              <w:ind w:left="0"/>
+              <w:rPr>
+                <w:i w:val="0"/>
+                <w:iCs w:val="0"/>
+                <w:color w:val="auto"/>
+              </w:rPr>
+            </w:pPr>
+            <w:r>
+              <w:rPr>
+                <w:i w:val="0"/>
+                <w:iCs w:val="0"/>
+                <w:color w:val="auto"/>
+              </w:rPr>
+              <w:t>- Class diagrams</w:t>
+            </w:r>
+          </w:p>
+        </w:tc>
+        <w:tc>
+          <w:tcPr>
+            <w:tcW w:w="1326" w:type="dxa"/>
+          </w:tcPr>
+          <w:p>
+            <w:pPr>
+              <w:pStyle w:val="infoblue0"/>
+              <w:ind w:left="0"/>
+              <w:rPr>
+                <w:i w:val="0"/>
+                <w:iCs w:val="0"/>
+                <w:color w:val="auto"/>
+              </w:rPr>
+            </w:pPr>
+            <w:r>
+              <w:rPr>
+                <w:i w:val="0"/>
+                <w:iCs w:val="0"/>
+                <w:color w:val="auto"/>
+              </w:rPr>
+              <w:t>Phạm Vũ Duy</w:t>
+            </w:r>
+            <w:r>
+              <w:rPr>
+                <w:i w:val="0"/>
+                <w:iCs w:val="0"/>
+                <w:color w:val="auto"/>
+              </w:rPr>
+              <w:t xml:space="preserve">, </w:t>
+            </w:r>
+            <w:r>
+              <w:rPr>
+                <w:i w:val="0"/>
+                <w:iCs w:val="0"/>
+                <w:color w:val="auto"/>
+              </w:rPr>
+              <w:t>Hồ Nguyễn Huy Hoàng</w:t>
+            </w:r>
+          </w:p>
+        </w:tc>
+        <w:tc>
+          <w:tcPr>
+            <w:tcW w:w="1321" w:type="dxa"/>
+            <w:vMerge/>
+            <w:shd w:val="clear" w:color="auto" w:fill="auto"/>
+          </w:tcPr>
+          <w:p>
+            <w:pPr>
+              <w:pStyle w:val="infoblue0"/>
+              <w:ind w:left="0"/>
+              <w:rPr>
+                <w:i w:val="0"/>
+                <w:iCs w:val="0"/>
+                <w:color w:val="auto"/>
+              </w:rPr>
+            </w:pPr>
+          </w:p>
+        </w:tc>
+        <w:tc>
+          <w:tcPr>
+            <w:tcW w:w="1421" w:type="dxa"/>
+            <w:vMerge/>
+            <w:shd w:val="clear" w:color="auto" w:fill="auto"/>
+          </w:tcPr>
+          <w:p>
+            <w:pPr>
+              <w:pStyle w:val="infoblue0"/>
+              <w:ind w:left="0"/>
+              <w:rPr>
+                <w:i w:val="0"/>
+                <w:iCs w:val="0"/>
+                <w:color w:val="auto"/>
+              </w:rPr>
+            </w:pPr>
+          </w:p>
+        </w:tc>
+      </w:tr>
+      <w:tr>
+        <w:trPr>
+          <w:trHeight w:val="395"/>
+        </w:trPr>
+        <w:tc>
+          <w:tcPr>
+            <w:tcW w:w="1278" w:type="dxa"/>
+            <w:vMerge/>
+            <w:shd w:val="clear" w:color="auto" w:fill="auto"/>
+            <w:vAlign w:val="center"/>
+          </w:tcPr>
+          <w:p>
+            <w:pPr>
+              <w:pStyle w:val="infoblue0"/>
+              <w:ind w:left="0"/>
+              <w:jc w:val="center"/>
+              <w:rPr>
+                <w:i w:val="0"/>
+                <w:iCs w:val="0"/>
+                <w:color w:val="auto"/>
+              </w:rPr>
+            </w:pPr>
+          </w:p>
+        </w:tc>
+        <w:tc>
+          <w:tcPr>
+            <w:tcW w:w="1083" w:type="dxa"/>
+            <w:vMerge/>
+            <w:shd w:val="clear" w:color="auto" w:fill="auto"/>
+            <w:vAlign w:val="center"/>
+          </w:tcPr>
+          <w:p>
+            <w:pPr>
+              <w:pStyle w:val="infoblue0"/>
+              <w:ind w:left="0"/>
+              <w:jc w:val="center"/>
+              <w:rPr>
+                <w:i w:val="0"/>
+                <w:iCs w:val="0"/>
+                <w:color w:val="auto"/>
+              </w:rPr>
+            </w:pPr>
+          </w:p>
+        </w:tc>
+        <w:tc>
+          <w:tcPr>
+            <w:tcW w:w="2427" w:type="dxa"/>
+            <w:shd w:val="clear" w:color="auto" w:fill="auto"/>
+          </w:tcPr>
+          <w:p>
+            <w:pPr>
+              <w:pStyle w:val="infoblue0"/>
+              <w:ind w:left="0"/>
+              <w:rPr>
+                <w:i w:val="0"/>
+                <w:iCs w:val="0"/>
+                <w:color w:val="auto"/>
+              </w:rPr>
+            </w:pPr>
+            <w:r>
+              <w:rPr>
+                <w:i w:val="0"/>
+                <w:iCs w:val="0"/>
+                <w:color w:val="auto"/>
+              </w:rPr>
+              <w:t>- UI</w:t>
+            </w:r>
+            <w:r>
+              <w:rPr>
+                <w:i w:val="0"/>
+                <w:iCs w:val="0"/>
+                <w:color w:val="auto"/>
+              </w:rPr>
+              <w:t xml:space="preserve"> </w:t>
+            </w:r>
+            <w:r>
+              <w:rPr>
+                <w:i w:val="0"/>
+                <w:iCs w:val="0"/>
+                <w:color w:val="auto"/>
+              </w:rPr>
+              <w:t>prototype</w:t>
+            </w:r>
+          </w:p>
+        </w:tc>
+        <w:tc>
+          <w:tcPr>
+            <w:tcW w:w="1326" w:type="dxa"/>
+          </w:tcPr>
+          <w:p>
+            <w:pPr>
+              <w:pStyle w:val="infoblue0"/>
+              <w:ind w:left="0"/>
+              <w:rPr>
+                <w:i w:val="0"/>
+                <w:iCs w:val="0"/>
+                <w:color w:val="auto"/>
+              </w:rPr>
+            </w:pPr>
+            <w:r>
+              <w:rPr>
+                <w:i w:val="0"/>
+                <w:iCs w:val="0"/>
+                <w:color w:val="auto"/>
+              </w:rPr>
+              <w:t>Phạm Vũ Duy</w:t>
+            </w:r>
+            <w:r>
+              <w:rPr>
+                <w:i w:val="0"/>
+                <w:iCs w:val="0"/>
+                <w:color w:val="auto"/>
+              </w:rPr>
+              <w:t>, Hồ Nguyễn Huy Hoàng</w:t>
+            </w:r>
+          </w:p>
+        </w:tc>
+        <w:tc>
+          <w:tcPr>
+            <w:tcW w:w="1321" w:type="dxa"/>
+            <w:vMerge/>
+            <w:shd w:val="clear" w:color="auto" w:fill="auto"/>
+          </w:tcPr>
+          <w:p>
+            <w:pPr>
+              <w:pStyle w:val="infoblue0"/>
+              <w:ind w:left="0"/>
+              <w:rPr>
+                <w:i w:val="0"/>
+                <w:iCs w:val="0"/>
+                <w:color w:val="auto"/>
+              </w:rPr>
+            </w:pPr>
+          </w:p>
+        </w:tc>
+        <w:tc>
+          <w:tcPr>
+            <w:tcW w:w="1421" w:type="dxa"/>
+            <w:vMerge/>
+            <w:shd w:val="clear" w:color="auto" w:fill="auto"/>
+          </w:tcPr>
+          <w:p>
+            <w:pPr>
+              <w:pStyle w:val="infoblue0"/>
+              <w:ind w:left="0"/>
+              <w:rPr>
+                <w:i w:val="0"/>
+                <w:iCs w:val="0"/>
+                <w:color w:val="auto"/>
+              </w:rPr>
+            </w:pPr>
+          </w:p>
+        </w:tc>
+      </w:tr>
+      <w:tr>
+        <w:trPr>
+          <w:trHeight w:val="276"/>
+        </w:trPr>
+        <w:tc>
+          <w:tcPr>
+            <w:tcW w:w="1278" w:type="dxa"/>
+            <w:vMerge w:val="restart"/>
+            <w:shd w:val="clear" w:color="auto" w:fill="auto"/>
+            <w:vAlign w:val="center"/>
+          </w:tcPr>
+          <w:p>
+            <w:pPr>
+              <w:pStyle w:val="infoblue0"/>
+              <w:ind w:left="0"/>
+              <w:jc w:val="center"/>
+              <w:rPr>
+                <w:i w:val="0"/>
+                <w:iCs w:val="0"/>
+                <w:color w:val="auto"/>
+              </w:rPr>
+            </w:pPr>
+            <w:r>
+              <w:rPr>
+                <w:i w:val="0"/>
+                <w:iCs w:val="0"/>
+                <w:color w:val="auto"/>
+              </w:rPr>
+              <w:t>Construction</w:t>
+            </w:r>
+          </w:p>
+        </w:tc>
+        <w:tc>
+          <w:tcPr>
+            <w:tcW w:w="1083" w:type="dxa"/>
+            <w:vMerge w:val="restart"/>
+            <w:shd w:val="clear" w:color="auto" w:fill="auto"/>
+            <w:vAlign w:val="center"/>
+          </w:tcPr>
+          <w:p>
+            <w:pPr>
+              <w:pStyle w:val="infoblue0"/>
+              <w:ind w:left="0"/>
+              <w:jc w:val="center"/>
+              <w:rPr>
+                <w:i w:val="0"/>
+                <w:iCs w:val="0"/>
+                <w:color w:val="auto"/>
+              </w:rPr>
+            </w:pPr>
+            <w:r>
+              <w:rPr>
+                <w:i w:val="0"/>
+                <w:iCs w:val="0"/>
+                <w:color w:val="auto"/>
+              </w:rPr>
+              <w:t>1</w:t>
+            </w:r>
+          </w:p>
+        </w:tc>
+        <w:tc>
+          <w:tcPr>
+            <w:tcW w:w="2427" w:type="dxa"/>
+            <w:shd w:val="clear" w:color="auto" w:fill="auto"/>
+          </w:tcPr>
+          <w:p>
+            <w:pPr>
+              <w:pStyle w:val="infoblue0"/>
+              <w:ind w:left="0"/>
+              <w:rPr>
+                <w:i w:val="0"/>
+                <w:iCs w:val="0"/>
+                <w:color w:val="auto"/>
+              </w:rPr>
+            </w:pPr>
+            <w:r>
+              <w:rPr>
+                <w:i w:val="0"/>
+                <w:iCs w:val="0"/>
+                <w:color w:val="auto"/>
+              </w:rPr>
+              <w:t>- Revised SAD</w:t>
+            </w:r>
+          </w:p>
+        </w:tc>
+        <w:tc>
+          <w:tcPr>
+            <w:tcW w:w="1326" w:type="dxa"/>
+          </w:tcPr>
+          <w:p>
+            <w:pPr>
+              <w:pStyle w:val="infoblue0"/>
+              <w:ind w:left="0"/>
+              <w:rPr>
+                <w:i w:val="0"/>
+                <w:iCs w:val="0"/>
+                <w:color w:val="auto"/>
+              </w:rPr>
+            </w:pPr>
+            <w:r>
+              <w:rPr>
+                <w:i w:val="0"/>
+                <w:iCs w:val="0"/>
+                <w:color w:val="auto"/>
+              </w:rPr>
+              <w:t>Phạm Vũ Duy</w:t>
+            </w:r>
+          </w:p>
+        </w:tc>
+        <w:tc>
+          <w:tcPr>
+            <w:tcW w:w="1321" w:type="dxa"/>
+            <w:vMerge w:val="restart"/>
+            <w:shd w:val="clear" w:color="auto" w:fill="auto"/>
+          </w:tcPr>
+          <w:p>
+            <w:pPr>
+              <w:pStyle w:val="infoblue0"/>
+              <w:ind w:left="0"/>
+              <w:rPr>
+                <w:i w:val="0"/>
+                <w:iCs w:val="0"/>
+                <w:color w:val="auto"/>
+              </w:rPr>
+            </w:pPr>
+            <w:r>
+              <w:rPr>
+                <w:i w:val="0"/>
+                <w:iCs w:val="0"/>
+                <w:color w:val="auto"/>
+              </w:rPr>
+              <w:t>30/11/2020</w:t>
+            </w:r>
+          </w:p>
+        </w:tc>
+        <w:tc>
+          <w:tcPr>
+            <w:tcW w:w="1421" w:type="dxa"/>
+            <w:vMerge w:val="restart"/>
+            <w:shd w:val="clear" w:color="auto" w:fill="auto"/>
+          </w:tcPr>
+          <w:p>
+            <w:pPr>
+              <w:pStyle w:val="infoblue0"/>
+              <w:ind w:left="0"/>
+              <w:rPr>
+                <w:i w:val="0"/>
+                <w:iCs w:val="0"/>
+                <w:color w:val="auto"/>
+              </w:rPr>
+            </w:pPr>
+            <w:r>
+              <w:rPr>
+                <w:i w:val="0"/>
+                <w:iCs w:val="0"/>
+                <w:color w:val="auto"/>
+              </w:rPr>
+              <w:t>13/12/2020</w:t>
+            </w:r>
+          </w:p>
+        </w:tc>
+      </w:tr>
+      <w:tr>
+        <w:trPr>
+          <w:trHeight w:val="528"/>
+        </w:trPr>
+        <w:tc>
+          <w:tcPr>
+            <w:tcW w:w="1278" w:type="dxa"/>
+            <w:vMerge/>
+            <w:shd w:val="clear" w:color="auto" w:fill="auto"/>
+            <w:vAlign w:val="center"/>
+          </w:tcPr>
+          <w:p>
+            <w:pPr>
+              <w:pStyle w:val="infoblue0"/>
+              <w:ind w:left="0"/>
+              <w:jc w:val="center"/>
+              <w:rPr>
+                <w:i w:val="0"/>
+                <w:iCs w:val="0"/>
+                <w:color w:val="auto"/>
+              </w:rPr>
+            </w:pPr>
+          </w:p>
+        </w:tc>
+        <w:tc>
+          <w:tcPr>
+            <w:tcW w:w="1083" w:type="dxa"/>
+            <w:vMerge/>
+            <w:shd w:val="clear" w:color="auto" w:fill="auto"/>
+            <w:vAlign w:val="center"/>
+          </w:tcPr>
+          <w:p>
+            <w:pPr>
+              <w:pStyle w:val="infoblue0"/>
+              <w:ind w:left="0"/>
+              <w:jc w:val="center"/>
+              <w:rPr>
+                <w:i w:val="0"/>
+                <w:iCs w:val="0"/>
+                <w:color w:val="auto"/>
+              </w:rPr>
+            </w:pPr>
+          </w:p>
+        </w:tc>
+        <w:tc>
+          <w:tcPr>
+            <w:tcW w:w="2427" w:type="dxa"/>
+            <w:shd w:val="clear" w:color="auto" w:fill="auto"/>
+          </w:tcPr>
+          <w:p>
+            <w:pPr>
+              <w:pStyle w:val="infoblue0"/>
+              <w:ind w:left="0"/>
+              <w:rPr>
+                <w:i w:val="0"/>
+                <w:iCs w:val="0"/>
+                <w:color w:val="auto"/>
+              </w:rPr>
+            </w:pPr>
+            <w:r>
+              <w:rPr>
+                <w:i w:val="0"/>
+                <w:iCs w:val="0"/>
+                <w:color w:val="auto"/>
+              </w:rPr>
+              <w:t xml:space="preserve">- Implementation (Source </w:t>
+            </w:r>
+            <w:r>
+              <w:rPr>
+                <w:i w:val="0"/>
+                <w:iCs w:val="0"/>
+                <w:color w:val="auto"/>
+              </w:rPr>
+              <w:lastRenderedPageBreak/>
+              <w:t>code)</w:t>
+            </w:r>
+          </w:p>
+        </w:tc>
+        <w:tc>
+          <w:tcPr>
+            <w:tcW w:w="1326" w:type="dxa"/>
+          </w:tcPr>
+          <w:p>
+            <w:pPr>
+              <w:pStyle w:val="infoblue0"/>
+              <w:ind w:left="0"/>
+              <w:rPr>
+                <w:i w:val="0"/>
+                <w:iCs w:val="0"/>
+                <w:color w:val="auto"/>
+              </w:rPr>
+            </w:pPr>
+            <w:r>
+              <w:rPr>
+                <w:i w:val="0"/>
+                <w:iCs w:val="0"/>
+                <w:color w:val="auto"/>
+              </w:rPr>
+              <w:lastRenderedPageBreak/>
+              <w:t xml:space="preserve">All team </w:t>
+            </w:r>
+            <w:r>
+              <w:rPr>
+                <w:i w:val="0"/>
+                <w:iCs w:val="0"/>
+                <w:color w:val="auto"/>
+              </w:rPr>
+              <w:lastRenderedPageBreak/>
+              <w:t>members</w:t>
+            </w:r>
+          </w:p>
+        </w:tc>
+        <w:tc>
+          <w:tcPr>
+            <w:tcW w:w="1321" w:type="dxa"/>
+            <w:vMerge/>
+            <w:shd w:val="clear" w:color="auto" w:fill="auto"/>
+          </w:tcPr>
+          <w:p>
+            <w:pPr>
+              <w:pStyle w:val="infoblue0"/>
+              <w:ind w:left="0"/>
+              <w:rPr>
+                <w:i w:val="0"/>
+                <w:iCs w:val="0"/>
+                <w:color w:val="auto"/>
+              </w:rPr>
+            </w:pPr>
+          </w:p>
+        </w:tc>
+        <w:tc>
+          <w:tcPr>
+            <w:tcW w:w="1421" w:type="dxa"/>
+            <w:vMerge/>
+            <w:shd w:val="clear" w:color="auto" w:fill="auto"/>
+          </w:tcPr>
+          <w:p>
+            <w:pPr>
+              <w:pStyle w:val="infoblue0"/>
+              <w:ind w:left="0"/>
+              <w:rPr>
+                <w:i w:val="0"/>
+                <w:iCs w:val="0"/>
+                <w:color w:val="auto"/>
+              </w:rPr>
+            </w:pPr>
+          </w:p>
+        </w:tc>
+      </w:tr>
+      <w:tr>
+        <w:trPr>
+          <w:trHeight w:val="492"/>
+        </w:trPr>
+        <w:tc>
+          <w:tcPr>
+            <w:tcW w:w="1278" w:type="dxa"/>
+            <w:vMerge/>
+            <w:shd w:val="clear" w:color="auto" w:fill="auto"/>
+            <w:vAlign w:val="center"/>
+          </w:tcPr>
+          <w:p>
+            <w:pPr>
+              <w:pStyle w:val="infoblue0"/>
+              <w:ind w:left="0"/>
+              <w:jc w:val="center"/>
+              <w:rPr>
+                <w:i w:val="0"/>
+                <w:iCs w:val="0"/>
+                <w:color w:val="auto"/>
+              </w:rPr>
+            </w:pPr>
+          </w:p>
+        </w:tc>
+        <w:tc>
+          <w:tcPr>
+            <w:tcW w:w="1083" w:type="dxa"/>
+            <w:vMerge/>
+            <w:shd w:val="clear" w:color="auto" w:fill="auto"/>
+            <w:vAlign w:val="center"/>
+          </w:tcPr>
+          <w:p>
+            <w:pPr>
+              <w:pStyle w:val="infoblue0"/>
+              <w:ind w:left="0"/>
+              <w:jc w:val="center"/>
+              <w:rPr>
+                <w:i w:val="0"/>
+                <w:iCs w:val="0"/>
+                <w:color w:val="auto"/>
+              </w:rPr>
+            </w:pPr>
+          </w:p>
+        </w:tc>
+        <w:tc>
+          <w:tcPr>
+            <w:tcW w:w="2427" w:type="dxa"/>
+            <w:shd w:val="clear" w:color="auto" w:fill="auto"/>
+          </w:tcPr>
+          <w:p>
+            <w:pPr>
+              <w:pStyle w:val="infoblue0"/>
+              <w:ind w:left="0"/>
+              <w:rPr>
+                <w:i w:val="0"/>
+                <w:iCs w:val="0"/>
+                <w:color w:val="auto"/>
+              </w:rPr>
+            </w:pPr>
+            <w:r>
+              <w:rPr>
+                <w:i w:val="0"/>
+                <w:iCs w:val="0"/>
+                <w:color w:val="auto"/>
+              </w:rPr>
+              <w:t>- Test-plan</w:t>
+            </w:r>
+          </w:p>
+        </w:tc>
+        <w:tc>
+          <w:tcPr>
+            <w:tcW w:w="1326" w:type="dxa"/>
+          </w:tcPr>
+          <w:p>
+            <w:pPr>
+              <w:pStyle w:val="infoblue0"/>
+              <w:ind w:left="0"/>
+              <w:rPr>
+                <w:i w:val="0"/>
+                <w:iCs w:val="0"/>
+                <w:color w:val="auto"/>
+              </w:rPr>
+            </w:pPr>
+            <w:r>
+              <w:rPr>
+                <w:i w:val="0"/>
+                <w:iCs w:val="0"/>
+                <w:color w:val="auto"/>
+              </w:rPr>
+              <w:t>Mai Đăng Khánh</w:t>
+            </w:r>
+          </w:p>
+        </w:tc>
+        <w:tc>
+          <w:tcPr>
+            <w:tcW w:w="1321" w:type="dxa"/>
+            <w:vMerge/>
+            <w:shd w:val="clear" w:color="auto" w:fill="auto"/>
+          </w:tcPr>
+          <w:p>
+            <w:pPr>
+              <w:pStyle w:val="infoblue0"/>
+              <w:ind w:left="0"/>
+              <w:rPr>
+                <w:i w:val="0"/>
+                <w:iCs w:val="0"/>
+                <w:color w:val="auto"/>
+              </w:rPr>
+            </w:pPr>
+          </w:p>
+        </w:tc>
+        <w:tc>
+          <w:tcPr>
+            <w:tcW w:w="1421" w:type="dxa"/>
+            <w:vMerge/>
+            <w:shd w:val="clear" w:color="auto" w:fill="auto"/>
+          </w:tcPr>
+          <w:p>
+            <w:pPr>
+              <w:pStyle w:val="infoblue0"/>
+              <w:ind w:left="0"/>
+              <w:rPr>
+                <w:i w:val="0"/>
+                <w:iCs w:val="0"/>
+                <w:color w:val="auto"/>
+              </w:rPr>
+            </w:pPr>
           </w:p>
         </w:tc>
       </w:tr>
@@ -5762,7 +7589,171 @@
         </w:trPr>
         <w:tc>
           <w:tcPr>
-            <w:tcW w:w="1723" w:type="dxa"/>
+            <w:tcW w:w="1278" w:type="dxa"/>
+            <w:vMerge/>
+            <w:shd w:val="clear" w:color="auto" w:fill="auto"/>
+            <w:vAlign w:val="center"/>
+          </w:tcPr>
+          <w:p>
+            <w:pPr>
+              <w:pStyle w:val="infoblue0"/>
+              <w:ind w:left="0"/>
+              <w:jc w:val="center"/>
+              <w:rPr>
+                <w:i w:val="0"/>
+                <w:iCs w:val="0"/>
+                <w:color w:val="auto"/>
+              </w:rPr>
+            </w:pPr>
+          </w:p>
+        </w:tc>
+        <w:tc>
+          <w:tcPr>
+            <w:tcW w:w="1083" w:type="dxa"/>
+            <w:vMerge/>
+            <w:shd w:val="clear" w:color="auto" w:fill="auto"/>
+            <w:vAlign w:val="center"/>
+          </w:tcPr>
+          <w:p>
+            <w:pPr>
+              <w:pStyle w:val="infoblue0"/>
+              <w:ind w:left="0"/>
+              <w:jc w:val="center"/>
+              <w:rPr>
+                <w:i w:val="0"/>
+                <w:iCs w:val="0"/>
+                <w:color w:val="auto"/>
+              </w:rPr>
+            </w:pPr>
+          </w:p>
+        </w:tc>
+        <w:tc>
+          <w:tcPr>
+            <w:tcW w:w="2427" w:type="dxa"/>
+            <w:shd w:val="clear" w:color="auto" w:fill="auto"/>
+          </w:tcPr>
+          <w:p>
+            <w:pPr>
+              <w:pStyle w:val="infoblue0"/>
+              <w:ind w:left="0"/>
+              <w:rPr>
+                <w:i w:val="0"/>
+                <w:iCs w:val="0"/>
+                <w:color w:val="auto"/>
+              </w:rPr>
+            </w:pPr>
+            <w:r>
+              <w:rPr>
+                <w:i w:val="0"/>
+                <w:iCs w:val="0"/>
+                <w:color w:val="auto"/>
+              </w:rPr>
+              <w:t>- Releases (See 4.2.3 for better details)</w:t>
+            </w:r>
+          </w:p>
+        </w:tc>
+        <w:tc>
+          <w:tcPr>
+            <w:tcW w:w="1326" w:type="dxa"/>
+          </w:tcPr>
+          <w:p>
+            <w:pPr>
+              <w:pStyle w:val="infoblue0"/>
+              <w:ind w:left="0"/>
+              <w:rPr>
+                <w:i w:val="0"/>
+                <w:iCs w:val="0"/>
+                <w:color w:val="auto"/>
+              </w:rPr>
+            </w:pPr>
+            <w:r>
+              <w:rPr>
+                <w:i w:val="0"/>
+                <w:iCs w:val="0"/>
+                <w:color w:val="auto"/>
+              </w:rPr>
+              <w:t>Hồ Nguyễn Huy Hoàng</w:t>
+            </w:r>
+          </w:p>
+        </w:tc>
+        <w:tc>
+          <w:tcPr>
+            <w:tcW w:w="1321" w:type="dxa"/>
+            <w:shd w:val="clear" w:color="auto" w:fill="auto"/>
+          </w:tcPr>
+          <w:p>
+            <w:pPr>
+              <w:pStyle w:val="infoblue0"/>
+              <w:ind w:left="0"/>
+              <w:rPr>
+                <w:i w:val="0"/>
+                <w:iCs w:val="0"/>
+                <w:color w:val="auto"/>
+              </w:rPr>
+            </w:pPr>
+            <w:r>
+              <w:rPr>
+                <w:i w:val="0"/>
+                <w:iCs w:val="0"/>
+                <w:color w:val="auto"/>
+              </w:rPr>
+              <w:t>8/12/2020</w:t>
+            </w:r>
+          </w:p>
+        </w:tc>
+        <w:tc>
+          <w:tcPr>
+            <w:tcW w:w="1421" w:type="dxa"/>
+            <w:shd w:val="clear" w:color="auto" w:fill="auto"/>
+          </w:tcPr>
+          <w:p>
+            <w:pPr>
+              <w:pStyle w:val="infoblue0"/>
+              <w:ind w:left="0"/>
+              <w:rPr>
+                <w:i w:val="0"/>
+                <w:iCs w:val="0"/>
+                <w:color w:val="auto"/>
+              </w:rPr>
+            </w:pPr>
+            <w:r>
+              <w:rPr>
+                <w:i w:val="0"/>
+                <w:iCs w:val="0"/>
+                <w:color w:val="auto"/>
+              </w:rPr>
+              <w:t>20/12/2020</w:t>
+            </w:r>
+          </w:p>
+        </w:tc>
+      </w:tr>
+      <w:tr>
+        <w:trPr>
+          <w:trHeight w:val="288"/>
+        </w:trPr>
+        <w:tc>
+          <w:tcPr>
+            <w:tcW w:w="1278" w:type="dxa"/>
+            <w:vMerge/>
+            <w:shd w:val="clear" w:color="auto" w:fill="auto"/>
+            <w:vAlign w:val="center"/>
+          </w:tcPr>
+          <w:p>
+            <w:pPr>
+              <w:pStyle w:val="infoblue0"/>
+              <w:ind w:left="0"/>
+              <w:jc w:val="center"/>
+              <w:rPr>
+                <w:i w:val="0"/>
+                <w:iCs w:val="0"/>
+                <w:color w:val="auto"/>
+              </w:rPr>
+            </w:pPr>
+          </w:p>
+        </w:tc>
+        <w:tc>
+          <w:tcPr>
+            <w:tcW w:w="1083" w:type="dxa"/>
             <w:vMerge w:val="restart"/>
             <w:shd w:val="clear" w:color="auto" w:fill="auto"/>
             <w:vAlign w:val="center"/>
@@ -5784,13 +7775,159 @@
                 <w:iCs w:val="0"/>
                 <w:color w:val="auto"/>
               </w:rPr>
-              <w:t>Elaboration</w:t>
-            </w:r>
+              <w:t>2</w:t>
+            </w:r>
+          </w:p>
+        </w:tc>
+        <w:tc>
+          <w:tcPr>
+            <w:tcW w:w="2427" w:type="dxa"/>
+            <w:shd w:val="clear" w:color="auto" w:fill="auto"/>
+          </w:tcPr>
+          <w:p>
+            <w:pPr>
+              <w:pStyle w:val="infoblue0"/>
+              <w:ind w:left="0"/>
+              <w:rPr>
+                <w:i w:val="0"/>
+                <w:iCs w:val="0"/>
+                <w:color w:val="auto"/>
+              </w:rPr>
+            </w:pPr>
+            <w:r>
+              <w:rPr>
+                <w:i w:val="0"/>
+                <w:iCs w:val="0"/>
+                <w:color w:val="auto"/>
+              </w:rPr>
+              <w:t>- Testing</w:t>
+            </w:r>
+          </w:p>
+        </w:tc>
+        <w:tc>
+          <w:tcPr>
+            <w:tcW w:w="1326" w:type="dxa"/>
+          </w:tcPr>
+          <w:p>
+            <w:pPr>
+              <w:pStyle w:val="infoblue0"/>
+              <w:ind w:left="0"/>
+              <w:rPr>
+                <w:i w:val="0"/>
+                <w:iCs w:val="0"/>
+                <w:color w:val="auto"/>
+              </w:rPr>
+            </w:pPr>
+            <w:r>
+              <w:rPr>
+                <w:i w:val="0"/>
+                <w:iCs w:val="0"/>
+                <w:color w:val="auto"/>
+              </w:rPr>
+              <w:t>Mai Đăng Khánh</w:t>
+            </w:r>
+          </w:p>
+        </w:tc>
+        <w:tc>
+          <w:tcPr>
+            <w:tcW w:w="1321" w:type="dxa"/>
+            <w:vMerge w:val="restart"/>
+            <w:shd w:val="clear" w:color="auto" w:fill="auto"/>
+          </w:tcPr>
+          <w:p>
+            <w:pPr>
+              <w:pStyle w:val="infoblue0"/>
+              <w:ind w:left="0"/>
+              <w:rPr>
+                <w:i w:val="0"/>
+                <w:iCs w:val="0"/>
+                <w:color w:val="auto"/>
+              </w:rPr>
+            </w:pPr>
+            <w:r>
+              <w:rPr>
+                <w:i w:val="0"/>
+                <w:iCs w:val="0"/>
+                <w:color w:val="auto"/>
+              </w:rPr>
+              <w:t>14/12/2020</w:t>
+            </w:r>
+          </w:p>
+        </w:tc>
+        <w:tc>
+          <w:tcPr>
+            <w:tcW w:w="1421" w:type="dxa"/>
+            <w:vMerge w:val="restart"/>
+            <w:shd w:val="clear" w:color="auto" w:fill="auto"/>
+          </w:tcPr>
+          <w:p>
+            <w:pPr>
+              <w:pStyle w:val="infoblue0"/>
+              <w:ind w:left="0"/>
+              <w:rPr>
+                <w:i w:val="0"/>
+                <w:iCs w:val="0"/>
+                <w:color w:val="auto"/>
+              </w:rPr>
+            </w:pPr>
+            <w:r>
+              <w:rPr>
+                <w:i w:val="0"/>
+                <w:iCs w:val="0"/>
+                <w:color w:val="auto"/>
+              </w:rPr>
+              <w:t>20/12/2020</w:t>
+            </w:r>
+          </w:p>
+          <w:p>
+            <w:pPr>
+              <w:pStyle w:val="infoblue0"/>
+              <w:ind w:left="0"/>
+              <w:rPr>
+                <w:i w:val="0"/>
+                <w:iCs w:val="0"/>
+                <w:color w:val="auto"/>
+              </w:rPr>
+            </w:pPr>
+            <w:r>
+              <w:rPr>
+                <w:i w:val="0"/>
+                <w:iCs w:val="0"/>
+                <w:color w:val="auto"/>
+              </w:rPr>
+              <w:t>(Can be extended to 27/12/2020 corresponding to final submission deadline)</w:t>
+            </w:r>
+          </w:p>
+        </w:tc>
+      </w:tr>
+      <w:tr>
+        <w:trPr>
+          <w:trHeight w:val="1872"/>
+        </w:trPr>
+        <w:tc>
+          <w:tcPr>
+            <w:tcW w:w="1278" w:type="dxa"/>
+            <w:vMerge/>
+            <w:shd w:val="clear" w:color="auto" w:fill="auto"/>
+            <w:vAlign w:val="center"/>
+          </w:tcPr>
+          <w:p>
+            <w:pPr>
+              <w:pStyle w:val="infoblue0"/>
+              <w:ind w:left="0"/>
+              <w:jc w:val="center"/>
+              <w:rPr>
+                <w:i w:val="0"/>
+                <w:iCs w:val="0"/>
+                <w:color w:val="auto"/>
+              </w:rPr>
+            </w:pPr>
           </w:p>
         </w:tc>
         <w:tc>
           <w:tcPr>
             <w:tcW w:w="1083" w:type="dxa"/>
+            <w:vMerge/>
             <w:shd w:val="clear" w:color="auto" w:fill="auto"/>
             <w:vAlign w:val="center"/>
           </w:tcPr>
@@ -5805,127 +7942,91 @@
                 <w:color w:val="auto"/>
               </w:rPr>
             </w:pPr>
-            <w:r>
-              <w:rPr>
-                <w:i w:val="0"/>
-                <w:iCs w:val="0"/>
-                <w:color w:val="auto"/>
-              </w:rPr>
-              <w:t>1</w:t>
-            </w:r>
-          </w:p>
-        </w:tc>
-        <w:tc>
-          <w:tcPr>
-            <w:tcW w:w="3152" w:type="dxa"/>
-            <w:shd w:val="clear" w:color="auto" w:fill="auto"/>
-          </w:tcPr>
-          <w:p>
-            <w:pPr>
-              <w:pStyle w:val="infoblue0"/>
-              <w:ind w:left="0"/>
-              <w:rPr>
-                <w:i w:val="0"/>
-                <w:iCs w:val="0"/>
-                <w:color w:val="auto"/>
-              </w:rPr>
-            </w:pPr>
-            <w:r>
-              <w:rPr>
-                <w:i w:val="0"/>
-                <w:iCs w:val="0"/>
-                <w:color w:val="auto"/>
-              </w:rPr>
-              <w:t xml:space="preserve">- Revised project plan </w:t>
-            </w:r>
-          </w:p>
-          <w:p>
-            <w:pPr>
-              <w:pStyle w:val="infoblue0"/>
-              <w:ind w:left="0"/>
-              <w:rPr>
-                <w:i w:val="0"/>
-                <w:iCs w:val="0"/>
-                <w:color w:val="auto"/>
-              </w:rPr>
-            </w:pPr>
-            <w:r>
-              <w:rPr>
-                <w:i w:val="0"/>
-                <w:iCs w:val="0"/>
-                <w:color w:val="auto"/>
-              </w:rPr>
-              <w:t>- Detailed vision document</w:t>
-            </w:r>
-          </w:p>
-          <w:p>
-            <w:pPr>
-              <w:pStyle w:val="infoblue0"/>
-              <w:ind w:left="0"/>
-              <w:rPr>
-                <w:i w:val="0"/>
-                <w:iCs w:val="0"/>
-                <w:color w:val="auto"/>
-              </w:rPr>
-            </w:pPr>
-            <w:r>
-              <w:rPr>
-                <w:i w:val="0"/>
-                <w:iCs w:val="0"/>
-                <w:color w:val="auto"/>
-              </w:rPr>
-              <w:t>- Use-case model, use-case specification</w:t>
-            </w:r>
-          </w:p>
-        </w:tc>
-        <w:tc>
-          <w:tcPr>
-            <w:tcW w:w="1440" w:type="dxa"/>
-            <w:shd w:val="clear" w:color="auto" w:fill="auto"/>
-          </w:tcPr>
-          <w:p>
-            <w:pPr>
-              <w:pStyle w:val="infoblue0"/>
-              <w:ind w:left="0"/>
-              <w:rPr>
-                <w:i w:val="0"/>
-                <w:iCs w:val="0"/>
-                <w:color w:val="auto"/>
-              </w:rPr>
-            </w:pPr>
-            <w:r>
-              <w:rPr>
-                <w:i w:val="0"/>
-                <w:iCs w:val="0"/>
-                <w:color w:val="auto"/>
-              </w:rPr>
-              <w:t>2/11/2020</w:t>
-            </w:r>
-          </w:p>
-        </w:tc>
-        <w:tc>
-          <w:tcPr>
-            <w:tcW w:w="1458" w:type="dxa"/>
-            <w:shd w:val="clear" w:color="auto" w:fill="auto"/>
-          </w:tcPr>
-          <w:p>
-            <w:pPr>
-              <w:pStyle w:val="infoblue0"/>
-              <w:ind w:left="0"/>
-              <w:rPr>
-                <w:i w:val="0"/>
-                <w:iCs w:val="0"/>
-                <w:color w:val="auto"/>
-              </w:rPr>
-            </w:pPr>
-            <w:r>
-              <w:rPr>
-                <w:i w:val="0"/>
-                <w:iCs w:val="0"/>
-                <w:color w:val="auto"/>
-              </w:rPr>
-              <w:t>15/11/2020</w:t>
-            </w:r>
+          </w:p>
+        </w:tc>
+        <w:tc>
+          <w:tcPr>
+            <w:tcW w:w="2427" w:type="dxa"/>
+            <w:shd w:val="clear" w:color="auto" w:fill="auto"/>
+          </w:tcPr>
+          <w:p>
+            <w:pPr>
+              <w:pStyle w:val="infoblue0"/>
+              <w:ind w:left="0"/>
+              <w:rPr>
+                <w:i w:val="0"/>
+                <w:iCs w:val="0"/>
+                <w:color w:val="auto"/>
+              </w:rPr>
+            </w:pPr>
+            <w:r>
+              <w:rPr>
+                <w:i w:val="0"/>
+                <w:iCs w:val="0"/>
+                <w:color w:val="auto"/>
+              </w:rPr>
+              <w:t>- Prepares presentation slides (PP)</w:t>
+            </w:r>
+          </w:p>
+        </w:tc>
+        <w:tc>
+          <w:tcPr>
+            <w:tcW w:w="1326" w:type="dxa"/>
+          </w:tcPr>
+          <w:p>
+            <w:pPr>
+              <w:pStyle w:val="infoblue0"/>
+              <w:ind w:left="0"/>
+              <w:rPr>
+                <w:i w:val="0"/>
+                <w:iCs w:val="0"/>
+                <w:color w:val="auto"/>
+              </w:rPr>
+            </w:pPr>
+            <w:r>
+              <w:rPr>
+                <w:i w:val="0"/>
+                <w:iCs w:val="0"/>
+                <w:color w:val="auto"/>
+              </w:rPr>
+              <w:t>Hồ Nguyễn Huy Hoàng, Huỳnh Nhật Nam, Phạm Vũ Duy, Nguyễn Phúc Thịnh</w:t>
+            </w:r>
+          </w:p>
+        </w:tc>
+        <w:tc>
+          <w:tcPr>
+            <w:tcW w:w="1321" w:type="dxa"/>
+            <w:vMerge/>
+            <w:shd w:val="clear" w:color="auto" w:fill="auto"/>
+          </w:tcPr>
+          <w:p>
+            <w:pPr>
+              <w:pStyle w:val="infoblue0"/>
+              <w:ind w:left="0"/>
+              <w:rPr>
+                <w:i w:val="0"/>
+                <w:iCs w:val="0"/>
+                <w:color w:val="auto"/>
+              </w:rPr>
+            </w:pPr>
+          </w:p>
+        </w:tc>
+        <w:tc>
+          <w:tcPr>
+            <w:tcW w:w="1421" w:type="dxa"/>
+            <w:vMerge/>
+            <w:shd w:val="clear" w:color="auto" w:fill="auto"/>
+          </w:tcPr>
+          <w:p>
+            <w:pPr>
+              <w:pStyle w:val="infoblue0"/>
+              <w:ind w:left="0"/>
+              <w:rPr>
+                <w:i w:val="0"/>
+                <w:iCs w:val="0"/>
+                <w:color w:val="auto"/>
+              </w:rPr>
+            </w:pPr>
           </w:p>
         </w:tc>
       </w:tr>
@@ -5935,399 +8036,14 @@
         </w:trPr>
         <w:tc>
           <w:tcPr>
-            <w:tcW w:w="1723" w:type="dxa"/>
+            <w:tcW w:w="1278" w:type="dxa"/>
             <w:vMerge/>
             <w:shd w:val="clear" w:color="auto" w:fill="auto"/>
-            <w:vAlign w:val="center"/>
-          </w:tcPr>
-          <w:p>
-            <w:pPr>
-              <w:pStyle w:val="infoblue0"/>
-              <w:ind w:left="0"/>
-              <w:jc w:val="center"/>
-              <w:rPr>
-                <w:i w:val="0"/>
-                <w:iCs w:val="0"/>
-                <w:color w:val="auto"/>
-              </w:rPr>
-            </w:pPr>
-          </w:p>
-        </w:tc>
-        <w:tc>
-          <w:tcPr>
-            <w:tcW w:w="1083" w:type="dxa"/>
-            <w:shd w:val="clear" w:color="auto" w:fill="auto"/>
-            <w:vAlign w:val="center"/>
-          </w:tcPr>
-          <w:p>
-            <w:pPr>
-              <w:pStyle w:val="infoblue0"/>
-              <w:ind w:left="0"/>
-              <w:jc w:val="center"/>
-              <w:rPr>
-                <w:i w:val="0"/>
-                <w:iCs w:val="0"/>
-                <w:color w:val="auto"/>
-              </w:rPr>
-            </w:pPr>
-            <w:r>
-              <w:rPr>
-                <w:i w:val="0"/>
-                <w:iCs w:val="0"/>
-                <w:color w:val="auto"/>
-              </w:rPr>
-              <w:t>2</w:t>
-            </w:r>
-          </w:p>
-        </w:tc>
-        <w:tc>
-          <w:tcPr>
-            <w:tcW w:w="3152" w:type="dxa"/>
-            <w:shd w:val="clear" w:color="auto" w:fill="auto"/>
-          </w:tcPr>
-          <w:p>
-            <w:pPr>
-              <w:pStyle w:val="infoblue0"/>
-              <w:ind w:left="0"/>
-              <w:rPr>
-                <w:i w:val="0"/>
-                <w:iCs w:val="0"/>
-                <w:color w:val="auto"/>
-              </w:rPr>
-            </w:pPr>
-            <w:r>
-              <w:rPr>
-                <w:i w:val="0"/>
-                <w:iCs w:val="0"/>
-                <w:color w:val="auto"/>
-              </w:rPr>
-              <w:t>- 2</w:t>
-            </w:r>
-            <w:r>
-              <w:rPr>
-                <w:i w:val="0"/>
-                <w:iCs w:val="0"/>
-                <w:color w:val="auto"/>
-                <w:vertAlign w:val="superscript"/>
-              </w:rPr>
-              <w:t>nd</w:t>
-            </w:r>
-            <w:r>
-              <w:rPr>
-                <w:i w:val="0"/>
-                <w:iCs w:val="0"/>
-                <w:color w:val="auto"/>
-              </w:rPr>
-              <w:t xml:space="preserve"> submission use-case document</w:t>
-            </w:r>
-          </w:p>
-          <w:p>
-            <w:pPr>
-              <w:pStyle w:val="infoblue0"/>
-              <w:ind w:left="0"/>
-              <w:rPr>
-                <w:i w:val="0"/>
-                <w:iCs w:val="0"/>
-                <w:color w:val="auto"/>
-              </w:rPr>
-            </w:pPr>
-            <w:r>
-              <w:rPr>
-                <w:i w:val="0"/>
-                <w:iCs w:val="0"/>
-                <w:color w:val="auto"/>
-              </w:rPr>
-              <w:t>- Defines software architecture</w:t>
-            </w:r>
-          </w:p>
-          <w:p>
-            <w:pPr>
-              <w:pStyle w:val="infoblue0"/>
-              <w:ind w:left="0"/>
-              <w:rPr>
-                <w:i w:val="0"/>
-                <w:iCs w:val="0"/>
-                <w:color w:val="auto"/>
-              </w:rPr>
-            </w:pPr>
-            <w:r>
-              <w:rPr>
-                <w:i w:val="0"/>
-                <w:iCs w:val="0"/>
-                <w:color w:val="auto"/>
-              </w:rPr>
-              <w:t>- Class diagrams</w:t>
-            </w:r>
-          </w:p>
-          <w:p>
-            <w:pPr>
-              <w:pStyle w:val="infoblue0"/>
-              <w:ind w:left="0"/>
-              <w:rPr>
-                <w:i w:val="0"/>
-                <w:iCs w:val="0"/>
-                <w:color w:val="auto"/>
-              </w:rPr>
-            </w:pPr>
-            <w:r>
-              <w:rPr>
-                <w:i w:val="0"/>
-                <w:iCs w:val="0"/>
-                <w:color w:val="auto"/>
-              </w:rPr>
-              <w:t>- UI prototype</w:t>
-            </w:r>
-          </w:p>
-        </w:tc>
-        <w:tc>
-          <w:tcPr>
-            <w:tcW w:w="1440" w:type="dxa"/>
-            <w:shd w:val="clear" w:color="auto" w:fill="auto"/>
-          </w:tcPr>
-          <w:p>
-            <w:pPr>
-              <w:pStyle w:val="infoblue0"/>
-              <w:ind w:left="0"/>
-              <w:rPr>
-                <w:i w:val="0"/>
-                <w:iCs w:val="0"/>
-                <w:color w:val="auto"/>
-              </w:rPr>
-            </w:pPr>
-            <w:r>
-              <w:rPr>
-                <w:i w:val="0"/>
-                <w:iCs w:val="0"/>
-                <w:color w:val="auto"/>
-              </w:rPr>
-              <w:t>16/11/2020</w:t>
-            </w:r>
-          </w:p>
-        </w:tc>
-        <w:tc>
-          <w:tcPr>
-            <w:tcW w:w="1458" w:type="dxa"/>
-            <w:shd w:val="clear" w:color="auto" w:fill="auto"/>
-          </w:tcPr>
-          <w:p>
-            <w:pPr>
-              <w:pStyle w:val="infoblue0"/>
-              <w:ind w:left="0"/>
-              <w:rPr>
-                <w:i w:val="0"/>
-                <w:iCs w:val="0"/>
-                <w:color w:val="auto"/>
-              </w:rPr>
-            </w:pPr>
-            <w:r>
-              <w:rPr>
-                <w:i w:val="0"/>
-                <w:iCs w:val="0"/>
-                <w:color w:val="auto"/>
-              </w:rPr>
-              <w:t>29/11/2020</w:t>
-            </w:r>
-          </w:p>
-        </w:tc>
-      </w:tr>
-      <w:tr>
-        <w:trPr>
-          <w:trHeight w:val="800"/>
-        </w:trPr>
-        <w:tc>
-          <w:tcPr>
-            <w:tcW w:w="1723" w:type="dxa"/>
-            <w:vMerge w:val="restart"/>
-            <w:shd w:val="clear" w:color="auto" w:fill="auto"/>
-            <w:vAlign w:val="center"/>
-          </w:tcPr>
-          <w:p>
-            <w:pPr>
-              <w:pStyle w:val="infoblue0"/>
-              <w:ind w:left="0"/>
-              <w:jc w:val="center"/>
-              <w:rPr>
-                <w:i w:val="0"/>
-                <w:iCs w:val="0"/>
-                <w:color w:val="auto"/>
-              </w:rPr>
-            </w:pPr>
-            <w:r>
-              <w:rPr>
-                <w:i w:val="0"/>
-                <w:iCs w:val="0"/>
-                <w:color w:val="auto"/>
-              </w:rPr>
-              <w:t>Construction</w:t>
-            </w:r>
-          </w:p>
-        </w:tc>
-        <w:tc>
-          <w:tcPr>
-            <w:tcW w:w="1083" w:type="dxa"/>
-            <w:vMerge w:val="restart"/>
-            <w:shd w:val="clear" w:color="auto" w:fill="auto"/>
-            <w:vAlign w:val="center"/>
-          </w:tcPr>
-          <w:p>
-            <w:pPr>
-              <w:pStyle w:val="infoblue0"/>
-              <w:ind w:left="0"/>
-              <w:jc w:val="center"/>
-              <w:rPr>
-                <w:i w:val="0"/>
-                <w:iCs w:val="0"/>
-                <w:color w:val="auto"/>
-              </w:rPr>
-            </w:pPr>
-            <w:r>
-              <w:rPr>
-                <w:i w:val="0"/>
-                <w:iCs w:val="0"/>
-                <w:color w:val="auto"/>
-              </w:rPr>
-              <w:t>1</w:t>
-            </w:r>
-          </w:p>
-        </w:tc>
-        <w:tc>
-          <w:tcPr>
-            <w:tcW w:w="3152" w:type="dxa"/>
-            <w:shd w:val="clear" w:color="auto" w:fill="auto"/>
-          </w:tcPr>
-          <w:p>
-            <w:pPr>
-              <w:pStyle w:val="infoblue0"/>
-              <w:ind w:left="0"/>
-              <w:rPr>
-                <w:i w:val="0"/>
-                <w:iCs w:val="0"/>
-                <w:color w:val="auto"/>
-              </w:rPr>
-            </w:pPr>
-            <w:r>
-              <w:rPr>
-                <w:i w:val="0"/>
-                <w:iCs w:val="0"/>
-                <w:color w:val="auto"/>
-              </w:rPr>
-              <w:t>- Revised SAD</w:t>
-            </w:r>
-          </w:p>
-          <w:p>
-            <w:pPr>
-              <w:pStyle w:val="infoblue0"/>
-              <w:ind w:left="0"/>
-              <w:rPr>
-                <w:i w:val="0"/>
-                <w:iCs w:val="0"/>
-                <w:color w:val="auto"/>
-              </w:rPr>
-            </w:pPr>
-            <w:r>
-              <w:rPr>
-                <w:i w:val="0"/>
-                <w:iCs w:val="0"/>
-                <w:color w:val="auto"/>
-              </w:rPr>
-              <w:t xml:space="preserve">- Implementation </w:t>
-            </w:r>
-            <w:r>
-              <w:rPr>
-                <w:i w:val="0"/>
-                <w:iCs w:val="0"/>
-                <w:color w:val="auto"/>
-              </w:rPr>
-              <w:t>(Source code)</w:t>
-            </w:r>
-          </w:p>
-          <w:p>
-            <w:pPr>
-              <w:pStyle w:val="infoblue0"/>
-              <w:ind w:left="0"/>
-              <w:rPr>
-                <w:i w:val="0"/>
-                <w:iCs w:val="0"/>
-                <w:color w:val="auto"/>
-              </w:rPr>
-            </w:pPr>
-            <w:r>
-              <w:rPr>
-                <w:i w:val="0"/>
-                <w:iCs w:val="0"/>
-                <w:color w:val="auto"/>
-              </w:rPr>
-              <w:t>- Test-plan</w:t>
-            </w:r>
-          </w:p>
-        </w:tc>
-        <w:tc>
-          <w:tcPr>
-            <w:tcW w:w="1440" w:type="dxa"/>
-            <w:shd w:val="clear" w:color="auto" w:fill="auto"/>
-          </w:tcPr>
-          <w:p>
-            <w:pPr>
-              <w:pStyle w:val="infoblue0"/>
-              <w:ind w:left="0"/>
-              <w:rPr>
-                <w:i w:val="0"/>
-                <w:iCs w:val="0"/>
-                <w:color w:val="auto"/>
-              </w:rPr>
-            </w:pPr>
-            <w:r>
-              <w:rPr>
-                <w:i w:val="0"/>
-                <w:iCs w:val="0"/>
-                <w:color w:val="auto"/>
-              </w:rPr>
-              <w:t>30/11/2020</w:t>
-            </w:r>
-          </w:p>
-        </w:tc>
-        <w:tc>
-          <w:tcPr>
-            <w:tcW w:w="1458" w:type="dxa"/>
-            <w:shd w:val="clear" w:color="auto" w:fill="auto"/>
-          </w:tcPr>
-          <w:p>
-            <w:pPr>
-              <w:pStyle w:val="infoblue0"/>
-              <w:ind w:left="0"/>
-              <w:rPr>
-                <w:i w:val="0"/>
-                <w:iCs w:val="0"/>
-                <w:color w:val="auto"/>
-              </w:rPr>
-            </w:pPr>
-            <w:r>
-              <w:rPr>
-                <w:i w:val="0"/>
-                <w:iCs w:val="0"/>
-                <w:color w:val="auto"/>
-              </w:rPr>
-              <w:t>13/12/2020</w:t>
-            </w:r>
-          </w:p>
-        </w:tc>
-      </w:tr>
-      <w:tr>
-        <w:trPr>
-          <w:trHeight w:val="800"/>
-        </w:trPr>
-        <w:tc>
-          <w:tcPr>
-            <w:tcW w:w="1723" w:type="dxa"/>
-            <w:vMerge/>
-            <w:shd w:val="clear" w:color="auto" w:fill="auto"/>
-            <w:vAlign w:val="center"/>
-          </w:tcPr>
-          <w:p>
-            <w:pPr>
-              <w:pStyle w:val="infoblue0"/>
-              <w:ind w:left="0"/>
-              <w:jc w:val="center"/>
+          </w:tcPr>
+          <w:p>
+            <w:pPr>
+              <w:pStyle w:val="infoblue0"/>
+              <w:ind w:left="0"/>
               <w:rPr>
                 <w:i w:val="0"/>
                 <w:iCs w:val="0"/>
@@ -6341,386 +8057,22 @@
             <w:tcW w:w="1083" w:type="dxa"/>
             <w:vMerge/>
             <w:shd w:val="clear" w:color="auto" w:fill="auto"/>
-            <w:vAlign w:val="center"/>
-          </w:tcPr>
-          <w:p>
-            <w:pPr>
-              <w:pStyle w:val="infoblue0"/>
-              <w:ind w:left="0"/>
-              <w:jc w:val="center"/>
-              <w:rPr>
-                <w:i w:val="0"/>
-                <w:iCs w:val="0"/>
-                <w:color w:val="auto"/>
-              </w:rPr>
-            </w:pPr>
-          </w:p>
-        </w:tc>
-        <w:tc>
-          <w:tcPr>
-            <w:tcW w:w="3152" w:type="dxa"/>
-            <w:shd w:val="clear" w:color="auto" w:fill="auto"/>
-          </w:tcPr>
-          <w:p>
-            <w:pPr>
-              <w:pStyle w:val="infoblue0"/>
-              <w:ind w:left="0"/>
-              <w:rPr>
-                <w:i w:val="0"/>
-                <w:iCs w:val="0"/>
-                <w:color w:val="auto"/>
-              </w:rPr>
-            </w:pPr>
-            <w:r>
-              <w:rPr>
-                <w:i w:val="0"/>
-                <w:iCs w:val="0"/>
-                <w:color w:val="auto"/>
-              </w:rPr>
-              <w:t>- Releases</w:t>
-            </w:r>
-            <w:r>
-              <w:rPr>
-                <w:i w:val="0"/>
-                <w:iCs w:val="0"/>
-                <w:color w:val="auto"/>
-              </w:rPr>
-              <w:t xml:space="preserve"> (See 4.2.3 for better details)</w:t>
-            </w:r>
-          </w:p>
-        </w:tc>
-        <w:tc>
-          <w:tcPr>
-            <w:tcW w:w="1440" w:type="dxa"/>
-            <w:shd w:val="clear" w:color="auto" w:fill="auto"/>
-          </w:tcPr>
-          <w:p>
-            <w:pPr>
-              <w:pStyle w:val="infoblue0"/>
-              <w:ind w:left="0"/>
-              <w:rPr>
-                <w:i w:val="0"/>
-                <w:iCs w:val="0"/>
-                <w:color w:val="auto"/>
-              </w:rPr>
-            </w:pPr>
-            <w:r>
-              <w:rPr>
-                <w:i w:val="0"/>
-                <w:iCs w:val="0"/>
-                <w:color w:val="auto"/>
-              </w:rPr>
-              <w:t>8</w:t>
-            </w:r>
-            <w:r>
-              <w:rPr>
-                <w:i w:val="0"/>
-                <w:iCs w:val="0"/>
-                <w:color w:val="auto"/>
-              </w:rPr>
-              <w:t>/12/2020</w:t>
-            </w:r>
-          </w:p>
-        </w:tc>
-        <w:tc>
-          <w:tcPr>
-            <w:tcW w:w="1458" w:type="dxa"/>
-            <w:shd w:val="clear" w:color="auto" w:fill="auto"/>
-          </w:tcPr>
-          <w:p>
-            <w:pPr>
-              <w:pStyle w:val="infoblue0"/>
-              <w:ind w:left="0"/>
-              <w:rPr>
-                <w:i w:val="0"/>
-                <w:iCs w:val="0"/>
-                <w:color w:val="auto"/>
-              </w:rPr>
-            </w:pPr>
-            <w:r>
-              <w:rPr>
-                <w:i w:val="0"/>
-                <w:iCs w:val="0"/>
-                <w:color w:val="auto"/>
-              </w:rPr>
-              <w:t>2</w:t>
-            </w:r>
-            <w:r>
-              <w:rPr>
-                <w:i w:val="0"/>
-                <w:iCs w:val="0"/>
-                <w:color w:val="auto"/>
-              </w:rPr>
-              <w:t>0</w:t>
-            </w:r>
-            <w:r>
-              <w:rPr>
-                <w:i w:val="0"/>
-                <w:iCs w:val="0"/>
-                <w:color w:val="auto"/>
-              </w:rPr>
-              <w:t>/12/2020</w:t>
-            </w:r>
-          </w:p>
-        </w:tc>
-      </w:tr>
-      <w:tr>
-        <w:trPr>
-          <w:trHeight w:val="800"/>
-        </w:trPr>
-        <w:tc>
-          <w:tcPr>
-            <w:tcW w:w="1723" w:type="dxa"/>
-            <w:vMerge/>
-            <w:shd w:val="clear" w:color="auto" w:fill="auto"/>
-            <w:vAlign w:val="center"/>
-          </w:tcPr>
-          <w:p>
-            <w:pPr>
-              <w:pStyle w:val="infoblue0"/>
-              <w:ind w:left="0"/>
-              <w:jc w:val="center"/>
-              <w:rPr>
-                <w:i w:val="0"/>
-                <w:iCs w:val="0"/>
-                <w:color w:val="auto"/>
-              </w:rPr>
-            </w:pPr>
-          </w:p>
-        </w:tc>
-        <w:tc>
-          <w:tcPr>
-            <w:tcW w:w="1083" w:type="dxa"/>
-            <w:vMerge w:val="restart"/>
-            <w:shd w:val="clear" w:color="auto" w:fill="auto"/>
-            <w:vAlign w:val="center"/>
-          </w:tcPr>
-          <w:p>
-            <w:pPr>
-              <w:pStyle w:val="infoblue0"/>
-              <w:ind w:left="0"/>
-              <w:jc w:val="center"/>
-              <w:rPr>
-                <w:i w:val="0"/>
-                <w:iCs w:val="0"/>
-                <w:color w:val="auto"/>
-              </w:rPr>
-            </w:pPr>
-            <w:r>
-              <w:rPr>
-                <w:i w:val="0"/>
-                <w:iCs w:val="0"/>
-                <w:color w:val="auto"/>
-              </w:rPr>
-              <w:t>2</w:t>
-            </w:r>
-          </w:p>
-        </w:tc>
-        <w:tc>
-          <w:tcPr>
-            <w:tcW w:w="3152" w:type="dxa"/>
-            <w:shd w:val="clear" w:color="auto" w:fill="auto"/>
-          </w:tcPr>
-          <w:p>
-            <w:pPr>
-              <w:pStyle w:val="infoblue0"/>
-              <w:ind w:left="0"/>
-              <w:rPr>
-                <w:i w:val="0"/>
-                <w:iCs w:val="0"/>
-                <w:color w:val="auto"/>
-              </w:rPr>
-            </w:pPr>
-            <w:r>
-              <w:rPr>
-                <w:i w:val="0"/>
-                <w:iCs w:val="0"/>
-                <w:color w:val="auto"/>
-              </w:rPr>
-              <w:t>- Testing</w:t>
-            </w:r>
-          </w:p>
-          <w:p>
-            <w:pPr>
-              <w:pStyle w:val="infoblue0"/>
-              <w:ind w:left="0"/>
-              <w:rPr>
-                <w:i w:val="0"/>
-                <w:iCs w:val="0"/>
-                <w:color w:val="auto"/>
-              </w:rPr>
-            </w:pPr>
-            <w:r>
-              <w:rPr>
-                <w:i w:val="0"/>
-                <w:iCs w:val="0"/>
-                <w:color w:val="auto"/>
-              </w:rPr>
-              <w:t>- Prepares presentation slides (PP)</w:t>
-            </w:r>
-          </w:p>
-        </w:tc>
-        <w:tc>
-          <w:tcPr>
-            <w:tcW w:w="1440" w:type="dxa"/>
-            <w:shd w:val="clear" w:color="auto" w:fill="auto"/>
-          </w:tcPr>
-          <w:p>
-            <w:pPr>
-              <w:pStyle w:val="infoblue0"/>
-              <w:ind w:left="0"/>
-              <w:rPr>
-                <w:i w:val="0"/>
-                <w:iCs w:val="0"/>
-                <w:color w:val="auto"/>
-              </w:rPr>
-            </w:pPr>
-            <w:r>
-              <w:rPr>
-                <w:i w:val="0"/>
-                <w:iCs w:val="0"/>
-                <w:color w:val="auto"/>
-              </w:rPr>
-              <w:t>14/12/2020</w:t>
-            </w:r>
-          </w:p>
-        </w:tc>
-        <w:tc>
-          <w:tcPr>
-            <w:tcW w:w="1458" w:type="dxa"/>
-            <w:shd w:val="clear" w:color="auto" w:fill="auto"/>
-          </w:tcPr>
-          <w:p>
-            <w:pPr>
-              <w:pStyle w:val="infoblue0"/>
-              <w:ind w:left="0"/>
-              <w:rPr>
-                <w:i w:val="0"/>
-                <w:iCs w:val="0"/>
-                <w:color w:val="auto"/>
-              </w:rPr>
-            </w:pPr>
-            <w:r>
-              <w:rPr>
-                <w:i w:val="0"/>
-                <w:iCs w:val="0"/>
-                <w:color w:val="auto"/>
-              </w:rPr>
-              <w:t>2</w:t>
-            </w:r>
-            <w:r>
-              <w:rPr>
-                <w:i w:val="0"/>
-                <w:iCs w:val="0"/>
-                <w:color w:val="auto"/>
-              </w:rPr>
-              <w:t>0/</w:t>
-            </w:r>
-            <w:r>
-              <w:rPr>
-                <w:i w:val="0"/>
-                <w:iCs w:val="0"/>
-                <w:color w:val="auto"/>
-              </w:rPr>
-              <w:t>12/2020</w:t>
-            </w:r>
-          </w:p>
-          <w:p>
-            <w:pPr>
-              <w:pStyle w:val="infoblue0"/>
-              <w:ind w:left="0"/>
-              <w:rPr>
-                <w:i w:val="0"/>
-                <w:iCs w:val="0"/>
-                <w:color w:val="auto"/>
-              </w:rPr>
-            </w:pPr>
-            <w:r>
-              <w:rPr>
-                <w:i w:val="0"/>
-                <w:iCs w:val="0"/>
-                <w:color w:val="auto"/>
-              </w:rPr>
-              <w:t>(Can be extended to 2</w:t>
-            </w:r>
-            <w:r>
-              <w:rPr>
-                <w:i w:val="0"/>
-                <w:iCs w:val="0"/>
-                <w:color w:val="auto"/>
-              </w:rPr>
-              <w:t>7</w:t>
-            </w:r>
-            <w:r>
-              <w:rPr>
-                <w:i w:val="0"/>
-                <w:iCs w:val="0"/>
-                <w:color w:val="auto"/>
-              </w:rPr>
-              <w:t>/12/2020 corresponding to final submission</w:t>
-            </w:r>
-            <w:r>
-              <w:rPr>
-                <w:i w:val="0"/>
-                <w:iCs w:val="0"/>
-                <w:color w:val="auto"/>
-              </w:rPr>
-              <w:t xml:space="preserve"> deadline</w:t>
-            </w:r>
-            <w:r>
-              <w:rPr>
-                <w:i w:val="0"/>
-                <w:iCs w:val="0"/>
-                <w:color w:val="auto"/>
-              </w:rPr>
-              <w:t>)</w:t>
-            </w:r>
-          </w:p>
-        </w:tc>
-      </w:tr>
-      <w:tr>
-        <w:trPr>
-          <w:trHeight w:val="800"/>
-        </w:trPr>
-        <w:tc>
-          <w:tcPr>
-            <w:tcW w:w="1723" w:type="dxa"/>
-            <w:vMerge/>
-            <w:shd w:val="clear" w:color="auto" w:fill="auto"/>
-          </w:tcPr>
-          <w:p>
-            <w:pPr>
-              <w:pStyle w:val="infoblue0"/>
-              <w:ind w:left="0"/>
-              <w:rPr>
-                <w:i w:val="0"/>
-                <w:iCs w:val="0"/>
-                <w:color w:val="auto"/>
-              </w:rPr>
-            </w:pPr>
-          </w:p>
-        </w:tc>
-        <w:tc>
-          <w:tcPr>
-            <w:tcW w:w="1083" w:type="dxa"/>
-            <w:vMerge/>
-            <w:shd w:val="clear" w:color="auto" w:fill="auto"/>
-          </w:tcPr>
-          <w:p>
-            <w:pPr>
-              <w:pStyle w:val="infoblue0"/>
-              <w:ind w:left="0"/>
-              <w:rPr>
-                <w:i w:val="0"/>
-                <w:iCs w:val="0"/>
-                <w:color w:val="auto"/>
-              </w:rPr>
-            </w:pPr>
-          </w:p>
-        </w:tc>
-        <w:tc>
-          <w:tcPr>
-            <w:tcW w:w="3152" w:type="dxa"/>
+          </w:tcPr>
+          <w:p>
+            <w:pPr>
+              <w:pStyle w:val="infoblue0"/>
+              <w:ind w:left="0"/>
+              <w:rPr>
+                <w:i w:val="0"/>
+                <w:iCs w:val="0"/>
+                <w:color w:val="auto"/>
+              </w:rPr>
+            </w:pPr>
+          </w:p>
+        </w:tc>
+        <w:tc>
+          <w:tcPr>
+            <w:tcW w:w="2427" w:type="dxa"/>
             <w:shd w:val="clear" w:color="auto" w:fill="auto"/>
           </w:tcPr>
           <w:p>
@@ -6764,83 +8116,75 @@
         </w:tc>
         <w:tc>
           <w:tcPr>
-            <w:tcW w:w="1440" w:type="dxa"/>
-            <w:shd w:val="clear" w:color="auto" w:fill="auto"/>
-          </w:tcPr>
-          <w:p>
-            <w:pPr>
-              <w:pStyle w:val="infoblue0"/>
-              <w:ind w:left="0"/>
-              <w:rPr>
-                <w:i w:val="0"/>
-                <w:iCs w:val="0"/>
-                <w:color w:val="auto"/>
-              </w:rPr>
-            </w:pPr>
-            <w:r>
-              <w:rPr>
-                <w:i w:val="0"/>
-                <w:iCs w:val="0"/>
-                <w:color w:val="auto"/>
-              </w:rPr>
-              <w:t>2</w:t>
-            </w:r>
-            <w:r>
-              <w:rPr>
-                <w:i w:val="0"/>
-                <w:iCs w:val="0"/>
-                <w:color w:val="auto"/>
-              </w:rPr>
-              <w:t>1</w:t>
-            </w:r>
-            <w:r>
-              <w:rPr>
-                <w:i w:val="0"/>
-                <w:iCs w:val="0"/>
-                <w:color w:val="auto"/>
-              </w:rPr>
-              <w:t>/12/2020</w:t>
-            </w:r>
-          </w:p>
-        </w:tc>
-        <w:tc>
-          <w:tcPr>
-            <w:tcW w:w="1458" w:type="dxa"/>
-            <w:shd w:val="clear" w:color="auto" w:fill="auto"/>
-          </w:tcPr>
-          <w:p>
-            <w:pPr>
-              <w:pStyle w:val="infoblue0"/>
-              <w:ind w:left="0"/>
-              <w:rPr>
-                <w:i w:val="0"/>
-                <w:iCs w:val="0"/>
-                <w:color w:val="auto"/>
-              </w:rPr>
-            </w:pPr>
-            <w:r>
-              <w:rPr>
-                <w:i w:val="0"/>
-                <w:iCs w:val="0"/>
-                <w:color w:val="auto"/>
-              </w:rPr>
-              <w:t>2</w:t>
-            </w:r>
-            <w:r>
-              <w:rPr>
-                <w:i w:val="0"/>
-                <w:iCs w:val="0"/>
-                <w:color w:val="auto"/>
-              </w:rPr>
-              <w:t>7</w:t>
-            </w:r>
-            <w:r>
-              <w:rPr>
-                <w:i w:val="0"/>
-                <w:iCs w:val="0"/>
-                <w:color w:val="auto"/>
-              </w:rPr>
-              <w:t>/12/2020</w:t>
+            <w:tcW w:w="1326" w:type="dxa"/>
+          </w:tcPr>
+          <w:p>
+            <w:pPr>
+              <w:pStyle w:val="infoblue0"/>
+              <w:ind w:left="0"/>
+              <w:rPr>
+                <w:i w:val="0"/>
+                <w:iCs w:val="0"/>
+                <w:color w:val="auto"/>
+              </w:rPr>
+            </w:pPr>
+            <w:r>
+              <w:rPr>
+                <w:i w:val="0"/>
+                <w:iCs w:val="0"/>
+                <w:color w:val="auto"/>
+              </w:rPr>
+              <w:t>All team members</w:t>
+            </w:r>
+          </w:p>
+        </w:tc>
+        <w:tc>
+          <w:tcPr>
+            <w:tcW w:w="1321" w:type="dxa"/>
+            <w:shd w:val="clear" w:color="auto" w:fill="auto"/>
+          </w:tcPr>
+          <w:p>
+            <w:pPr>
+              <w:pStyle w:val="infoblue0"/>
+              <w:ind w:left="0"/>
+              <w:rPr>
+                <w:i w:val="0"/>
+                <w:iCs w:val="0"/>
+                <w:color w:val="auto"/>
+              </w:rPr>
+            </w:pPr>
+            <w:r>
+              <w:rPr>
+                <w:i w:val="0"/>
+                <w:iCs w:val="0"/>
+                <w:color w:val="auto"/>
+              </w:rPr>
+              <w:t>21/12/2020</w:t>
+            </w:r>
+          </w:p>
+        </w:tc>
+        <w:tc>
+          <w:tcPr>
+            <w:tcW w:w="1421" w:type="dxa"/>
+            <w:shd w:val="clear" w:color="auto" w:fill="auto"/>
+          </w:tcPr>
+          <w:p>
+            <w:pPr>
+              <w:pStyle w:val="infoblue0"/>
+              <w:ind w:left="0"/>
+              <w:rPr>
+                <w:i w:val="0"/>
+                <w:iCs w:val="0"/>
+                <w:color w:val="auto"/>
+              </w:rPr>
+            </w:pPr>
+            <w:r>
+              <w:rPr>
+                <w:i w:val="0"/>
+                <w:iCs w:val="0"/>
+                <w:color w:val="auto"/>
+              </w:rPr>
+              <w:t>27/12/2020</w:t>
             </w:r>
           </w:p>
         </w:tc>
@@ -6996,7 +8340,6 @@
           <w:iCs w:val="0"/>
           <w:color w:val="auto"/>
         </w:rPr>
-        <w:lastRenderedPageBreak/>
         <w:tab/>
         <w:t>+ 3 or more implementers (All members are implementers) :  HTML/CSS/Javascripts skills</w:t>
       </w:r>
@@ -7081,88 +8424,12 @@
       <w:r>
         <w:t>Project Monitoring and Control</w:t>
       </w:r>
+      <w:bookmarkStart w:id="65" w:name="_Toc447095909"/>
       <w:bookmarkEnd w:id="63"/>
       <w:bookmarkEnd w:id="64"/>
     </w:p>
     <w:p>
       <w:pPr>
-        <w:pStyle w:val="infoblue0"/>
-      </w:pPr>
-      <w:bookmarkStart w:id="65" w:name="_Toc447095909"/>
-      <w:r>
-        <w:t> [The following is a checklist of items to consider:</w:t>
-      </w:r>
-    </w:p>
-    <w:p>
-      <w:pPr>
-        <w:pStyle w:val="infoblue0"/>
-        <w:numPr>
-          <w:ilvl w:val="0"/>
-          <w:numId w:val="2"/>
-        </w:numPr>
-      </w:pPr>
-      <w:r>
-        <w:t>Requirements Management : Specify the information and control mechanisms which will be collected and used for measuring, reporting, and controlling changes to the product requirements.</w:t>
-      </w:r>
-    </w:p>
-    <w:p>
-      <w:pPr>
-        <w:pStyle w:val="infoblue0"/>
-        <w:numPr>
-          <w:ilvl w:val="0"/>
-          <w:numId w:val="2"/>
-        </w:numPr>
-      </w:pPr>
-      <w:r>
-        <w:t>Reporting and Measurement: Describe internal and external reports to be generated, and the frequency and distribution of publication. Specify which metrics should be collected and why.</w:t>
-      </w:r>
-    </w:p>
-    <w:p>
-      <w:pPr>
-        <w:pStyle w:val="infoblue0"/>
-        <w:numPr>
-          <w:ilvl w:val="0"/>
-          <w:numId w:val="2"/>
-        </w:numPr>
-      </w:pPr>
-      <w:r>
-        <w:t>Risk Management: Describe the approach that will be used to identify, analyze, prioritize, monitor and mitigate risks. Include a list of risks and their current status.</w:t>
-      </w:r>
-    </w:p>
-    <w:p>
-      <w:pPr>
-        <w:pStyle w:val="infoblue0"/>
-        <w:numPr>
-          <w:ilvl w:val="0"/>
-          <w:numId w:val="2"/>
-        </w:numPr>
-      </w:pPr>
-      <w:r>
-        <w:t>Project Close-out: Describe the activities for the orderly completion of the project, including staff reassignment, archiving of project materials, post-mortem debriefings and reports, and so forth.</w:t>
-      </w:r>
-    </w:p>
-    <w:p>
-      <w:pPr>
-        <w:pStyle w:val="infoblue0"/>
-        <w:numPr>
-          <w:ilvl w:val="0"/>
-          <w:numId w:val="2"/>
-        </w:numPr>
-      </w:pPr>
-      <w:r>
-        <w:t>Configuration Management: Describe the process by which problems and changes are submitted, reviewed, and dispositioned. Describe how project or product artifacts are to be named, marked, and numbered, including hardware, system software, Commercial-Off-The-Shelf (COTS), plans, models, components, test software, results and data, executables, and so on. Describe retention policies, and the back-up, disaster, and recovery plans. Also describe how the media is to be retained—online, offline, media type, and format.</w:t>
-      </w:r>
-    </w:p>
-    <w:p>
-      <w:pPr>
-        <w:pStyle w:val="infoblue0"/>
-      </w:pPr>
-      <w:r>
-        <w:t>The text that follows is provided as an example.]</w:t>
-      </w:r>
-    </w:p>
-    <w:p>
-      <w:pPr>
         <w:pStyle w:val="Heading3"/>
         <w:ind w:left="720" w:hanging="720"/>
       </w:pPr>
@@ -7179,15 +8446,13 @@
       </w:pPr>
       <w:bookmarkStart w:id="67" w:name="_Toc447095910"/>
       <w:r>
-        <w:t xml:space="preserve">The requirements for this system are captured in the Vision document. Requested changes to requirements are captured in Change Requests, and are approved as part of the Configuration Management process. </w:t>
-      </w:r>
-    </w:p>
-    <w:p>
-      <w:pPr>
-        <w:pStyle w:val="BodyText"/>
-      </w:pPr>
+        <w:t>Changes to requirements will be captured and requirements will be reviewed as soon as possible and will be documented</w:t>
+      </w:r>
       <w:bookmarkStart w:id="68" w:name="_Toc447095911"/>
       <w:bookmarkEnd w:id="67"/>
+      <w:r>
+        <w:t>.</w:t>
+      </w:r>
     </w:p>
     <w:p>
       <w:pPr>
@@ -7207,85 +8472,53 @@
     </w:p>
     <w:p>
       <w:pPr>
+        <w:ind w:left="720"/>
+      </w:pPr>
+      <w:r>
+        <w:t xml:space="preserve">At the end of each iteration </w:t>
+      </w:r>
+      <w:r>
+        <w:t xml:space="preserve">there </w:t>
+      </w:r>
+      <w:r>
+        <w:t>will be a weekly report.</w:t>
+      </w:r>
+    </w:p>
+    <w:p>
+      <w:pPr>
+        <w:ind w:left="720"/>
+      </w:pPr>
+      <w:r>
+        <w:t xml:space="preserve">There will be weekly scrums to keep track of the progress. Changes </w:t>
+      </w:r>
+      <w:r>
+        <w:t xml:space="preserve">to project plan </w:t>
+      </w:r>
+      <w:r>
+        <w:t>will be made if necessary</w:t>
+      </w:r>
+    </w:p>
+    <w:p>
+      <w:pPr>
+        <w:pStyle w:val="Heading3"/>
+      </w:pPr>
+      <w:bookmarkStart w:id="71" w:name="_Toc307271033"/>
+      <w:bookmarkStart w:id="72" w:name="_Toc447095915"/>
+      <w:r>
+        <w:lastRenderedPageBreak/>
+        <w:t>Risk Management</w:t>
+      </w:r>
+      <w:bookmarkEnd w:id="71"/>
+      <w:r>
+        <w:t xml:space="preserve"> </w:t>
+      </w:r>
+      <w:bookmarkEnd w:id="72"/>
+    </w:p>
+    <w:p>
+      <w:pPr>
         <w:pStyle w:val="BodyText"/>
       </w:pPr>
-      <w:bookmarkStart w:id="71" w:name="_Toc447095914"/>
-      <w:r>
-        <w:t>Updated cost and schedule estimates, and metrics summary reports, will be generated at the end of each iteration.</w:t>
-      </w:r>
-    </w:p>
-    <w:bookmarkEnd w:id="71"/>
-    <w:p>
-      <w:pPr>
-        <w:pStyle w:val="BodyText"/>
-      </w:pPr>
-      <w:r>
-        <w:t xml:space="preserve">The Minimal Set of Metrics, as described in the RUP </w:t>
-      </w:r>
-      <w:hyperlink r:id="rId9" w:history="1">
-        <w:r>
-          <w:rPr>
-            <w:rStyle w:val="Hyperlink"/>
-          </w:rPr>
-          <w:t>Guidelines: Metrics</w:t>
-        </w:r>
-      </w:hyperlink>
-      <w:r>
-        <w:t>, will be gathered on a weekly basis.  These include:</w:t>
-      </w:r>
-    </w:p>
-    <w:p>
-      <w:pPr>
-        <w:pStyle w:val="BodyText"/>
-      </w:pPr>
-      <w:r>
-        <w:t xml:space="preserve">Earned value for completed tasks. This is used to re-estimate the schedule and budget for the remainder of the project, and/or to identify need for scope changes. </w:t>
-      </w:r>
-    </w:p>
-    <w:p>
-      <w:pPr>
-        <w:pStyle w:val="BodyText"/>
-      </w:pPr>
-      <w:r>
-        <w:t xml:space="preserve">Total defects open and closed – shown as a trend graph. This is used to help estimate the effort remaining to correct defects. </w:t>
-      </w:r>
-    </w:p>
-    <w:p>
-      <w:pPr>
-        <w:pStyle w:val="BodyText"/>
-      </w:pPr>
-      <w:r>
-        <w:t>Acceptance test cases passing – shown as a trend graph. This is used to demonstrate progress to stakeholders.</w:t>
-      </w:r>
-    </w:p>
-    <w:p>
-      <w:pPr>
-        <w:pStyle w:val="BodyText"/>
-      </w:pPr>
-      <w:r>
-        <w:t>In addition, overall costs will be monitored against the project budget.</w:t>
-      </w:r>
-    </w:p>
-    <w:p>
-      <w:pPr>
-        <w:pStyle w:val="Heading3"/>
-      </w:pPr>
-      <w:bookmarkStart w:id="72" w:name="_Toc307271033"/>
-      <w:bookmarkStart w:id="73" w:name="_Toc447095915"/>
-      <w:r>
-        <w:t>Risk Management</w:t>
-      </w:r>
-      <w:bookmarkEnd w:id="72"/>
-      <w:r>
-        <w:t xml:space="preserve"> </w:t>
-      </w:r>
-      <w:bookmarkEnd w:id="73"/>
-    </w:p>
-    <w:p>
-      <w:pPr>
-        <w:pStyle w:val="BodyText"/>
-      </w:pPr>
-      <w:bookmarkStart w:id="74" w:name="_Toc447095916"/>
+      <w:bookmarkStart w:id="73" w:name="_Toc447095916"/>
       <w:r>
         <w:t>Risks will be identified in Inception Phase using the steps identified in the RUP for Small Projects activity “Identify and Assess Risks”. Project risk is evaluated at least once per iteration and documented in this table. The risks of the greatest magnitude are listed first in the table.</w:t>
       </w:r>
@@ -7342,7 +8575,6 @@
                 <w:rFonts w:ascii="Arial" w:hAnsi="Arial" w:cs="Arial"/>
                 <w:sz w:val="16"/>
               </w:rPr>
-              <w:lastRenderedPageBreak/>
               <w:t>Risk Ranking (High, Medium, Low)</w:t>
             </w:r>
           </w:p>
@@ -7481,11 +8713,11 @@
       <w:pPr>
         <w:pStyle w:val="Heading3"/>
       </w:pPr>
-      <w:bookmarkStart w:id="75" w:name="_Toc307271034"/>
+      <w:bookmarkStart w:id="74" w:name="_Toc307271034"/>
       <w:r>
         <w:t>Configuration Management</w:t>
       </w:r>
-      <w:bookmarkEnd w:id="75"/>
+      <w:bookmarkEnd w:id="74"/>
     </w:p>
     <w:p>
       <w:pPr>
@@ -7516,15 +8748,15 @@
       <w:pPr>
         <w:pStyle w:val="BodyText"/>
       </w:pPr>
-      <w:bookmarkStart w:id="76" w:name="_Toc447095917"/>
-      <w:bookmarkStart w:id="77" w:name="_Toc512930369"/>
-      <w:bookmarkStart w:id="78" w:name="_Toc447095932"/>
-      <w:bookmarkStart w:id="79" w:name="_Toc512930370"/>
-      <w:bookmarkEnd w:id="74"/>
+      <w:bookmarkStart w:id="75" w:name="_Toc447095917"/>
+      <w:bookmarkStart w:id="76" w:name="_Toc512930369"/>
+      <w:bookmarkStart w:id="77" w:name="_Toc447095932"/>
+      <w:bookmarkStart w:id="78" w:name="_Toc512930370"/>
+      <w:bookmarkEnd w:id="73"/>
+      <w:bookmarkEnd w:id="75"/>
       <w:bookmarkEnd w:id="76"/>
       <w:bookmarkEnd w:id="77"/>
       <w:bookmarkEnd w:id="78"/>
-      <w:bookmarkEnd w:id="79"/>
     </w:p>
     <w:sectPr>
       <w:headerReference w:type="default" r:id="rId10"/>
@@ -7654,11 +8886,21 @@
           <w:r>
             <w:sym w:font="Symbol" w:char="F0D3"/>
           </w:r>
-          <w:fldSimple w:instr=" DOCPROPERTY &quot;Company&quot;  \* MERGEFORMAT ">
-            <w:r>
-              <w:t>&lt;Company Name&gt;</w:t>
-            </w:r>
-          </w:fldSimple>
+          <w:r>
+            <w:fldChar w:fldCharType="begin"/>
+          </w:r>
+          <w:r>
+            <w:instrText xml:space="preserve"> DOCPROPERTY "Company"  \* MERGEFORMAT </w:instrText>
+          </w:r>
+          <w:r>
+            <w:fldChar w:fldCharType="separate"/>
+          </w:r>
+          <w:r>
+            <w:t>&lt;Company Name&gt;</w:t>
+          </w:r>
+          <w:r>
+            <w:fldChar w:fldCharType="end"/>
+          </w:r>
           <w:r>
             <w:t xml:space="preserve">, </w:t>
           </w:r>
@@ -7922,11 +9164,21 @@
           <w:tcW w:w="6379" w:type="dxa"/>
         </w:tcPr>
         <w:p>
-          <w:fldSimple w:instr=" TITLE  \* MERGEFORMAT ">
-            <w:r>
-              <w:t>Software Development Plan (Small Project)</w:t>
-            </w:r>
-          </w:fldSimple>
+          <w:r>
+            <w:fldChar w:fldCharType="begin"/>
+          </w:r>
+          <w:r>
+            <w:instrText xml:space="preserve"> TITLE  \* MERGEFORMAT </w:instrText>
+          </w:r>
+          <w:r>
+            <w:fldChar w:fldCharType="separate"/>
+          </w:r>
+          <w:r>
+            <w:t>Software Development Plan (Small Project)</w:t>
+          </w:r>
+          <w:r>
+            <w:fldChar w:fldCharType="end"/>
+          </w:r>
         </w:p>
       </w:tc>
       <w:tc>
@@ -9912,4 +11164,16 @@
     </a:ext>
   </a:extLst>
 </a:theme>
+</file>
+
+<file path=customXml/item1.xml><?xml version="1.0" encoding="utf-8"?>
+<b:Sources xmlns:b="http://schemas.openxmlformats.org/officeDocument/2006/bibliography" xmlns="http://schemas.openxmlformats.org/officeDocument/2006/bibliography" SelectedStyle="\CHICAGO.XSL" StyleName="Chicago" Version="16"/>
+</file>
+
+<file path=customXml/itemProps1.xml><?xml version="1.0" encoding="utf-8"?>
+<ds:datastoreItem xmlns:ds="http://schemas.openxmlformats.org/officeDocument/2006/customXml" ds:itemID="{999AA419-ACEA-407E-8F96-56013969D359}">
+  <ds:schemaRefs>
+    <ds:schemaRef ds:uri="http://schemas.openxmlformats.org/officeDocument/2006/bibliography"/>
+  </ds:schemaRefs>
+</ds:datastoreItem>
 </file>
--- a/documents/Group06_Software_development_plan.docx
+++ b/documents/Group06_Software_development_plan.docx
@@ -16,21 +16,11 @@
         <w:pStyle w:val="Title"/>
         <w:jc w:val="right"/>
       </w:pPr>
-      <w:r>
-        <w:fldChar w:fldCharType="begin"/>
-      </w:r>
-      <w:r>
-        <w:instrText xml:space="preserve"> TITLE  \* MERGEFORMAT </w:instrText>
-      </w:r>
-      <w:r>
-        <w:fldChar w:fldCharType="separate"/>
-      </w:r>
-      <w:r>
-        <w:t>Software Development Plan (Small Project)</w:t>
-      </w:r>
-      <w:r>
-        <w:fldChar w:fldCharType="end"/>
-      </w:r>
+      <w:fldSimple w:instr=" TITLE  \* MERGEFORMAT ">
+        <w:r>
+          <w:t>Software Development Plan (Small Project)</w:t>
+        </w:r>
+      </w:fldSimple>
     </w:p>
     <w:p>
       <w:pPr>
@@ -377,10 +367,12 @@
           <w:tab w:val="right" w:pos="9350"/>
         </w:tabs>
         <w:rPr>
+          <w:rFonts w:ascii="Calibri" w:hAnsi="Calibri"/>
           <w:b w:val="0"/>
           <w:bCs w:val="0"/>
           <w:noProof/>
-          <w:sz w:val="24"/>
+          <w:sz w:val="22"/>
+          <w:szCs w:val="22"/>
         </w:rPr>
       </w:pPr>
       <w:r>
@@ -404,7 +396,7 @@
         </w:rPr>
         <w:fldChar w:fldCharType="separate"/>
       </w:r>
-      <w:hyperlink w:anchor="_Toc307271011" w:history="1">
+      <w:hyperlink w:anchor="_Toc55668789" w:history="1">
         <w:r>
           <w:rPr>
             <w:rStyle w:val="Hyperlink"/>
@@ -414,10 +406,12 @@
         </w:r>
         <w:r>
           <w:rPr>
+            <w:rFonts w:ascii="Calibri" w:hAnsi="Calibri"/>
             <w:b w:val="0"/>
             <w:bCs w:val="0"/>
             <w:noProof/>
-            <w:sz w:val="24"/>
+            <w:sz w:val="22"/>
+            <w:szCs w:val="22"/>
           </w:rPr>
           <w:tab/>
         </w:r>
@@ -447,7 +441,7 @@
             <w:noProof/>
             <w:webHidden/>
           </w:rPr>
-          <w:instrText xml:space="preserve"> PAGEREF _Toc307271011 \h </w:instrText>
+          <w:instrText xml:space="preserve"> PAGEREF _Toc55668789 \h </w:instrText>
         </w:r>
         <w:r>
           <w:rPr>
@@ -486,13 +480,15 @@
           <w:tab w:val="right" w:pos="9350"/>
         </w:tabs>
         <w:rPr>
+          <w:rFonts w:ascii="Calibri" w:hAnsi="Calibri"/>
           <w:i w:val="0"/>
           <w:iCs w:val="0"/>
           <w:noProof/>
-          <w:sz w:val="24"/>
+          <w:sz w:val="22"/>
+          <w:szCs w:val="22"/>
         </w:rPr>
       </w:pPr>
-      <w:hyperlink w:anchor="_Toc307271012" w:history="1">
+      <w:hyperlink w:anchor="_Toc55668790" w:history="1">
         <w:r>
           <w:rPr>
             <w:rStyle w:val="Hyperlink"/>
@@ -502,10 +498,12 @@
         </w:r>
         <w:r>
           <w:rPr>
+            <w:rFonts w:ascii="Calibri" w:hAnsi="Calibri"/>
             <w:i w:val="0"/>
             <w:iCs w:val="0"/>
             <w:noProof/>
-            <w:sz w:val="24"/>
+            <w:sz w:val="22"/>
+            <w:szCs w:val="22"/>
           </w:rPr>
           <w:tab/>
         </w:r>
@@ -535,7 +533,7 @@
             <w:noProof/>
             <w:webHidden/>
           </w:rPr>
-          <w:instrText xml:space="preserve"> PAGEREF _Toc307271012 \h </w:instrText>
+          <w:instrText xml:space="preserve"> PAGEREF _Toc55668790 \h </w:instrText>
         </w:r>
         <w:r>
           <w:rPr>
@@ -574,13 +572,15 @@
           <w:tab w:val="right" w:pos="9350"/>
         </w:tabs>
         <w:rPr>
+          <w:rFonts w:ascii="Calibri" w:hAnsi="Calibri"/>
           <w:i w:val="0"/>
           <w:iCs w:val="0"/>
           <w:noProof/>
-          <w:sz w:val="24"/>
+          <w:sz w:val="22"/>
+          <w:szCs w:val="22"/>
         </w:rPr>
       </w:pPr>
-      <w:hyperlink w:anchor="_Toc307271013" w:history="1">
+      <w:hyperlink w:anchor="_Toc55668791" w:history="1">
         <w:r>
           <w:rPr>
             <w:rStyle w:val="Hyperlink"/>
@@ -590,10 +590,12 @@
         </w:r>
         <w:r>
           <w:rPr>
+            <w:rFonts w:ascii="Calibri" w:hAnsi="Calibri"/>
             <w:i w:val="0"/>
             <w:iCs w:val="0"/>
             <w:noProof/>
-            <w:sz w:val="24"/>
+            <w:sz w:val="22"/>
+            <w:szCs w:val="22"/>
           </w:rPr>
           <w:tab/>
         </w:r>
@@ -623,7 +625,7 @@
             <w:noProof/>
             <w:webHidden/>
           </w:rPr>
-          <w:instrText xml:space="preserve"> PAGEREF _Toc307271013 \h </w:instrText>
+          <w:instrText xml:space="preserve"> PAGEREF _Toc55668791 \h </w:instrText>
         </w:r>
         <w:r>
           <w:rPr>
@@ -662,13 +664,15 @@
           <w:tab w:val="right" w:pos="9350"/>
         </w:tabs>
         <w:rPr>
+          <w:rFonts w:ascii="Calibri" w:hAnsi="Calibri"/>
           <w:i w:val="0"/>
           <w:iCs w:val="0"/>
           <w:noProof/>
-          <w:sz w:val="24"/>
+          <w:sz w:val="22"/>
+          <w:szCs w:val="22"/>
         </w:rPr>
       </w:pPr>
-      <w:hyperlink w:anchor="_Toc307271014" w:history="1">
+      <w:hyperlink w:anchor="_Toc55668792" w:history="1">
         <w:r>
           <w:rPr>
             <w:rStyle w:val="Hyperlink"/>
@@ -678,10 +682,12 @@
         </w:r>
         <w:r>
           <w:rPr>
+            <w:rFonts w:ascii="Calibri" w:hAnsi="Calibri"/>
             <w:i w:val="0"/>
             <w:iCs w:val="0"/>
             <w:noProof/>
-            <w:sz w:val="24"/>
+            <w:sz w:val="22"/>
+            <w:szCs w:val="22"/>
           </w:rPr>
           <w:tab/>
         </w:r>
@@ -711,7 +717,7 @@
             <w:noProof/>
             <w:webHidden/>
           </w:rPr>
-          <w:instrText xml:space="preserve"> PAGEREF _Toc307271014 \h </w:instrText>
+          <w:instrText xml:space="preserve"> PAGEREF _Toc55668792 \h </w:instrText>
         </w:r>
         <w:r>
           <w:rPr>
@@ -750,13 +756,15 @@
           <w:tab w:val="right" w:pos="9350"/>
         </w:tabs>
         <w:rPr>
+          <w:rFonts w:ascii="Calibri" w:hAnsi="Calibri"/>
           <w:b w:val="0"/>
           <w:bCs w:val="0"/>
           <w:noProof/>
-          <w:sz w:val="24"/>
+          <w:sz w:val="22"/>
+          <w:szCs w:val="22"/>
         </w:rPr>
       </w:pPr>
-      <w:hyperlink w:anchor="_Toc307271015" w:history="1">
+      <w:hyperlink w:anchor="_Toc55668793" w:history="1">
         <w:r>
           <w:rPr>
             <w:rStyle w:val="Hyperlink"/>
@@ -766,10 +774,12 @@
         </w:r>
         <w:r>
           <w:rPr>
+            <w:rFonts w:ascii="Calibri" w:hAnsi="Calibri"/>
             <w:b w:val="0"/>
             <w:bCs w:val="0"/>
             <w:noProof/>
-            <w:sz w:val="24"/>
+            <w:sz w:val="22"/>
+            <w:szCs w:val="22"/>
           </w:rPr>
           <w:tab/>
         </w:r>
@@ -799,7 +809,7 @@
             <w:noProof/>
             <w:webHidden/>
           </w:rPr>
-          <w:instrText xml:space="preserve"> PAGEREF _Toc307271015 \h </w:instrText>
+          <w:instrText xml:space="preserve"> PAGEREF _Toc55668793 \h </w:instrText>
         </w:r>
         <w:r>
           <w:rPr>
@@ -838,13 +848,15 @@
           <w:tab w:val="right" w:pos="9350"/>
         </w:tabs>
         <w:rPr>
+          <w:rFonts w:ascii="Calibri" w:hAnsi="Calibri"/>
           <w:i w:val="0"/>
           <w:iCs w:val="0"/>
           <w:noProof/>
-          <w:sz w:val="24"/>
+          <w:sz w:val="22"/>
+          <w:szCs w:val="22"/>
         </w:rPr>
       </w:pPr>
-      <w:hyperlink w:anchor="_Toc307271016" w:history="1">
+      <w:hyperlink w:anchor="_Toc55668794" w:history="1">
         <w:r>
           <w:rPr>
             <w:rStyle w:val="Hyperlink"/>
@@ -854,10 +866,12 @@
         </w:r>
         <w:r>
           <w:rPr>
+            <w:rFonts w:ascii="Calibri" w:hAnsi="Calibri"/>
             <w:i w:val="0"/>
             <w:iCs w:val="0"/>
             <w:noProof/>
-            <w:sz w:val="24"/>
+            <w:sz w:val="22"/>
+            <w:szCs w:val="22"/>
           </w:rPr>
           <w:tab/>
         </w:r>
@@ -887,7 +901,7 @@
             <w:noProof/>
             <w:webHidden/>
           </w:rPr>
-          <w:instrText xml:space="preserve"> PAGEREF _Toc307271016 \h </w:instrText>
+          <w:instrText xml:space="preserve"> PAGEREF _Toc55668794 \h </w:instrText>
         </w:r>
         <w:r>
           <w:rPr>
@@ -926,13 +940,15 @@
           <w:tab w:val="right" w:pos="9350"/>
         </w:tabs>
         <w:rPr>
+          <w:rFonts w:ascii="Calibri" w:hAnsi="Calibri"/>
           <w:i w:val="0"/>
           <w:iCs w:val="0"/>
           <w:noProof/>
-          <w:sz w:val="24"/>
+          <w:sz w:val="22"/>
+          <w:szCs w:val="22"/>
         </w:rPr>
       </w:pPr>
-      <w:hyperlink w:anchor="_Toc307271017" w:history="1">
+      <w:hyperlink w:anchor="_Toc55668795" w:history="1">
         <w:r>
           <w:rPr>
             <w:rStyle w:val="Hyperlink"/>
@@ -942,10 +958,12 @@
         </w:r>
         <w:r>
           <w:rPr>
+            <w:rFonts w:ascii="Calibri" w:hAnsi="Calibri"/>
             <w:i w:val="0"/>
             <w:iCs w:val="0"/>
             <w:noProof/>
-            <w:sz w:val="24"/>
+            <w:sz w:val="22"/>
+            <w:szCs w:val="22"/>
           </w:rPr>
           <w:tab/>
         </w:r>
@@ -975,7 +993,7 @@
             <w:noProof/>
             <w:webHidden/>
           </w:rPr>
-          <w:instrText xml:space="preserve"> PAGEREF _Toc307271017 \h </w:instrText>
+          <w:instrText xml:space="preserve"> PAGEREF _Toc55668795 \h </w:instrText>
         </w:r>
         <w:r>
           <w:rPr>
@@ -1014,13 +1032,15 @@
           <w:tab w:val="right" w:pos="9350"/>
         </w:tabs>
         <w:rPr>
+          <w:rFonts w:ascii="Calibri" w:hAnsi="Calibri"/>
           <w:i w:val="0"/>
           <w:iCs w:val="0"/>
           <w:noProof/>
-          <w:sz w:val="24"/>
+          <w:sz w:val="22"/>
+          <w:szCs w:val="22"/>
         </w:rPr>
       </w:pPr>
-      <w:hyperlink w:anchor="_Toc307271018" w:history="1">
+      <w:hyperlink w:anchor="_Toc55668796" w:history="1">
         <w:r>
           <w:rPr>
             <w:rStyle w:val="Hyperlink"/>
@@ -1030,10 +1050,12 @@
         </w:r>
         <w:r>
           <w:rPr>
+            <w:rFonts w:ascii="Calibri" w:hAnsi="Calibri"/>
             <w:i w:val="0"/>
             <w:iCs w:val="0"/>
             <w:noProof/>
-            <w:sz w:val="24"/>
+            <w:sz w:val="22"/>
+            <w:szCs w:val="22"/>
           </w:rPr>
           <w:tab/>
         </w:r>
@@ -1063,7 +1085,7 @@
             <w:noProof/>
             <w:webHidden/>
           </w:rPr>
-          <w:instrText xml:space="preserve"> PAGEREF _Toc307271018 \h </w:instrText>
+          <w:instrText xml:space="preserve"> PAGEREF _Toc55668796 \h </w:instrText>
         </w:r>
         <w:r>
           <w:rPr>
@@ -1083,7 +1105,7 @@
             <w:noProof/>
             <w:webHidden/>
           </w:rPr>
-          <w:t>5</w:t>
+          <w:t>4</w:t>
         </w:r>
         <w:r>
           <w:rPr>
@@ -1102,13 +1124,15 @@
           <w:tab w:val="right" w:pos="9350"/>
         </w:tabs>
         <w:rPr>
+          <w:rFonts w:ascii="Calibri" w:hAnsi="Calibri"/>
           <w:b w:val="0"/>
           <w:bCs w:val="0"/>
           <w:noProof/>
-          <w:sz w:val="24"/>
+          <w:sz w:val="22"/>
+          <w:szCs w:val="22"/>
         </w:rPr>
       </w:pPr>
-      <w:hyperlink w:anchor="_Toc307271019" w:history="1">
+      <w:hyperlink w:anchor="_Toc55668797" w:history="1">
         <w:r>
           <w:rPr>
             <w:rStyle w:val="Hyperlink"/>
@@ -1118,10 +1142,12 @@
         </w:r>
         <w:r>
           <w:rPr>
+            <w:rFonts w:ascii="Calibri" w:hAnsi="Calibri"/>
             <w:b w:val="0"/>
             <w:bCs w:val="0"/>
             <w:noProof/>
-            <w:sz w:val="24"/>
+            <w:sz w:val="22"/>
+            <w:szCs w:val="22"/>
           </w:rPr>
           <w:tab/>
         </w:r>
@@ -1151,7 +1177,7 @@
             <w:noProof/>
             <w:webHidden/>
           </w:rPr>
-          <w:instrText xml:space="preserve"> PAGEREF _Toc307271019 \h </w:instrText>
+          <w:instrText xml:space="preserve"> PAGEREF _Toc55668797 \h </w:instrText>
         </w:r>
         <w:r>
           <w:rPr>
@@ -1190,13 +1216,15 @@
           <w:tab w:val="right" w:pos="9350"/>
         </w:tabs>
         <w:rPr>
+          <w:rFonts w:ascii="Calibri" w:hAnsi="Calibri"/>
           <w:i w:val="0"/>
           <w:iCs w:val="0"/>
           <w:noProof/>
-          <w:sz w:val="24"/>
+          <w:sz w:val="22"/>
+          <w:szCs w:val="22"/>
         </w:rPr>
       </w:pPr>
-      <w:hyperlink w:anchor="_Toc307271020" w:history="1">
+      <w:hyperlink w:anchor="_Toc55668798" w:history="1">
         <w:r>
           <w:rPr>
             <w:rStyle w:val="Hyperlink"/>
@@ -1206,10 +1234,12 @@
         </w:r>
         <w:r>
           <w:rPr>
+            <w:rFonts w:ascii="Calibri" w:hAnsi="Calibri"/>
             <w:i w:val="0"/>
             <w:iCs w:val="0"/>
             <w:noProof/>
-            <w:sz w:val="24"/>
+            <w:sz w:val="22"/>
+            <w:szCs w:val="22"/>
           </w:rPr>
           <w:tab/>
         </w:r>
@@ -1239,7 +1269,7 @@
             <w:noProof/>
             <w:webHidden/>
           </w:rPr>
-          <w:instrText xml:space="preserve"> PAGEREF _Toc307271020 \h </w:instrText>
+          <w:instrText xml:space="preserve"> PAGEREF _Toc55668798 \h </w:instrText>
         </w:r>
         <w:r>
           <w:rPr>
@@ -1278,13 +1308,15 @@
           <w:tab w:val="right" w:pos="9350"/>
         </w:tabs>
         <w:rPr>
+          <w:rFonts w:ascii="Calibri" w:hAnsi="Calibri"/>
           <w:i w:val="0"/>
           <w:iCs w:val="0"/>
           <w:noProof/>
-          <w:sz w:val="24"/>
+          <w:sz w:val="22"/>
+          <w:szCs w:val="22"/>
         </w:rPr>
       </w:pPr>
-      <w:hyperlink w:anchor="_Toc307271021" w:history="1">
+      <w:hyperlink w:anchor="_Toc55668799" w:history="1">
         <w:r>
           <w:rPr>
             <w:rStyle w:val="Hyperlink"/>
@@ -1294,10 +1326,12 @@
         </w:r>
         <w:r>
           <w:rPr>
+            <w:rFonts w:ascii="Calibri" w:hAnsi="Calibri"/>
             <w:i w:val="0"/>
             <w:iCs w:val="0"/>
             <w:noProof/>
-            <w:sz w:val="24"/>
+            <w:sz w:val="22"/>
+            <w:szCs w:val="22"/>
           </w:rPr>
           <w:tab/>
         </w:r>
@@ -1327,7 +1361,7 @@
             <w:noProof/>
             <w:webHidden/>
           </w:rPr>
-          <w:instrText xml:space="preserve"> PAGEREF _Toc307271021 \h </w:instrText>
+          <w:instrText xml:space="preserve"> PAGEREF _Toc55668799 \h </w:instrText>
         </w:r>
         <w:r>
           <w:rPr>
@@ -1366,13 +1400,15 @@
           <w:tab w:val="right" w:pos="9350"/>
         </w:tabs>
         <w:rPr>
+          <w:rFonts w:ascii="Calibri" w:hAnsi="Calibri"/>
           <w:b w:val="0"/>
           <w:bCs w:val="0"/>
           <w:noProof/>
-          <w:sz w:val="24"/>
+          <w:sz w:val="22"/>
+          <w:szCs w:val="22"/>
         </w:rPr>
       </w:pPr>
-      <w:hyperlink w:anchor="_Toc307271022" w:history="1">
+      <w:hyperlink w:anchor="_Toc55668800" w:history="1">
         <w:r>
           <w:rPr>
             <w:rStyle w:val="Hyperlink"/>
@@ -1382,10 +1418,12 @@
         </w:r>
         <w:r>
           <w:rPr>
+            <w:rFonts w:ascii="Calibri" w:hAnsi="Calibri"/>
             <w:b w:val="0"/>
             <w:bCs w:val="0"/>
             <w:noProof/>
-            <w:sz w:val="24"/>
+            <w:sz w:val="22"/>
+            <w:szCs w:val="22"/>
           </w:rPr>
           <w:tab/>
         </w:r>
@@ -1415,7 +1453,7 @@
             <w:noProof/>
             <w:webHidden/>
           </w:rPr>
-          <w:instrText xml:space="preserve"> PAGEREF _Toc307271022 \h </w:instrText>
+          <w:instrText xml:space="preserve"> PAGEREF _Toc55668800 \h </w:instrText>
         </w:r>
         <w:r>
           <w:rPr>
@@ -1435,7 +1473,7 @@
             <w:noProof/>
             <w:webHidden/>
           </w:rPr>
-          <w:t>5</w:t>
+          <w:t>6</w:t>
         </w:r>
         <w:r>
           <w:rPr>
@@ -1454,13 +1492,15 @@
           <w:tab w:val="right" w:pos="9350"/>
         </w:tabs>
         <w:rPr>
+          <w:rFonts w:ascii="Calibri" w:hAnsi="Calibri"/>
           <w:i w:val="0"/>
           <w:iCs w:val="0"/>
           <w:noProof/>
-          <w:sz w:val="24"/>
+          <w:sz w:val="22"/>
+          <w:szCs w:val="22"/>
         </w:rPr>
       </w:pPr>
-      <w:hyperlink w:anchor="_Toc307271023" w:history="1">
+      <w:hyperlink w:anchor="_Toc55668801" w:history="1">
         <w:r>
           <w:rPr>
             <w:rStyle w:val="Hyperlink"/>
@@ -1470,10 +1510,12 @@
         </w:r>
         <w:r>
           <w:rPr>
+            <w:rFonts w:ascii="Calibri" w:hAnsi="Calibri"/>
             <w:i w:val="0"/>
             <w:iCs w:val="0"/>
             <w:noProof/>
-            <w:sz w:val="24"/>
+            <w:sz w:val="22"/>
+            <w:szCs w:val="22"/>
           </w:rPr>
           <w:tab/>
         </w:r>
@@ -1503,7 +1545,7 @@
             <w:noProof/>
             <w:webHidden/>
           </w:rPr>
-          <w:instrText xml:space="preserve"> PAGEREF _Toc307271023 \h </w:instrText>
+          <w:instrText xml:space="preserve"> PAGEREF _Toc55668801 \h </w:instrText>
         </w:r>
         <w:r>
           <w:rPr>
@@ -1523,7 +1565,7 @@
             <w:noProof/>
             <w:webHidden/>
           </w:rPr>
-          <w:t>5</w:t>
+          <w:t>6</w:t>
         </w:r>
         <w:r>
           <w:rPr>
@@ -1542,13 +1584,15 @@
           <w:tab w:val="right" w:pos="9350"/>
         </w:tabs>
         <w:rPr>
+          <w:rFonts w:ascii="Calibri" w:hAnsi="Calibri"/>
           <w:i w:val="0"/>
           <w:iCs w:val="0"/>
           <w:noProof/>
-          <w:sz w:val="24"/>
+          <w:sz w:val="22"/>
+          <w:szCs w:val="22"/>
         </w:rPr>
       </w:pPr>
-      <w:hyperlink w:anchor="_Toc307271024" w:history="1">
+      <w:hyperlink w:anchor="_Toc55668802" w:history="1">
         <w:r>
           <w:rPr>
             <w:rStyle w:val="Hyperlink"/>
@@ -1558,10 +1602,12 @@
         </w:r>
         <w:r>
           <w:rPr>
+            <w:rFonts w:ascii="Calibri" w:hAnsi="Calibri"/>
             <w:i w:val="0"/>
             <w:iCs w:val="0"/>
             <w:noProof/>
-            <w:sz w:val="24"/>
+            <w:sz w:val="22"/>
+            <w:szCs w:val="22"/>
           </w:rPr>
           <w:tab/>
         </w:r>
@@ -1591,7 +1637,7 @@
             <w:noProof/>
             <w:webHidden/>
           </w:rPr>
-          <w:instrText xml:space="preserve"> PAGEREF _Toc307271024 \h </w:instrText>
+          <w:instrText xml:space="preserve"> PAGEREF _Toc55668802 \h </w:instrText>
         </w:r>
         <w:r>
           <w:rPr>
@@ -1611,7 +1657,7 @@
             <w:noProof/>
             <w:webHidden/>
           </w:rPr>
-          <w:t>5</w:t>
+          <w:t>6</w:t>
         </w:r>
         <w:r>
           <w:rPr>
@@ -1630,11 +1676,13 @@
           <w:tab w:val="right" w:pos="9350"/>
         </w:tabs>
         <w:rPr>
+          <w:rFonts w:ascii="Calibri" w:hAnsi="Calibri"/>
           <w:noProof/>
-          <w:sz w:val="24"/>
+          <w:sz w:val="22"/>
+          <w:szCs w:val="22"/>
         </w:rPr>
       </w:pPr>
-      <w:hyperlink w:anchor="_Toc307271025" w:history="1">
+      <w:hyperlink w:anchor="_Toc55668803" w:history="1">
         <w:r>
           <w:rPr>
             <w:rStyle w:val="Hyperlink"/>
@@ -1644,8 +1692,10 @@
         </w:r>
         <w:r>
           <w:rPr>
-            <w:noProof/>
-            <w:sz w:val="24"/>
+            <w:rFonts w:ascii="Calibri" w:hAnsi="Calibri"/>
+            <w:noProof/>
+            <w:sz w:val="22"/>
+            <w:szCs w:val="22"/>
           </w:rPr>
           <w:tab/>
         </w:r>
@@ -1675,7 +1725,7 @@
             <w:noProof/>
             <w:webHidden/>
           </w:rPr>
-          <w:instrText xml:space="preserve"> PAGEREF _Toc307271025 \h </w:instrText>
+          <w:instrText xml:space="preserve"> PAGEREF _Toc55668803 \h </w:instrText>
         </w:r>
         <w:r>
           <w:rPr>
@@ -1695,7 +1745,7 @@
             <w:noProof/>
             <w:webHidden/>
           </w:rPr>
-          <w:t>5</w:t>
+          <w:t>6</w:t>
         </w:r>
         <w:r>
           <w:rPr>
@@ -1714,11 +1764,13 @@
           <w:tab w:val="right" w:pos="9350"/>
         </w:tabs>
         <w:rPr>
+          <w:rFonts w:ascii="Calibri" w:hAnsi="Calibri"/>
           <w:noProof/>
-          <w:sz w:val="24"/>
+          <w:sz w:val="22"/>
+          <w:szCs w:val="22"/>
         </w:rPr>
       </w:pPr>
-      <w:hyperlink w:anchor="_Toc307271026" w:history="1">
+      <w:hyperlink w:anchor="_Toc55668804" w:history="1">
         <w:r>
           <w:rPr>
             <w:rStyle w:val="Hyperlink"/>
@@ -1728,8 +1780,10 @@
         </w:r>
         <w:r>
           <w:rPr>
-            <w:noProof/>
-            <w:sz w:val="24"/>
+            <w:rFonts w:ascii="Calibri" w:hAnsi="Calibri"/>
+            <w:noProof/>
+            <w:sz w:val="22"/>
+            <w:szCs w:val="22"/>
           </w:rPr>
           <w:tab/>
         </w:r>
@@ -1759,7 +1813,7 @@
             <w:noProof/>
             <w:webHidden/>
           </w:rPr>
-          <w:instrText xml:space="preserve"> PAGEREF _Toc307271026 \h </w:instrText>
+          <w:instrText xml:space="preserve"> PAGEREF _Toc55668804 \h </w:instrText>
         </w:r>
         <w:r>
           <w:rPr>
@@ -1798,11 +1852,13 @@
           <w:tab w:val="right" w:pos="9350"/>
         </w:tabs>
         <w:rPr>
+          <w:rFonts w:ascii="Calibri" w:hAnsi="Calibri"/>
           <w:noProof/>
-          <w:sz w:val="24"/>
+          <w:sz w:val="22"/>
+          <w:szCs w:val="22"/>
         </w:rPr>
       </w:pPr>
-      <w:hyperlink w:anchor="_Toc307271027" w:history="1">
+      <w:hyperlink w:anchor="_Toc55668805" w:history="1">
         <w:r>
           <w:rPr>
             <w:rStyle w:val="Hyperlink"/>
@@ -1812,8 +1868,10 @@
         </w:r>
         <w:r>
           <w:rPr>
-            <w:noProof/>
-            <w:sz w:val="24"/>
+            <w:rFonts w:ascii="Calibri" w:hAnsi="Calibri"/>
+            <w:noProof/>
+            <w:sz w:val="22"/>
+            <w:szCs w:val="22"/>
           </w:rPr>
           <w:tab/>
         </w:r>
@@ -1843,7 +1901,7 @@
             <w:noProof/>
             <w:webHidden/>
           </w:rPr>
-          <w:instrText xml:space="preserve"> PAGEREF _Toc307271027 \h </w:instrText>
+          <w:instrText xml:space="preserve"> PAGEREF _Toc55668805 \h </w:instrText>
         </w:r>
         <w:r>
           <w:rPr>
@@ -1863,7 +1921,7 @@
             <w:noProof/>
             <w:webHidden/>
           </w:rPr>
-          <w:t>6</w:t>
+          <w:t>7</w:t>
         </w:r>
         <w:r>
           <w:rPr>
@@ -1882,11 +1940,13 @@
           <w:tab w:val="right" w:pos="9350"/>
         </w:tabs>
         <w:rPr>
+          <w:rFonts w:ascii="Calibri" w:hAnsi="Calibri"/>
           <w:noProof/>
-          <w:sz w:val="24"/>
+          <w:sz w:val="22"/>
+          <w:szCs w:val="22"/>
         </w:rPr>
       </w:pPr>
-      <w:hyperlink w:anchor="_Toc307271028" w:history="1">
+      <w:hyperlink w:anchor="_Toc55668806" w:history="1">
         <w:r>
           <w:rPr>
             <w:rStyle w:val="Hyperlink"/>
@@ -1896,8 +1956,10 @@
         </w:r>
         <w:r>
           <w:rPr>
-            <w:noProof/>
-            <w:sz w:val="24"/>
+            <w:rFonts w:ascii="Calibri" w:hAnsi="Calibri"/>
+            <w:noProof/>
+            <w:sz w:val="22"/>
+            <w:szCs w:val="22"/>
           </w:rPr>
           <w:tab/>
         </w:r>
@@ -1927,7 +1989,7 @@
             <w:noProof/>
             <w:webHidden/>
           </w:rPr>
-          <w:instrText xml:space="preserve"> PAGEREF _Toc307271028 \h </w:instrText>
+          <w:instrText xml:space="preserve"> PAGEREF _Toc55668806 \h </w:instrText>
         </w:r>
         <w:r>
           <w:rPr>
@@ -1947,7 +2009,7 @@
             <w:noProof/>
             <w:webHidden/>
           </w:rPr>
-          <w:t>6</w:t>
+          <w:t>7</w:t>
         </w:r>
         <w:r>
           <w:rPr>
@@ -1966,11 +2028,13 @@
           <w:tab w:val="right" w:pos="9350"/>
         </w:tabs>
         <w:rPr>
+          <w:rFonts w:ascii="Calibri" w:hAnsi="Calibri"/>
           <w:noProof/>
-          <w:sz w:val="24"/>
+          <w:sz w:val="22"/>
+          <w:szCs w:val="22"/>
         </w:rPr>
       </w:pPr>
-      <w:hyperlink w:anchor="_Toc307271029" w:history="1">
+      <w:hyperlink w:anchor="_Toc55668807" w:history="1">
         <w:r>
           <w:rPr>
             <w:rStyle w:val="Hyperlink"/>
@@ -1980,8 +2044,10 @@
         </w:r>
         <w:r>
           <w:rPr>
-            <w:noProof/>
-            <w:sz w:val="24"/>
+            <w:rFonts w:ascii="Calibri" w:hAnsi="Calibri"/>
+            <w:noProof/>
+            <w:sz w:val="22"/>
+            <w:szCs w:val="22"/>
           </w:rPr>
           <w:tab/>
         </w:r>
@@ -2011,7 +2077,7 @@
             <w:noProof/>
             <w:webHidden/>
           </w:rPr>
-          <w:instrText xml:space="preserve"> PAGEREF _Toc307271029 \h </w:instrText>
+          <w:instrText xml:space="preserve"> PAGEREF _Toc55668807 \h </w:instrText>
         </w:r>
         <w:r>
           <w:rPr>
@@ -2031,7 +2097,7 @@
             <w:noProof/>
             <w:webHidden/>
           </w:rPr>
-          <w:t>6</w:t>
+          <w:t>8</w:t>
         </w:r>
         <w:r>
           <w:rPr>
@@ -2050,13 +2116,15 @@
           <w:tab w:val="right" w:pos="9350"/>
         </w:tabs>
         <w:rPr>
+          <w:rFonts w:ascii="Calibri" w:hAnsi="Calibri"/>
           <w:i w:val="0"/>
           <w:iCs w:val="0"/>
           <w:noProof/>
-          <w:sz w:val="24"/>
+          <w:sz w:val="22"/>
+          <w:szCs w:val="22"/>
         </w:rPr>
       </w:pPr>
-      <w:hyperlink w:anchor="_Toc307271030" w:history="1">
+      <w:hyperlink w:anchor="_Toc55668808" w:history="1">
         <w:r>
           <w:rPr>
             <w:rStyle w:val="Hyperlink"/>
@@ -2066,10 +2134,12 @@
         </w:r>
         <w:r>
           <w:rPr>
+            <w:rFonts w:ascii="Calibri" w:hAnsi="Calibri"/>
             <w:i w:val="0"/>
             <w:iCs w:val="0"/>
             <w:noProof/>
-            <w:sz w:val="24"/>
+            <w:sz w:val="22"/>
+            <w:szCs w:val="22"/>
           </w:rPr>
           <w:tab/>
         </w:r>
@@ -2099,7 +2169,7 @@
             <w:noProof/>
             <w:webHidden/>
           </w:rPr>
-          <w:instrText xml:space="preserve"> PAGEREF _Toc307271030 \h </w:instrText>
+          <w:instrText xml:space="preserve"> PAGEREF _Toc55668808 \h </w:instrText>
         </w:r>
         <w:r>
           <w:rPr>
@@ -2119,7 +2189,7 @@
             <w:noProof/>
             <w:webHidden/>
           </w:rPr>
-          <w:t>6</w:t>
+          <w:t>8</w:t>
         </w:r>
         <w:r>
           <w:rPr>
@@ -2138,11 +2208,13 @@
           <w:tab w:val="right" w:pos="9350"/>
         </w:tabs>
         <w:rPr>
+          <w:rFonts w:ascii="Calibri" w:hAnsi="Calibri"/>
           <w:noProof/>
-          <w:sz w:val="24"/>
+          <w:sz w:val="22"/>
+          <w:szCs w:val="22"/>
         </w:rPr>
       </w:pPr>
-      <w:hyperlink w:anchor="_Toc307271031" w:history="1">
+      <w:hyperlink w:anchor="_Toc55668809" w:history="1">
         <w:r>
           <w:rPr>
             <w:rStyle w:val="Hyperlink"/>
@@ -2152,8 +2224,10 @@
         </w:r>
         <w:r>
           <w:rPr>
-            <w:noProof/>
-            <w:sz w:val="24"/>
+            <w:rFonts w:ascii="Calibri" w:hAnsi="Calibri"/>
+            <w:noProof/>
+            <w:sz w:val="22"/>
+            <w:szCs w:val="22"/>
           </w:rPr>
           <w:tab/>
         </w:r>
@@ -2183,7 +2257,7 @@
             <w:noProof/>
             <w:webHidden/>
           </w:rPr>
-          <w:instrText xml:space="preserve"> PAGEREF _Toc307271031 \h </w:instrText>
+          <w:instrText xml:space="preserve"> PAGEREF _Toc55668809 \h </w:instrText>
         </w:r>
         <w:r>
           <w:rPr>
@@ -2203,7 +2277,7 @@
             <w:noProof/>
             <w:webHidden/>
           </w:rPr>
-          <w:t>6</w:t>
+          <w:t>8</w:t>
         </w:r>
         <w:r>
           <w:rPr>
@@ -2222,11 +2296,13 @@
           <w:tab w:val="right" w:pos="9350"/>
         </w:tabs>
         <w:rPr>
+          <w:rFonts w:ascii="Calibri" w:hAnsi="Calibri"/>
           <w:noProof/>
-          <w:sz w:val="24"/>
+          <w:sz w:val="22"/>
+          <w:szCs w:val="22"/>
         </w:rPr>
       </w:pPr>
-      <w:hyperlink w:anchor="_Toc307271032" w:history="1">
+      <w:hyperlink w:anchor="_Toc55668810" w:history="1">
         <w:r>
           <w:rPr>
             <w:rStyle w:val="Hyperlink"/>
@@ -2236,8 +2312,10 @@
         </w:r>
         <w:r>
           <w:rPr>
-            <w:noProof/>
-            <w:sz w:val="24"/>
+            <w:rFonts w:ascii="Calibri" w:hAnsi="Calibri"/>
+            <w:noProof/>
+            <w:sz w:val="22"/>
+            <w:szCs w:val="22"/>
           </w:rPr>
           <w:tab/>
         </w:r>
@@ -2267,7 +2345,7 @@
             <w:noProof/>
             <w:webHidden/>
           </w:rPr>
-          <w:instrText xml:space="preserve"> PAGEREF _Toc307271032 \h </w:instrText>
+          <w:instrText xml:space="preserve"> PAGEREF _Toc55668810 \h </w:instrText>
         </w:r>
         <w:r>
           <w:rPr>
@@ -2287,7 +2365,7 @@
             <w:noProof/>
             <w:webHidden/>
           </w:rPr>
-          <w:t>7</w:t>
+          <w:t>8</w:t>
         </w:r>
         <w:r>
           <w:rPr>
@@ -2306,11 +2384,13 @@
           <w:tab w:val="right" w:pos="9350"/>
         </w:tabs>
         <w:rPr>
+          <w:rFonts w:ascii="Calibri" w:hAnsi="Calibri"/>
           <w:noProof/>
-          <w:sz w:val="24"/>
+          <w:sz w:val="22"/>
+          <w:szCs w:val="22"/>
         </w:rPr>
       </w:pPr>
-      <w:hyperlink w:anchor="_Toc307271033" w:history="1">
+      <w:hyperlink w:anchor="_Toc55668811" w:history="1">
         <w:r>
           <w:rPr>
             <w:rStyle w:val="Hyperlink"/>
@@ -2320,8 +2400,10 @@
         </w:r>
         <w:r>
           <w:rPr>
-            <w:noProof/>
-            <w:sz w:val="24"/>
+            <w:rFonts w:ascii="Calibri" w:hAnsi="Calibri"/>
+            <w:noProof/>
+            <w:sz w:val="22"/>
+            <w:szCs w:val="22"/>
           </w:rPr>
           <w:tab/>
         </w:r>
@@ -2351,7 +2433,7 @@
             <w:noProof/>
             <w:webHidden/>
           </w:rPr>
-          <w:instrText xml:space="preserve"> PAGEREF _Toc307271033 \h </w:instrText>
+          <w:instrText xml:space="preserve"> PAGEREF _Toc55668811 \h </w:instrText>
         </w:r>
         <w:r>
           <w:rPr>
@@ -2371,7 +2453,7 @@
             <w:noProof/>
             <w:webHidden/>
           </w:rPr>
-          <w:t>7</w:t>
+          <w:t>9</w:t>
         </w:r>
         <w:r>
           <w:rPr>
@@ -2390,11 +2472,13 @@
           <w:tab w:val="right" w:pos="9350"/>
         </w:tabs>
         <w:rPr>
+          <w:rFonts w:ascii="Calibri" w:hAnsi="Calibri"/>
           <w:noProof/>
-          <w:sz w:val="24"/>
+          <w:sz w:val="22"/>
+          <w:szCs w:val="22"/>
         </w:rPr>
       </w:pPr>
-      <w:hyperlink w:anchor="_Toc307271034" w:history="1">
+      <w:hyperlink w:anchor="_Toc55668812" w:history="1">
         <w:r>
           <w:rPr>
             <w:rStyle w:val="Hyperlink"/>
@@ -2404,8 +2488,10 @@
         </w:r>
         <w:r>
           <w:rPr>
-            <w:noProof/>
-            <w:sz w:val="24"/>
+            <w:rFonts w:ascii="Calibri" w:hAnsi="Calibri"/>
+            <w:noProof/>
+            <w:sz w:val="22"/>
+            <w:szCs w:val="22"/>
           </w:rPr>
           <w:tab/>
         </w:r>
@@ -2435,7 +2521,7 @@
             <w:noProof/>
             <w:webHidden/>
           </w:rPr>
-          <w:instrText xml:space="preserve"> PAGEREF _Toc307271034 \h </w:instrText>
+          <w:instrText xml:space="preserve"> PAGEREF _Toc55668812 \h </w:instrText>
         </w:r>
         <w:r>
           <w:rPr>
@@ -2455,7 +2541,7 @@
             <w:noProof/>
             <w:webHidden/>
           </w:rPr>
-          <w:t>7</w:t>
+          <w:t>9</w:t>
         </w:r>
         <w:r>
           <w:rPr>
@@ -2483,22 +2569,11 @@
       <w:r>
         <w:br w:type="page"/>
       </w:r>
-      <w:r>
-        <w:lastRenderedPageBreak/>
-        <w:fldChar w:fldCharType="begin"/>
-      </w:r>
-      <w:r>
-        <w:instrText xml:space="preserve"> TITLE  \* MERGEFORMAT </w:instrText>
-      </w:r>
-      <w:r>
-        <w:fldChar w:fldCharType="separate"/>
-      </w:r>
-      <w:r>
-        <w:t>Software Development Plan (Small Project)</w:t>
-      </w:r>
-      <w:r>
-        <w:fldChar w:fldCharType="end"/>
-      </w:r>
+      <w:fldSimple w:instr=" TITLE  \* MERGEFORMAT ">
+        <w:r>
+          <w:t>Software Development Plan (Small Project)</w:t>
+        </w:r>
+      </w:fldSimple>
     </w:p>
     <w:p>
       <w:pPr>
@@ -2515,21 +2590,21 @@
         <w:pStyle w:val="Heading1"/>
       </w:pPr>
       <w:bookmarkStart w:id="1" w:name="_Toc524312826"/>
-      <w:bookmarkStart w:id="2" w:name="_Toc307271011"/>
-      <w:bookmarkStart w:id="3" w:name="_Toc456598586"/>
-      <w:bookmarkStart w:id="4" w:name="_Toc456600917"/>
+      <w:bookmarkStart w:id="2" w:name="_Toc456598586"/>
+      <w:bookmarkStart w:id="3" w:name="_Toc456600917"/>
+      <w:bookmarkStart w:id="4" w:name="_Toc55668789"/>
       <w:r>
         <w:t>Introduction</w:t>
       </w:r>
       <w:bookmarkEnd w:id="1"/>
-      <w:bookmarkEnd w:id="2"/>
+      <w:bookmarkEnd w:id="4"/>
     </w:p>
     <w:p>
       <w:pPr>
         <w:pStyle w:val="Heading2"/>
       </w:pPr>
       <w:bookmarkStart w:id="5" w:name="_Toc524312827"/>
-      <w:bookmarkStart w:id="6" w:name="_Toc307271012"/>
+      <w:bookmarkStart w:id="6" w:name="_Toc55668790"/>
       <w:r>
         <w:t>Purpose</w:t>
       </w:r>
@@ -2618,7 +2693,7 @@
         <w:pStyle w:val="Heading2"/>
       </w:pPr>
       <w:bookmarkStart w:id="7" w:name="_Toc524312828"/>
-      <w:bookmarkStart w:id="8" w:name="_Toc307271013"/>
+      <w:bookmarkStart w:id="8" w:name="_Toc55668791"/>
       <w:r>
         <w:t>Scope</w:t>
       </w:r>
@@ -2668,7 +2743,7 @@
         <w:pStyle w:val="Heading2"/>
       </w:pPr>
       <w:bookmarkStart w:id="9" w:name="_Toc524312831"/>
-      <w:bookmarkStart w:id="10" w:name="_Toc307271014"/>
+      <w:bookmarkStart w:id="10" w:name="_Toc55668792"/>
       <w:r>
         <w:t>Overview</w:t>
       </w:r>
@@ -2734,7 +2809,7 @@
         <w:pStyle w:val="Heading1"/>
       </w:pPr>
       <w:bookmarkStart w:id="11" w:name="_Toc524312832"/>
-      <w:bookmarkStart w:id="12" w:name="_Toc307271015"/>
+      <w:bookmarkStart w:id="12" w:name="_Toc55668793"/>
       <w:r>
         <w:t>Project Overview</w:t>
       </w:r>
@@ -2746,7 +2821,7 @@
         <w:pStyle w:val="Heading2"/>
       </w:pPr>
       <w:bookmarkStart w:id="13" w:name="_Toc524312833"/>
-      <w:bookmarkStart w:id="14" w:name="_Toc307271016"/>
+      <w:bookmarkStart w:id="14" w:name="_Toc55668794"/>
       <w:r>
         <w:t>Project Purpose, Scope, and Objectives</w:t>
       </w:r>
@@ -2775,7 +2850,7 @@
         <w:pStyle w:val="Heading2"/>
       </w:pPr>
       <w:bookmarkStart w:id="15" w:name="_Toc524312834"/>
-      <w:bookmarkStart w:id="16" w:name="_Toc307271017"/>
+      <w:bookmarkStart w:id="16" w:name="_Toc55668795"/>
       <w:r>
         <w:t>Assumptions and Constraints</w:t>
       </w:r>
@@ -2806,7 +2881,7 @@
         <w:pStyle w:val="Heading2"/>
       </w:pPr>
       <w:bookmarkStart w:id="17" w:name="_Toc524312835"/>
-      <w:bookmarkStart w:id="18" w:name="_Toc307271018"/>
+      <w:bookmarkStart w:id="18" w:name="_Toc55668796"/>
       <w:r>
         <w:t>Project Deliverables</w:t>
       </w:r>
@@ -2894,7 +2969,7 @@
         <w:pStyle w:val="Heading1"/>
       </w:pPr>
       <w:bookmarkStart w:id="19" w:name="_Toc524312837"/>
-      <w:bookmarkStart w:id="20" w:name="_Toc307271019"/>
+      <w:bookmarkStart w:id="20" w:name="_Toc55668797"/>
       <w:r>
         <w:t>Project Organization</w:t>
       </w:r>
@@ -2906,7 +2981,7 @@
         <w:pStyle w:val="Heading2"/>
       </w:pPr>
       <w:bookmarkStart w:id="21" w:name="_Toc524312838"/>
-      <w:bookmarkStart w:id="22" w:name="_Toc307271020"/>
+      <w:bookmarkStart w:id="22" w:name="_Toc55668798"/>
       <w:r>
         <w:t>Organizational Structure</w:t>
       </w:r>
@@ -2934,11 +3009,6 @@
             <v:shape id="_x0000_s1050" type="#_x0000_t32" style="position:absolute;left:9828;top:5648;width:0;height:180" o:connectortype="straight" strokeweight="1.5pt"/>
           </v:group>
         </w:pict>
-      </w:r>
-      <w:r>
-        <w:rPr>
-          <w:noProof/>
-        </w:rPr>
       </w:r>
       <w:r>
         <w:pict w14:anchorId="37FDED1E">
@@ -3147,7 +3217,7 @@
         <w:pStyle w:val="Heading2"/>
       </w:pPr>
       <w:bookmarkStart w:id="23" w:name="_Toc524312840"/>
-      <w:bookmarkStart w:id="24" w:name="_Toc307271021"/>
+      <w:bookmarkStart w:id="24" w:name="_Toc55668799"/>
       <w:r>
         <w:t>Roles and Responsibilities</w:t>
       </w:r>
@@ -3533,7 +3603,7 @@
         <w:pStyle w:val="Heading1"/>
       </w:pPr>
       <w:bookmarkStart w:id="25" w:name="_Toc524312841"/>
-      <w:bookmarkStart w:id="26" w:name="_Toc307271022"/>
+      <w:bookmarkStart w:id="26" w:name="_Toc55668800"/>
       <w:r>
         <w:lastRenderedPageBreak/>
         <w:t>Management Process</w:t>
@@ -3546,7 +3616,7 @@
         <w:pStyle w:val="Heading2"/>
       </w:pPr>
       <w:bookmarkStart w:id="27" w:name="_Toc524312842"/>
-      <w:bookmarkStart w:id="28" w:name="_Toc307271023"/>
+      <w:bookmarkStart w:id="28" w:name="_Toc55668801"/>
       <w:r>
         <w:t>Project Estimates</w:t>
       </w:r>
@@ -3734,7 +3804,7 @@
         <w:pStyle w:val="Heading2"/>
       </w:pPr>
       <w:bookmarkStart w:id="29" w:name="_Toc524312843"/>
-      <w:bookmarkStart w:id="30" w:name="_Toc307271024"/>
+      <w:bookmarkStart w:id="30" w:name="_Toc55668802"/>
       <w:r>
         <w:t>Project Plan</w:t>
       </w:r>
@@ -3746,7 +3816,7 @@
         <w:pStyle w:val="Heading3"/>
       </w:pPr>
       <w:bookmarkStart w:id="31" w:name="_Toc524312844"/>
-      <w:bookmarkStart w:id="32" w:name="_Toc307271025"/>
+      <w:bookmarkStart w:id="32" w:name="_Toc55668803"/>
       <w:r>
         <w:t>Phase Plan</w:t>
       </w:r>
@@ -4398,7 +4468,7 @@
         <w:pStyle w:val="Heading3"/>
       </w:pPr>
       <w:bookmarkStart w:id="34" w:name="_Toc524312845"/>
-      <w:bookmarkStart w:id="35" w:name="_Toc307271026"/>
+      <w:bookmarkStart w:id="35" w:name="_Toc55668804"/>
       <w:r>
         <w:t>Iteration Objectives</w:t>
       </w:r>
@@ -5425,7 +5495,7 @@
         <w:pStyle w:val="Heading3"/>
       </w:pPr>
       <w:bookmarkStart w:id="36" w:name="_Toc524312846"/>
-      <w:bookmarkStart w:id="37" w:name="_Toc307271027"/>
+      <w:bookmarkStart w:id="37" w:name="_Toc55668805"/>
       <w:r>
         <w:t>Releases</w:t>
       </w:r>
@@ -5568,7 +5638,7 @@
         <w:pStyle w:val="Heading3"/>
       </w:pPr>
       <w:bookmarkStart w:id="38" w:name="_Toc524312847"/>
-      <w:bookmarkStart w:id="39" w:name="_Toc307271028"/>
+      <w:bookmarkStart w:id="39" w:name="_Toc55668806"/>
       <w:r>
         <w:t>Project Schedule</w:t>
       </w:r>
@@ -6354,7 +6424,23 @@
                 <w:iCs w:val="0"/>
                 <w:color w:val="auto"/>
               </w:rPr>
-              <w:t>Nguyễn Phúc Tịnh</w:t>
+              <w:t>Nguyễn Phúc T</w:t>
+            </w:r>
+            <w:r>
+              <w:rPr>
+                <w:i w:val="0"/>
+                <w:iCs w:val="0"/>
+                <w:color w:val="auto"/>
+              </w:rPr>
+              <w:t>h</w:t>
+            </w:r>
+            <w:r>
+              <w:rPr>
+                <w:i w:val="0"/>
+                <w:iCs w:val="0"/>
+                <w:color w:val="auto"/>
+              </w:rPr>
+              <w:t>ịnh</w:t>
             </w:r>
           </w:p>
         </w:tc>
@@ -6484,7 +6570,7 @@
                 <w:iCs w:val="0"/>
                 <w:color w:val="auto"/>
               </w:rPr>
-              <w:t>Huỳnh Nhật Nam, Nguyễn Phúc Thịnhk</w:t>
+              <w:t>Huỳnh Nhật Nam, Nguyễn Phúc Thịnh</w:t>
             </w:r>
           </w:p>
         </w:tc>
@@ -6639,23 +6725,7 @@
                 <w:iCs w:val="0"/>
                 <w:color w:val="auto"/>
               </w:rPr>
-              <w:t>Huỳnh Nhật Nam</w:t>
-            </w:r>
-            <w:r>
-              <w:rPr>
-                <w:i w:val="0"/>
-                <w:iCs w:val="0"/>
-                <w:color w:val="auto"/>
-              </w:rPr>
-              <w:t>,</w:t>
-            </w:r>
-            <w:r>
-              <w:rPr>
-                <w:i w:val="0"/>
-                <w:iCs w:val="0"/>
-                <w:color w:val="auto"/>
-              </w:rPr>
-              <w:t xml:space="preserve"> Nguyễn Phúc Thịnhk</w:t>
+              <w:t>Huỳnh Nhật Nam, Nguyễn Phúc Thịnh</w:t>
             </w:r>
           </w:p>
         </w:tc>
@@ -6931,23 +7001,7 @@
                 <w:iCs w:val="0"/>
                 <w:color w:val="auto"/>
               </w:rPr>
-              <w:t>Phạm Vũ Duy</w:t>
-            </w:r>
-            <w:r>
-              <w:rPr>
-                <w:i w:val="0"/>
-                <w:iCs w:val="0"/>
-                <w:color w:val="auto"/>
-              </w:rPr>
-              <w:t xml:space="preserve">, </w:t>
-            </w:r>
-            <w:r>
-              <w:rPr>
-                <w:i w:val="0"/>
-                <w:iCs w:val="0"/>
-                <w:color w:val="auto"/>
-              </w:rPr>
-              <w:t>Hồ Nguyễn Huy Hoàng</w:t>
+              <w:t>Phạm Vũ Duy, Hồ Nguyễn Huy Hoàng</w:t>
             </w:r>
           </w:p>
         </w:tc>
@@ -7093,15 +7147,7 @@
                 <w:iCs w:val="0"/>
                 <w:color w:val="auto"/>
               </w:rPr>
-              <w:t>Phạm Vũ Duy</w:t>
-            </w:r>
-            <w:r>
-              <w:rPr>
-                <w:i w:val="0"/>
-                <w:iCs w:val="0"/>
-                <w:color w:val="auto"/>
-              </w:rPr>
-              <w:t>, Hồ Nguyễn Huy Hoàng</w:t>
+              <w:t>Phạm Vũ Duy, Hồ Nguyễn Huy Hoàng</w:t>
             </w:r>
           </w:p>
         </w:tc>
@@ -8208,7 +8254,7 @@
         <w:pStyle w:val="Heading3"/>
       </w:pPr>
       <w:bookmarkStart w:id="40" w:name="_Toc524312848"/>
-      <w:bookmarkStart w:id="41" w:name="_Toc307271029"/>
+      <w:bookmarkStart w:id="41" w:name="_Toc55668807"/>
       <w:r>
         <w:t>Project Resourcing</w:t>
       </w:r>
@@ -8396,10 +8442,10 @@
       <w:bookmarkStart w:id="61" w:name="_Toc447095908"/>
       <w:bookmarkStart w:id="62" w:name="_Toc512930368"/>
       <w:bookmarkStart w:id="63" w:name="_Toc513004379"/>
-      <w:bookmarkStart w:id="64" w:name="_Toc307271030"/>
+      <w:bookmarkStart w:id="64" w:name="_Toc55668808"/>
       <w:bookmarkEnd w:id="0"/>
+      <w:bookmarkEnd w:id="2"/>
       <w:bookmarkEnd w:id="3"/>
-      <w:bookmarkEnd w:id="4"/>
       <w:bookmarkEnd w:id="42"/>
       <w:bookmarkEnd w:id="43"/>
       <w:bookmarkEnd w:id="44"/>
@@ -8433,7 +8479,7 @@
         <w:pStyle w:val="Heading3"/>
         <w:ind w:left="720" w:hanging="720"/>
       </w:pPr>
-      <w:bookmarkStart w:id="66" w:name="_Toc307271031"/>
+      <w:bookmarkStart w:id="66" w:name="_Toc55668809"/>
       <w:r>
         <w:t>Requirements Management</w:t>
       </w:r>
@@ -8459,7 +8505,7 @@
         <w:pStyle w:val="Heading3"/>
       </w:pPr>
       <w:bookmarkStart w:id="69" w:name="_Toc447095913"/>
-      <w:bookmarkStart w:id="70" w:name="_Toc307271032"/>
+      <w:bookmarkStart w:id="70" w:name="_Toc55668810"/>
       <w:bookmarkEnd w:id="68"/>
       <w:r>
         <w:t xml:space="preserve">Reporting </w:t>
@@ -8502,17 +8548,17 @@
       <w:pPr>
         <w:pStyle w:val="Heading3"/>
       </w:pPr>
-      <w:bookmarkStart w:id="71" w:name="_Toc307271033"/>
-      <w:bookmarkStart w:id="72" w:name="_Toc447095915"/>
+      <w:bookmarkStart w:id="71" w:name="_Toc447095915"/>
+      <w:bookmarkStart w:id="72" w:name="_Toc55668811"/>
       <w:r>
         <w:lastRenderedPageBreak/>
         <w:t>Risk Management</w:t>
       </w:r>
+      <w:bookmarkEnd w:id="72"/>
+      <w:r>
+        <w:t xml:space="preserve"> </w:t>
+      </w:r>
       <w:bookmarkEnd w:id="71"/>
-      <w:r>
-        <w:t xml:space="preserve"> </w:t>
-      </w:r>
-      <w:bookmarkEnd w:id="72"/>
     </w:p>
     <w:p>
       <w:pPr>
@@ -8713,7 +8759,7 @@
       <w:pPr>
         <w:pStyle w:val="Heading3"/>
       </w:pPr>
-      <w:bookmarkStart w:id="74" w:name="_Toc307271034"/>
+      <w:bookmarkStart w:id="74" w:name="_Toc55668812"/>
       <w:r>
         <w:t>Configuration Management</w:t>
       </w:r>
@@ -8886,21 +8932,11 @@
           <w:r>
             <w:sym w:font="Symbol" w:char="F0D3"/>
           </w:r>
-          <w:r>
-            <w:fldChar w:fldCharType="begin"/>
-          </w:r>
-          <w:r>
-            <w:instrText xml:space="preserve"> DOCPROPERTY "Company"  \* MERGEFORMAT </w:instrText>
-          </w:r>
-          <w:r>
-            <w:fldChar w:fldCharType="separate"/>
-          </w:r>
-          <w:r>
-            <w:t>&lt;Company Name&gt;</w:t>
-          </w:r>
-          <w:r>
-            <w:fldChar w:fldCharType="end"/>
-          </w:r>
+          <w:fldSimple w:instr=" DOCPROPERTY &quot;Company&quot;  \* MERGEFORMAT ">
+            <w:r>
+              <w:t>&lt;Company Name&gt;</w:t>
+            </w:r>
+          </w:fldSimple>
           <w:r>
             <w:t xml:space="preserve">, </w:t>
           </w:r>
@@ -9164,21 +9200,11 @@
           <w:tcW w:w="6379" w:type="dxa"/>
         </w:tcPr>
         <w:p>
-          <w:r>
-            <w:fldChar w:fldCharType="begin"/>
-          </w:r>
-          <w:r>
-            <w:instrText xml:space="preserve"> TITLE  \* MERGEFORMAT </w:instrText>
-          </w:r>
-          <w:r>
-            <w:fldChar w:fldCharType="separate"/>
-          </w:r>
-          <w:r>
-            <w:t>Software Development Plan (Small Project)</w:t>
-          </w:r>
-          <w:r>
-            <w:fldChar w:fldCharType="end"/>
-          </w:r>
+          <w:fldSimple w:instr=" TITLE  \* MERGEFORMAT ">
+            <w:r>
+              <w:t>Software Development Plan (Small Project)</w:t>
+            </w:r>
+          </w:fldSimple>
         </w:p>
       </w:tc>
       <w:tc>
@@ -9734,9 +9760,13 @@
     <w:lsdException w:name="heading 7" w:qFormat="1"/>
     <w:lsdException w:name="heading 8" w:qFormat="1"/>
     <w:lsdException w:name="heading 9" w:qFormat="1"/>
+    <w:lsdException w:name="toc 1" w:uiPriority="39"/>
+    <w:lsdException w:name="toc 2" w:uiPriority="39"/>
+    <w:lsdException w:name="toc 3" w:uiPriority="39"/>
     <w:lsdException w:name="caption" w:semiHidden="1" w:unhideWhenUsed="1" w:qFormat="1"/>
     <w:lsdException w:name="Title" w:qFormat="1"/>
     <w:lsdException w:name="Subtitle" w:qFormat="1"/>
+    <w:lsdException w:name="Hyperlink" w:uiPriority="99"/>
     <w:lsdException w:name="Strong" w:qFormat="1"/>
     <w:lsdException w:name="Emphasis" w:qFormat="1"/>
     <w:lsdException w:name="Normal Table" w:semiHidden="1" w:unhideWhenUsed="1"/>
@@ -10253,7 +10283,7 @@
     <w:name w:val="toc 1"/>
     <w:basedOn w:val="Normal"/>
     <w:next w:val="Normal"/>
-    <w:semiHidden/>
+    <w:uiPriority w:val="39"/>
     <w:pPr>
       <w:spacing w:before="240" w:after="120"/>
     </w:pPr>
@@ -10267,7 +10297,7 @@
     <w:name w:val="toc 2"/>
     <w:basedOn w:val="Normal"/>
     <w:next w:val="Normal"/>
-    <w:semiHidden/>
+    <w:uiPriority w:val="39"/>
     <w:pPr>
       <w:spacing w:before="120"/>
       <w:ind w:left="200"/>
@@ -10282,7 +10312,7 @@
     <w:name w:val="toc 3"/>
     <w:basedOn w:val="Normal"/>
     <w:next w:val="Normal"/>
-    <w:semiHidden/>
+    <w:uiPriority w:val="39"/>
     <w:pPr>
       <w:ind w:left="400"/>
     </w:pPr>
@@ -10584,6 +10614,7 @@
   </w:style>
   <w:style w:type="character" w:styleId="Hyperlink">
     <w:name w:val="Hyperlink"/>
+    <w:uiPriority w:val="99"/>
     <w:rPr>
       <w:color w:val="0000FF"/>
       <w:u w:val="single"/>

--- a/documents/Group06_Software_development_plan.docx
+++ b/documents/Group06_Software_development_plan.docx
@@ -1,6 +1,6 @@
 
 <file path=word/document.xml><?xml version="1.0" encoding="utf-8"?>
-<w:document xmlns:wpc="http://schemas.microsoft.com/office/word/2010/wordprocessingCanvas" xmlns:cx="http://schemas.microsoft.com/office/drawing/2014/chartex" xmlns:cx1="http://schemas.microsoft.com/office/drawing/2015/9/8/chartex" xmlns:cx2="http://schemas.microsoft.com/office/drawing/2015/10/21/chartex" xmlns:cx3="http://schemas.microsoft.com/office/drawing/2016/5/9/chartex" xmlns:cx4="http://schemas.microsoft.com/office/drawing/2016/5/10/chartex" xmlns:cx5="http://schemas.microsoft.com/office/drawing/2016/5/11/chartex" xmlns:cx6="http://schemas.microsoft.com/office/drawing/2016/5/12/chartex" xmlns:cx7="http://schemas.microsoft.com/office/drawing/2016/5/13/chartex" xmlns:cx8="http://schemas.microsoft.com/office/drawing/2016/5/14/chartex" xmlns:mc="http://schemas.openxmlformats.org/markup-compatibility/2006" xmlns:aink="http://schemas.microsoft.com/office/drawing/2016/ink" xmlns:am3d="http://schemas.microsoft.com/office/drawing/2017/model3d" xmlns:o="urn:schemas-microsoft-com:office:office" xmlns:r="http://schemas.openxmlformats.org/officeDocument/2006/relationships" xmlns:m="http://schemas.openxmlformats.org/officeDocument/2006/math" xmlns:v="urn:schemas-microsoft-com:vml" xmlns:wp14="http://schemas.microsoft.com/office/word/2010/wordprocessingDrawing" xmlns:wp="http://schemas.openxmlformats.org/drawingml/2006/wordprocessingDrawing" xmlns:w10="urn:schemas-microsoft-com:office:word" xmlns:w="http://schemas.openxmlformats.org/wordprocessingml/2006/main" xmlns:w14="http://schemas.microsoft.com/office/word/2010/wordml" xmlns:w15="http://schemas.microsoft.com/office/word/2012/wordml" xmlns:w16cex="http://schemas.microsoft.com/office/word/2018/wordml/cex" xmlns:w16cid="http://schemas.microsoft.com/office/word/2016/wordml/cid" xmlns:w16="http://schemas.microsoft.com/office/word/2018/wordml" xmlns:w16se="http://schemas.microsoft.com/office/word/2015/wordml/symex" xmlns:wpg="http://schemas.microsoft.com/office/word/2010/wordprocessingGroup" xmlns:wpi="http://schemas.microsoft.com/office/word/2010/wordprocessingInk" xmlns:wne="http://schemas.microsoft.com/office/word/2006/wordml" xmlns:wps="http://schemas.microsoft.com/office/word/2010/wordprocessingShape" mc:Ignorable="w14 w15 w16se w16cid w16 w16cex wp14">
+<w:document xmlns:wpc="http://schemas.microsoft.com/office/word/2010/wordprocessingCanvas" xmlns:cx="http://schemas.microsoft.com/office/drawing/2014/chartex" xmlns:cx1="http://schemas.microsoft.com/office/drawing/2015/9/8/chartex" xmlns:cx2="http://schemas.microsoft.com/office/drawing/2015/10/21/chartex" xmlns:cx3="http://schemas.microsoft.com/office/drawing/2016/5/9/chartex" xmlns:cx4="http://schemas.microsoft.com/office/drawing/2016/5/10/chartex" xmlns:cx5="http://schemas.microsoft.com/office/drawing/2016/5/11/chartex" xmlns:cx6="http://schemas.microsoft.com/office/drawing/2016/5/12/chartex" xmlns:cx7="http://schemas.microsoft.com/office/drawing/2016/5/13/chartex" xmlns:cx8="http://schemas.microsoft.com/office/drawing/2016/5/14/chartex" xmlns:mc="http://schemas.openxmlformats.org/markup-compatibility/2006" xmlns:aink="http://schemas.microsoft.com/office/drawing/2016/ink" xmlns:am3d="http://schemas.microsoft.com/office/drawing/2017/model3d" xmlns:o="urn:schemas-microsoft-com:office:office" xmlns:r="http://schemas.openxmlformats.org/officeDocument/2006/relationships" xmlns:m="http://schemas.openxmlformats.org/officeDocument/2006/math" xmlns:v="urn:schemas-microsoft-com:vml" xmlns:wp14="http://schemas.microsoft.com/office/word/2010/wordprocessingDrawing" xmlns:wp="http://schemas.openxmlformats.org/drawingml/2006/wordprocessingDrawing" xmlns:w10="urn:schemas-microsoft-com:office:word" xmlns:w="http://schemas.openxmlformats.org/wordprocessingml/2006/main" xmlns:w14="http://schemas.microsoft.com/office/word/2010/wordml" xmlns:w15="http://schemas.microsoft.com/office/word/2012/wordml" xmlns:w16cid="http://schemas.microsoft.com/office/word/2016/wordml/cid" xmlns:w16se="http://schemas.microsoft.com/office/word/2015/wordml/symex" xmlns:wpg="http://schemas.microsoft.com/office/word/2010/wordprocessingGroup" xmlns:wpi="http://schemas.microsoft.com/office/word/2010/wordprocessingInk" xmlns:wne="http://schemas.microsoft.com/office/word/2006/wordml" xmlns:wps="http://schemas.microsoft.com/office/word/2010/wordprocessingShape" mc:Ignorable="w14 w15 w16se w16cid wp14">
   <w:body>
     <w:p>
       <w:pPr>
@@ -16,11 +16,21 @@
         <w:pStyle w:val="Title"/>
         <w:jc w:val="right"/>
       </w:pPr>
-      <w:fldSimple w:instr=" TITLE  \* MERGEFORMAT ">
-        <w:r>
-          <w:t>Software Development Plan (Small Project)</w:t>
-        </w:r>
-      </w:fldSimple>
+      <w:r>
+        <w:fldChar w:fldCharType="begin"/>
+      </w:r>
+      <w:r>
+        <w:instrText xml:space="preserve"> TITLE  \* MERGEFORMAT </w:instrText>
+      </w:r>
+      <w:r>
+        <w:fldChar w:fldCharType="separate"/>
+      </w:r>
+      <w:r>
+        <w:t>Software Development Plan (Small Project)</w:t>
+      </w:r>
+      <w:r>
+        <w:fldChar w:fldCharType="end"/>
+      </w:r>
     </w:p>
     <w:p>
       <w:pPr>
@@ -2495,11 +2505,22 @@
       <w:r>
         <w:br w:type="page"/>
       </w:r>
-      <w:fldSimple w:instr=" TITLE  \* MERGEFORMAT ">
-        <w:r>
-          <w:t>Software Development Plan (Small Project)</w:t>
-        </w:r>
-      </w:fldSimple>
+      <w:r>
+        <w:lastRenderedPageBreak/>
+        <w:fldChar w:fldCharType="begin"/>
+      </w:r>
+      <w:r>
+        <w:instrText xml:space="preserve"> TITLE  \* MERGEFORMAT </w:instrText>
+      </w:r>
+      <w:r>
+        <w:fldChar w:fldCharType="separate"/>
+      </w:r>
+      <w:r>
+        <w:t>Software Development Plan (Small Project)</w:t>
+      </w:r>
+      <w:r>
+        <w:fldChar w:fldCharType="end"/>
+      </w:r>
     </w:p>
     <w:p>
       <w:pPr>
@@ -2548,7 +2569,15 @@
         <w:t>the</w:t>
       </w:r>
       <w:r>
-        <w:t xml:space="preserve"> activities needed for developing a e-commerce web application. </w:t>
+        <w:t xml:space="preserve"> activities needed for developing </w:t>
+      </w:r>
+      <w:proofErr w:type="gramStart"/>
+      <w:r>
+        <w:t>a</w:t>
+      </w:r>
+      <w:proofErr w:type="gramEnd"/>
+      <w:r>
+        <w:t xml:space="preserve"> e-commerce web application. </w:t>
       </w:r>
     </w:p>
     <w:p>
@@ -2605,10 +2634,18 @@
         <w:t>Project team members</w:t>
       </w:r>
       <w:r>
-        <w:t xml:space="preserve"> use it to understand what they need to do, when they need to do it,</w:t>
-      </w:r>
-      <w:r>
-        <w:t>what are their roles</w:t>
+        <w:t xml:space="preserve"> use it to understand what they need to do, when they need to do </w:t>
+      </w:r>
+      <w:proofErr w:type="gramStart"/>
+      <w:r>
+        <w:t>it,</w:t>
+      </w:r>
+      <w:r>
+        <w:t>what</w:t>
+      </w:r>
+      <w:proofErr w:type="gramEnd"/>
+      <w:r>
+        <w:t xml:space="preserve"> are their roles</w:t>
       </w:r>
       <w:r>
         <w:t xml:space="preserve"> and what other activities they are dependent upon. </w:t>
@@ -2715,7 +2752,11 @@
         <w:pStyle w:val="BodyText"/>
       </w:pPr>
       <w:r>
-        <w:t>Management process — describes the project’s management</w:t>
+        <w:t xml:space="preserve">Management process — describes the project’s </w:t>
+      </w:r>
+      <w:proofErr w:type="gramStart"/>
+      <w:r>
+        <w:t>management</w:t>
       </w:r>
       <w:r>
         <w:t xml:space="preserve">, </w:t>
@@ -2723,6 +2764,7 @@
       <w:r>
         <w:t xml:space="preserve"> plan</w:t>
       </w:r>
+      <w:proofErr w:type="gramEnd"/>
       <w:r>
         <w:t xml:space="preserve"> and schedule</w:t>
       </w:r>
@@ -2759,7 +2801,15 @@
         <w:pStyle w:val="BodyText"/>
       </w:pPr>
       <w:r>
-        <w:t xml:space="preserve">This project will implement a e-commerce web application for small shops. They can advertise and selling their product online to increase their reputation and profit. Customers can buy products to sastify their needs effectively and conveniently through an interface on internet without </w:t>
+        <w:t xml:space="preserve">This project will implement </w:t>
+      </w:r>
+      <w:proofErr w:type="gramStart"/>
+      <w:r>
+        <w:t>a</w:t>
+      </w:r>
+      <w:proofErr w:type="gramEnd"/>
+      <w:r>
+        <w:t xml:space="preserve"> e-commerce web application for small shops. They can advertise and selling their product online to increase their reputation and profit. Customers can buy products to sastify their needs effectively and conveniently through an interface on internet without </w:t>
       </w:r>
       <w:r>
         <w:t xml:space="preserve">wasting </w:t>
@@ -2855,7 +2905,15 @@
       </w:pPr>
       <w:r>
         <w:lastRenderedPageBreak/>
-        <w:t>- Design document (class diagrams, software architecture,…)</w:t>
+        <w:t xml:space="preserve">- Design document (class diagrams, software </w:t>
+      </w:r>
+      <w:proofErr w:type="gramStart"/>
+      <w:r>
+        <w:t>architecture,…</w:t>
+      </w:r>
+      <w:proofErr w:type="gramEnd"/>
+      <w:r>
+        <w:t>)</w:t>
       </w:r>
     </w:p>
     <w:p>
@@ -2926,6 +2984,32 @@
       <w:pPr>
         <w:pStyle w:val="BodyText"/>
       </w:pPr>
+      <w:r>
+        <w:pict w14:anchorId="509FB35A">
+          <v:shapetype id="_x0000_t75" coordsize="21600,21600" o:spt="75" o:preferrelative="t" path="m@4@5l@4@11@9@11@9@5xe" filled="f" stroked="f">
+            <v:stroke joinstyle="miter"/>
+            <v:formulas>
+              <v:f eqn="if lineDrawn pixelLineWidth 0"/>
+              <v:f eqn="sum @0 1 0"/>
+              <v:f eqn="sum 0 0 @1"/>
+              <v:f eqn="prod @2 1 2"/>
+              <v:f eqn="prod @3 21600 pixelWidth"/>
+              <v:f eqn="prod @3 21600 pixelHeight"/>
+              <v:f eqn="sum @0 0 1"/>
+              <v:f eqn="prod @6 1 2"/>
+              <v:f eqn="prod @7 21600 pixelWidth"/>
+              <v:f eqn="sum @8 21600 0"/>
+              <v:f eqn="prod @7 21600 pixelHeight"/>
+              <v:f eqn="sum @10 21600 0"/>
+            </v:formulas>
+            <v:path o:extrusionok="f" gradientshapeok="t" o:connecttype="rect"/>
+            <o:lock v:ext="edit" aspectratio="t"/>
+          </v:shapetype>
+          <v:shape id="_x0000_i1025" type="#_x0000_t75" style="width:350.75pt;height:295.65pt">
+            <v:imagedata r:id="rId9" o:title="Untitled"/>
+          </v:shape>
+        </w:pict>
+      </w:r>
     </w:p>
     <w:p>
       <w:pPr>
@@ -3130,6 +3214,7 @@
               </w:rPr>
             </w:pPr>
             <w:r>
+              <w:lastRenderedPageBreak/>
               <w:t>- Coordinate to review requirements</w:t>
             </w:r>
           </w:p>
@@ -3154,6 +3239,7 @@
                 <w:b/>
                 <w:bCs/>
               </w:rPr>
+              <w:lastRenderedPageBreak/>
               <w:t xml:space="preserve">Phạm Vũ Duy, </w:t>
             </w:r>
             <w:r>
@@ -3520,7 +3606,6 @@
       <w:bookmarkStart w:id="29" w:name="_Toc524312843"/>
       <w:bookmarkStart w:id="30" w:name="_Toc307271024"/>
       <w:r>
-        <w:lastRenderedPageBreak/>
         <w:t>Project Plan</w:t>
       </w:r>
       <w:bookmarkEnd w:id="29"/>
@@ -5354,7 +5439,6 @@
       <w:bookmarkStart w:id="38" w:name="_Toc524312847"/>
       <w:bookmarkStart w:id="39" w:name="_Toc307271028"/>
       <w:r>
-        <w:lastRenderedPageBreak/>
         <w:t>Project Schedule</w:t>
       </w:r>
       <w:bookmarkEnd w:id="38"/>
@@ -6996,9 +7080,26 @@
           <w:iCs w:val="0"/>
           <w:color w:val="auto"/>
         </w:rPr>
-        <w:lastRenderedPageBreak/>
         <w:tab/>
-        <w:t>+ 3 or more implementers (All members are implementers) :  HTML/CSS/Javascripts skills</w:t>
+        <w:t>+ 3 or more implementers (All members are implementers</w:t>
+      </w:r>
+      <w:proofErr w:type="gramStart"/>
+      <w:r>
+        <w:rPr>
+          <w:i w:val="0"/>
+          <w:iCs w:val="0"/>
+          <w:color w:val="auto"/>
+        </w:rPr>
+        <w:t>) :</w:t>
+      </w:r>
+      <w:proofErr w:type="gramEnd"/>
+      <w:r>
+        <w:rPr>
+          <w:i w:val="0"/>
+          <w:iCs w:val="0"/>
+          <w:color w:val="auto"/>
+        </w:rPr>
+        <w:t xml:space="preserve">  HTML/CSS/Javascripts skills</w:t>
       </w:r>
     </w:p>
     <w:p>
@@ -7086,206 +7187,120 @@
     </w:p>
     <w:p>
       <w:pPr>
-        <w:pStyle w:val="infoblue0"/>
-      </w:pPr>
-      <w:bookmarkStart w:id="65" w:name="_Toc447095909"/>
-      <w:r>
-        <w:t> [The following is a checklist of items to consider:</w:t>
-      </w:r>
-    </w:p>
-    <w:p>
-      <w:pPr>
-        <w:pStyle w:val="infoblue0"/>
-        <w:numPr>
-          <w:ilvl w:val="0"/>
-          <w:numId w:val="2"/>
-        </w:numPr>
-      </w:pPr>
-      <w:r>
-        <w:t>Requirements Management : Specify the information and control mechanisms which will be collected and used for measuring, reporting, and controlling changes to the product requirements.</w:t>
-      </w:r>
-    </w:p>
-    <w:p>
-      <w:pPr>
-        <w:pStyle w:val="infoblue0"/>
-        <w:numPr>
-          <w:ilvl w:val="0"/>
-          <w:numId w:val="2"/>
-        </w:numPr>
-      </w:pPr>
-      <w:r>
-        <w:t>Reporting and Measurement: Describe internal and external reports to be generated, and the frequency and distribution of publication. Specify which metrics should be collected and why.</w:t>
-      </w:r>
-    </w:p>
-    <w:p>
-      <w:pPr>
-        <w:pStyle w:val="infoblue0"/>
-        <w:numPr>
-          <w:ilvl w:val="0"/>
-          <w:numId w:val="2"/>
-        </w:numPr>
-      </w:pPr>
-      <w:r>
-        <w:t>Risk Management: Describe the approach that will be used to identify, analyze, prioritize, monitor and mitigate risks. Include a list of risks and their current status.</w:t>
-      </w:r>
-    </w:p>
-    <w:p>
-      <w:pPr>
-        <w:pStyle w:val="infoblue0"/>
-        <w:numPr>
-          <w:ilvl w:val="0"/>
-          <w:numId w:val="2"/>
-        </w:numPr>
-      </w:pPr>
-      <w:r>
-        <w:t>Project Close-out: Describe the activities for the orderly completion of the project, including staff reassignment, archiving of project materials, post-mortem debriefings and reports, and so forth.</w:t>
-      </w:r>
-    </w:p>
-    <w:p>
-      <w:pPr>
-        <w:pStyle w:val="infoblue0"/>
-        <w:numPr>
-          <w:ilvl w:val="0"/>
-          <w:numId w:val="2"/>
-        </w:numPr>
-      </w:pPr>
-      <w:r>
-        <w:t>Configuration Management: Describe the process by which problems and changes are submitted, reviewed, and dispositioned. Describe how project or product artifacts are to be named, marked, and numbered, including hardware, system software, Commercial-Off-The-Shelf (COTS), plans, models, components, test software, results and data, executables, and so on. Describe retention policies, and the back-up, disaster, and recovery plans. Also describe how the media is to be retained—online, offline, media type, and format.</w:t>
-      </w:r>
-    </w:p>
-    <w:p>
-      <w:pPr>
-        <w:pStyle w:val="infoblue0"/>
-      </w:pPr>
-      <w:r>
-        <w:t>The text that follows is provided as an example.]</w:t>
-      </w:r>
+        <w:pStyle w:val="BodyText"/>
+      </w:pPr>
+      <w:bookmarkStart w:id="65" w:name="_Toc447095910"/>
+      <w:bookmarkStart w:id="66" w:name="_GoBack"/>
+      <w:bookmarkEnd w:id="66"/>
+      <w:r>
+        <w:t xml:space="preserve">The requirements for this system are captured in the Vision document. Requested changes to requirements are captured in Change Requests, and are approved as part of the Configuration Management process. </w:t>
+      </w:r>
+    </w:p>
+    <w:p>
+      <w:pPr>
+        <w:pStyle w:val="BodyText"/>
+      </w:pPr>
+      <w:bookmarkStart w:id="67" w:name="_Toc447095911"/>
+      <w:bookmarkEnd w:id="65"/>
     </w:p>
     <w:p>
       <w:pPr>
         <w:pStyle w:val="Heading3"/>
-        <w:ind w:left="720" w:hanging="720"/>
-      </w:pPr>
-      <w:bookmarkStart w:id="66" w:name="_Toc307271031"/>
-      <w:r>
-        <w:t>Requirements Management</w:t>
-      </w:r>
-      <w:bookmarkEnd w:id="65"/>
-      <w:bookmarkEnd w:id="66"/>
+      </w:pPr>
+      <w:bookmarkStart w:id="68" w:name="_Toc447095913"/>
+      <w:bookmarkStart w:id="69" w:name="_Toc307271032"/>
+      <w:bookmarkEnd w:id="67"/>
+      <w:r>
+        <w:t xml:space="preserve">Reporting </w:t>
+      </w:r>
+      <w:bookmarkEnd w:id="68"/>
+      <w:r>
+        <w:t>and Measurement</w:t>
+      </w:r>
+      <w:bookmarkEnd w:id="69"/>
     </w:p>
     <w:p>
       <w:pPr>
         <w:pStyle w:val="BodyText"/>
       </w:pPr>
-      <w:bookmarkStart w:id="67" w:name="_Toc447095910"/>
-      <w:r>
-        <w:t xml:space="preserve">The requirements for this system are captured in the Vision document. Requested changes to requirements are captured in Change Requests, and are approved as part of the Configuration Management process. </w:t>
-      </w:r>
-    </w:p>
+      <w:bookmarkStart w:id="70" w:name="_Toc447095914"/>
+      <w:r>
+        <w:t>Updated cost and schedule estimates, and metrics summary reports, will be generated at the end of each iteration.</w:t>
+      </w:r>
+    </w:p>
+    <w:bookmarkEnd w:id="70"/>
     <w:p>
       <w:pPr>
         <w:pStyle w:val="BodyText"/>
       </w:pPr>
-      <w:bookmarkStart w:id="68" w:name="_Toc447095911"/>
-      <w:bookmarkEnd w:id="67"/>
+      <w:r>
+        <w:t xml:space="preserve">The Minimal Set of Metrics, as described in the RUP </w:t>
+      </w:r>
+      <w:hyperlink r:id="rId10" w:history="1">
+        <w:r>
+          <w:rPr>
+            <w:rStyle w:val="Hyperlink"/>
+          </w:rPr>
+          <w:t>Guidelines: Metrics</w:t>
+        </w:r>
+      </w:hyperlink>
+      <w:r>
+        <w:t>, will be gathered on a weekly basis.  These include:</w:t>
+      </w:r>
+    </w:p>
+    <w:p>
+      <w:pPr>
+        <w:pStyle w:val="BodyText"/>
+      </w:pPr>
+      <w:r>
+        <w:t xml:space="preserve">Earned value for completed tasks. This is used to re-estimate the schedule and budget for the remainder of the project, and/or to identify need for scope changes. </w:t>
+      </w:r>
+    </w:p>
+    <w:p>
+      <w:pPr>
+        <w:pStyle w:val="BodyText"/>
+      </w:pPr>
+      <w:r>
+        <w:t xml:space="preserve">Total defects open and closed – shown as a trend graph. This is used to help estimate the effort remaining to correct defects. </w:t>
+      </w:r>
+    </w:p>
+    <w:p>
+      <w:pPr>
+        <w:pStyle w:val="BodyText"/>
+      </w:pPr>
+      <w:r>
+        <w:t>Acceptance test cases passing – shown as a trend graph. This is used to demonstrate progress to stakeholders.</w:t>
+      </w:r>
+    </w:p>
+    <w:p>
+      <w:pPr>
+        <w:pStyle w:val="BodyText"/>
+      </w:pPr>
+      <w:r>
+        <w:t>In addition, overall costs will be monitored against the project budget.</w:t>
+      </w:r>
     </w:p>
     <w:p>
       <w:pPr>
         <w:pStyle w:val="Heading3"/>
       </w:pPr>
-      <w:bookmarkStart w:id="69" w:name="_Toc447095913"/>
-      <w:bookmarkStart w:id="70" w:name="_Toc307271032"/>
-      <w:bookmarkEnd w:id="68"/>
-      <w:r>
-        <w:t xml:space="preserve">Reporting </w:t>
-      </w:r>
-      <w:bookmarkEnd w:id="69"/>
-      <w:r>
-        <w:t>and Measurement</w:t>
-      </w:r>
-      <w:bookmarkEnd w:id="70"/>
+      <w:bookmarkStart w:id="71" w:name="_Toc307271033"/>
+      <w:bookmarkStart w:id="72" w:name="_Toc447095915"/>
+      <w:r>
+        <w:lastRenderedPageBreak/>
+        <w:t>Risk Management</w:t>
+      </w:r>
+      <w:bookmarkEnd w:id="71"/>
+      <w:r>
+        <w:t xml:space="preserve"> </w:t>
+      </w:r>
+      <w:bookmarkEnd w:id="72"/>
     </w:p>
     <w:p>
       <w:pPr>
         <w:pStyle w:val="BodyText"/>
       </w:pPr>
-      <w:bookmarkStart w:id="71" w:name="_Toc447095914"/>
-      <w:r>
-        <w:t>Updated cost and schedule estimates, and metrics summary reports, will be generated at the end of each iteration.</w:t>
-      </w:r>
-    </w:p>
-    <w:bookmarkEnd w:id="71"/>
-    <w:p>
-      <w:pPr>
-        <w:pStyle w:val="BodyText"/>
-      </w:pPr>
-      <w:r>
-        <w:t xml:space="preserve">The Minimal Set of Metrics, as described in the RUP </w:t>
-      </w:r>
-      <w:hyperlink r:id="rId9" w:history="1">
-        <w:r>
-          <w:rPr>
-            <w:rStyle w:val="Hyperlink"/>
-          </w:rPr>
-          <w:t>Guidelines: Metrics</w:t>
-        </w:r>
-      </w:hyperlink>
-      <w:r>
-        <w:t>, will be gathered on a weekly basis.  These include:</w:t>
-      </w:r>
-    </w:p>
-    <w:p>
-      <w:pPr>
-        <w:pStyle w:val="BodyText"/>
-      </w:pPr>
-      <w:r>
-        <w:t xml:space="preserve">Earned value for completed tasks. This is used to re-estimate the schedule and budget for the remainder of the project, and/or to identify need for scope changes. </w:t>
-      </w:r>
-    </w:p>
-    <w:p>
-      <w:pPr>
-        <w:pStyle w:val="BodyText"/>
-      </w:pPr>
-      <w:r>
-        <w:t xml:space="preserve">Total defects open and closed – shown as a trend graph. This is used to help estimate the effort remaining to correct defects. </w:t>
-      </w:r>
-    </w:p>
-    <w:p>
-      <w:pPr>
-        <w:pStyle w:val="BodyText"/>
-      </w:pPr>
-      <w:r>
-        <w:t>Acceptance test cases passing – shown as a trend graph. This is used to demonstrate progress to stakeholders.</w:t>
-      </w:r>
-    </w:p>
-    <w:p>
-      <w:pPr>
-        <w:pStyle w:val="BodyText"/>
-      </w:pPr>
-      <w:r>
-        <w:t>In addition, overall costs will be monitored against the project budget.</w:t>
-      </w:r>
-    </w:p>
-    <w:p>
-      <w:pPr>
-        <w:pStyle w:val="Heading3"/>
-      </w:pPr>
-      <w:bookmarkStart w:id="72" w:name="_Toc307271033"/>
-      <w:bookmarkStart w:id="73" w:name="_Toc447095915"/>
-      <w:r>
-        <w:t>Risk Management</w:t>
-      </w:r>
-      <w:bookmarkEnd w:id="72"/>
-      <w:r>
-        <w:t xml:space="preserve"> </w:t>
-      </w:r>
-      <w:bookmarkEnd w:id="73"/>
-    </w:p>
-    <w:p>
-      <w:pPr>
-        <w:pStyle w:val="BodyText"/>
-      </w:pPr>
-      <w:bookmarkStart w:id="74" w:name="_Toc447095916"/>
+      <w:bookmarkStart w:id="73" w:name="_Toc447095916"/>
       <w:r>
         <w:t>Risks will be identified in Inception Phase using the steps identified in the RUP for Small Projects activity “Identify and Assess Risks”. Project risk is evaluated at least once per iteration and documented in this table. The risks of the greatest magnitude are listed first in the table.</w:t>
       </w:r>
@@ -7342,7 +7357,6 @@
                 <w:rFonts w:ascii="Arial" w:hAnsi="Arial" w:cs="Arial"/>
                 <w:sz w:val="16"/>
               </w:rPr>
-              <w:lastRenderedPageBreak/>
               <w:t>Risk Ranking (High, Medium, Low)</w:t>
             </w:r>
           </w:p>
@@ -7481,56 +7495,56 @@
       <w:pPr>
         <w:pStyle w:val="Heading3"/>
       </w:pPr>
-      <w:bookmarkStart w:id="75" w:name="_Toc307271034"/>
+      <w:bookmarkStart w:id="74" w:name="_Toc307271034"/>
       <w:r>
         <w:t>Configuration Management</w:t>
       </w:r>
+      <w:bookmarkEnd w:id="74"/>
+    </w:p>
+    <w:p>
+      <w:pPr>
+        <w:pStyle w:val="BodyText"/>
+        <w:rPr>
+          <w:szCs w:val="24"/>
+        </w:rPr>
+      </w:pPr>
+      <w:r>
+        <w:t xml:space="preserve">Appropriate tools will be selected which provide a database of Change Requests and a controlled versioned repository of project artifacts. </w:t>
+      </w:r>
+    </w:p>
+    <w:p>
+      <w:pPr>
+        <w:pStyle w:val="BodyText"/>
+        <w:rPr>
+          <w:szCs w:val="24"/>
+        </w:rPr>
+      </w:pPr>
+      <w:r>
+        <w:rPr>
+          <w:szCs w:val="24"/>
+        </w:rPr>
+        <w:t>All source code, test scripts, and data files are included in baselines. Documentation related to the source code is also included in the baseline, such as design documentation. All customer deliverable artifacts are included in the final baseline of the iteration, including executables.</w:t>
+      </w:r>
+    </w:p>
+    <w:p>
+      <w:pPr>
+        <w:pStyle w:val="BodyText"/>
+      </w:pPr>
+      <w:bookmarkStart w:id="75" w:name="_Toc447095917"/>
+      <w:bookmarkStart w:id="76" w:name="_Toc512930369"/>
+      <w:bookmarkStart w:id="77" w:name="_Toc447095932"/>
+      <w:bookmarkStart w:id="78" w:name="_Toc512930370"/>
+      <w:bookmarkEnd w:id="73"/>
       <w:bookmarkEnd w:id="75"/>
-    </w:p>
-    <w:p>
-      <w:pPr>
-        <w:pStyle w:val="BodyText"/>
-        <w:rPr>
-          <w:szCs w:val="24"/>
-        </w:rPr>
-      </w:pPr>
-      <w:r>
-        <w:t xml:space="preserve">Appropriate tools will be selected which provide a database of Change Requests and a controlled versioned repository of project artifacts. </w:t>
-      </w:r>
-    </w:p>
-    <w:p>
-      <w:pPr>
-        <w:pStyle w:val="BodyText"/>
-        <w:rPr>
-          <w:szCs w:val="24"/>
-        </w:rPr>
-      </w:pPr>
-      <w:r>
-        <w:rPr>
-          <w:szCs w:val="24"/>
-        </w:rPr>
-        <w:t>All source code, test scripts, and data files are included in baselines. Documentation related to the source code is also included in the baseline, such as design documentation. All customer deliverable artifacts are included in the final baseline of the iteration, including executables.</w:t>
-      </w:r>
-    </w:p>
-    <w:p>
-      <w:pPr>
-        <w:pStyle w:val="BodyText"/>
-      </w:pPr>
-      <w:bookmarkStart w:id="76" w:name="_Toc447095917"/>
-      <w:bookmarkStart w:id="77" w:name="_Toc512930369"/>
-      <w:bookmarkStart w:id="78" w:name="_Toc447095932"/>
-      <w:bookmarkStart w:id="79" w:name="_Toc512930370"/>
-      <w:bookmarkEnd w:id="74"/>
       <w:bookmarkEnd w:id="76"/>
       <w:bookmarkEnd w:id="77"/>
       <w:bookmarkEnd w:id="78"/>
-      <w:bookmarkEnd w:id="79"/>
     </w:p>
     <w:sectPr>
-      <w:headerReference w:type="default" r:id="rId10"/>
-      <w:footerReference w:type="default" r:id="rId11"/>
-      <w:headerReference w:type="first" r:id="rId12"/>
-      <w:footerReference w:type="first" r:id="rId13"/>
+      <w:headerReference w:type="default" r:id="rId11"/>
+      <w:footerReference w:type="default" r:id="rId12"/>
+      <w:headerReference w:type="first" r:id="rId13"/>
+      <w:footerReference w:type="first" r:id="rId14"/>
       <w:pgSz w:w="12240" w:h="15840" w:code="1"/>
       <w:pgMar w:top="1440" w:right="1440" w:bottom="1440" w:left="1440" w:header="720" w:footer="720" w:gutter="0"/>
       <w:cols w:space="720"/>
@@ -7540,7 +7554,7 @@
 </file>
 
 <file path=word/endnotes.xml><?xml version="1.0" encoding="utf-8"?>
-<w:endnotes xmlns:wpc="http://schemas.microsoft.com/office/word/2010/wordprocessingCanvas" xmlns:cx="http://schemas.microsoft.com/office/drawing/2014/chartex" xmlns:cx1="http://schemas.microsoft.com/office/drawing/2015/9/8/chartex" xmlns:cx2="http://schemas.microsoft.com/office/drawing/2015/10/21/chartex" xmlns:cx3="http://schemas.microsoft.com/office/drawing/2016/5/9/chartex" xmlns:cx4="http://schemas.microsoft.com/office/drawing/2016/5/10/chartex" xmlns:cx5="http://schemas.microsoft.com/office/drawing/2016/5/11/chartex" xmlns:cx6="http://schemas.microsoft.com/office/drawing/2016/5/12/chartex" xmlns:cx7="http://schemas.microsoft.com/office/drawing/2016/5/13/chartex" xmlns:cx8="http://schemas.microsoft.com/office/drawing/2016/5/14/chartex" xmlns:mc="http://schemas.openxmlformats.org/markup-compatibility/2006" xmlns:aink="http://schemas.microsoft.com/office/drawing/2016/ink" xmlns:am3d="http://schemas.microsoft.com/office/drawing/2017/model3d" xmlns:o="urn:schemas-microsoft-com:office:office" xmlns:r="http://schemas.openxmlformats.org/officeDocument/2006/relationships" xmlns:m="http://schemas.openxmlformats.org/officeDocument/2006/math" xmlns:v="urn:schemas-microsoft-com:vml" xmlns:wp14="http://schemas.microsoft.com/office/word/2010/wordprocessingDrawing" xmlns:wp="http://schemas.openxmlformats.org/drawingml/2006/wordprocessingDrawing" xmlns:w10="urn:schemas-microsoft-com:office:word" xmlns:w="http://schemas.openxmlformats.org/wordprocessingml/2006/main" xmlns:w14="http://schemas.microsoft.com/office/word/2010/wordml" xmlns:w15="http://schemas.microsoft.com/office/word/2012/wordml" xmlns:w16cex="http://schemas.microsoft.com/office/word/2018/wordml/cex" xmlns:w16cid="http://schemas.microsoft.com/office/word/2016/wordml/cid" xmlns:w16="http://schemas.microsoft.com/office/word/2018/wordml" xmlns:w16se="http://schemas.microsoft.com/office/word/2015/wordml/symex" xmlns:wpg="http://schemas.microsoft.com/office/word/2010/wordprocessingGroup" xmlns:wpi="http://schemas.microsoft.com/office/word/2010/wordprocessingInk" xmlns:wne="http://schemas.microsoft.com/office/word/2006/wordml" xmlns:wps="http://schemas.microsoft.com/office/word/2010/wordprocessingShape" mc:Ignorable="w14 w15 w16se w16cid w16 w16cex wp14">
+<w:endnotes xmlns:wpc="http://schemas.microsoft.com/office/word/2010/wordprocessingCanvas" xmlns:cx="http://schemas.microsoft.com/office/drawing/2014/chartex" xmlns:cx1="http://schemas.microsoft.com/office/drawing/2015/9/8/chartex" xmlns:cx2="http://schemas.microsoft.com/office/drawing/2015/10/21/chartex" xmlns:cx3="http://schemas.microsoft.com/office/drawing/2016/5/9/chartex" xmlns:cx4="http://schemas.microsoft.com/office/drawing/2016/5/10/chartex" xmlns:cx5="http://schemas.microsoft.com/office/drawing/2016/5/11/chartex" xmlns:cx6="http://schemas.microsoft.com/office/drawing/2016/5/12/chartex" xmlns:cx7="http://schemas.microsoft.com/office/drawing/2016/5/13/chartex" xmlns:cx8="http://schemas.microsoft.com/office/drawing/2016/5/14/chartex" xmlns:mc="http://schemas.openxmlformats.org/markup-compatibility/2006" xmlns:aink="http://schemas.microsoft.com/office/drawing/2016/ink" xmlns:am3d="http://schemas.microsoft.com/office/drawing/2017/model3d" xmlns:o="urn:schemas-microsoft-com:office:office" xmlns:r="http://schemas.openxmlformats.org/officeDocument/2006/relationships" xmlns:m="http://schemas.openxmlformats.org/officeDocument/2006/math" xmlns:v="urn:schemas-microsoft-com:vml" xmlns:wp14="http://schemas.microsoft.com/office/word/2010/wordprocessingDrawing" xmlns:wp="http://schemas.openxmlformats.org/drawingml/2006/wordprocessingDrawing" xmlns:w10="urn:schemas-microsoft-com:office:word" xmlns:w="http://schemas.openxmlformats.org/wordprocessingml/2006/main" xmlns:w14="http://schemas.microsoft.com/office/word/2010/wordml" xmlns:w15="http://schemas.microsoft.com/office/word/2012/wordml" xmlns:w16cid="http://schemas.microsoft.com/office/word/2016/wordml/cid" xmlns:w16se="http://schemas.microsoft.com/office/word/2015/wordml/symex" xmlns:wpg="http://schemas.microsoft.com/office/word/2010/wordprocessingGroup" xmlns:wpi="http://schemas.microsoft.com/office/word/2010/wordprocessingInk" xmlns:wne="http://schemas.microsoft.com/office/word/2006/wordml" xmlns:wps="http://schemas.microsoft.com/office/word/2010/wordprocessingShape" mc:Ignorable="w14 w15 w16se w16cid wp14">
   <w:endnote w:type="separator" w:id="-1">
     <w:p>
       <w:r>
@@ -7559,7 +7573,7 @@
 </file>
 
 <file path=word/footer1.xml><?xml version="1.0" encoding="utf-8"?>
-<w:ftr xmlns:wpc="http://schemas.microsoft.com/office/word/2010/wordprocessingCanvas" xmlns:cx="http://schemas.microsoft.com/office/drawing/2014/chartex" xmlns:cx1="http://schemas.microsoft.com/office/drawing/2015/9/8/chartex" xmlns:cx2="http://schemas.microsoft.com/office/drawing/2015/10/21/chartex" xmlns:cx3="http://schemas.microsoft.com/office/drawing/2016/5/9/chartex" xmlns:cx4="http://schemas.microsoft.com/office/drawing/2016/5/10/chartex" xmlns:cx5="http://schemas.microsoft.com/office/drawing/2016/5/11/chartex" xmlns:cx6="http://schemas.microsoft.com/office/drawing/2016/5/12/chartex" xmlns:cx7="http://schemas.microsoft.com/office/drawing/2016/5/13/chartex" xmlns:cx8="http://schemas.microsoft.com/office/drawing/2016/5/14/chartex" xmlns:mc="http://schemas.openxmlformats.org/markup-compatibility/2006" xmlns:aink="http://schemas.microsoft.com/office/drawing/2016/ink" xmlns:am3d="http://schemas.microsoft.com/office/drawing/2017/model3d" xmlns:o="urn:schemas-microsoft-com:office:office" xmlns:r="http://schemas.openxmlformats.org/officeDocument/2006/relationships" xmlns:m="http://schemas.openxmlformats.org/officeDocument/2006/math" xmlns:v="urn:schemas-microsoft-com:vml" xmlns:wp14="http://schemas.microsoft.com/office/word/2010/wordprocessingDrawing" xmlns:wp="http://schemas.openxmlformats.org/drawingml/2006/wordprocessingDrawing" xmlns:w10="urn:schemas-microsoft-com:office:word" xmlns:w="http://schemas.openxmlformats.org/wordprocessingml/2006/main" xmlns:w14="http://schemas.microsoft.com/office/word/2010/wordml" xmlns:w15="http://schemas.microsoft.com/office/word/2012/wordml" xmlns:w16cex="http://schemas.microsoft.com/office/word/2018/wordml/cex" xmlns:w16cid="http://schemas.microsoft.com/office/word/2016/wordml/cid" xmlns:w16="http://schemas.microsoft.com/office/word/2018/wordml" xmlns:w16se="http://schemas.microsoft.com/office/word/2015/wordml/symex" xmlns:wpg="http://schemas.microsoft.com/office/word/2010/wordprocessingGroup" xmlns:wpi="http://schemas.microsoft.com/office/word/2010/wordprocessingInk" xmlns:wne="http://schemas.microsoft.com/office/word/2006/wordml" xmlns:wps="http://schemas.microsoft.com/office/word/2010/wordprocessingShape" mc:Ignorable="w14 w15 w16se w16cid w16 w16cex wp14">
+<w:ftr xmlns:wpc="http://schemas.microsoft.com/office/word/2010/wordprocessingCanvas" xmlns:cx="http://schemas.microsoft.com/office/drawing/2014/chartex" xmlns:cx1="http://schemas.microsoft.com/office/drawing/2015/9/8/chartex" xmlns:cx2="http://schemas.microsoft.com/office/drawing/2015/10/21/chartex" xmlns:cx3="http://schemas.microsoft.com/office/drawing/2016/5/9/chartex" xmlns:cx4="http://schemas.microsoft.com/office/drawing/2016/5/10/chartex" xmlns:cx5="http://schemas.microsoft.com/office/drawing/2016/5/11/chartex" xmlns:cx6="http://schemas.microsoft.com/office/drawing/2016/5/12/chartex" xmlns:cx7="http://schemas.microsoft.com/office/drawing/2016/5/13/chartex" xmlns:cx8="http://schemas.microsoft.com/office/drawing/2016/5/14/chartex" xmlns:mc="http://schemas.openxmlformats.org/markup-compatibility/2006" xmlns:aink="http://schemas.microsoft.com/office/drawing/2016/ink" xmlns:am3d="http://schemas.microsoft.com/office/drawing/2017/model3d" xmlns:o="urn:schemas-microsoft-com:office:office" xmlns:r="http://schemas.openxmlformats.org/officeDocument/2006/relationships" xmlns:m="http://schemas.openxmlformats.org/officeDocument/2006/math" xmlns:v="urn:schemas-microsoft-com:vml" xmlns:wp14="http://schemas.microsoft.com/office/word/2010/wordprocessingDrawing" xmlns:wp="http://schemas.openxmlformats.org/drawingml/2006/wordprocessingDrawing" xmlns:w10="urn:schemas-microsoft-com:office:word" xmlns:w="http://schemas.openxmlformats.org/wordprocessingml/2006/main" xmlns:w14="http://schemas.microsoft.com/office/word/2010/wordml" xmlns:w15="http://schemas.microsoft.com/office/word/2012/wordml" xmlns:w16cid="http://schemas.microsoft.com/office/word/2016/wordml/cid" xmlns:w16se="http://schemas.microsoft.com/office/word/2015/wordml/symex" xmlns:wpg="http://schemas.microsoft.com/office/word/2010/wordprocessingGroup" xmlns:wpi="http://schemas.microsoft.com/office/word/2010/wordprocessingInk" xmlns:wne="http://schemas.microsoft.com/office/word/2006/wordml" xmlns:wps="http://schemas.microsoft.com/office/word/2010/wordprocessingShape" mc:Ignorable="w14 w15 w16se w16cid wp14">
   <w:p>
     <w:pPr>
       <w:pStyle w:val="Footer"/>
@@ -7597,7 +7611,7 @@
 </file>
 
 <file path=word/footer2.xml><?xml version="1.0" encoding="utf-8"?>
-<w:ftr xmlns:wpc="http://schemas.microsoft.com/office/word/2010/wordprocessingCanvas" xmlns:cx="http://schemas.microsoft.com/office/drawing/2014/chartex" xmlns:cx1="http://schemas.microsoft.com/office/drawing/2015/9/8/chartex" xmlns:cx2="http://schemas.microsoft.com/office/drawing/2015/10/21/chartex" xmlns:cx3="http://schemas.microsoft.com/office/drawing/2016/5/9/chartex" xmlns:cx4="http://schemas.microsoft.com/office/drawing/2016/5/10/chartex" xmlns:cx5="http://schemas.microsoft.com/office/drawing/2016/5/11/chartex" xmlns:cx6="http://schemas.microsoft.com/office/drawing/2016/5/12/chartex" xmlns:cx7="http://schemas.microsoft.com/office/drawing/2016/5/13/chartex" xmlns:cx8="http://schemas.microsoft.com/office/drawing/2016/5/14/chartex" xmlns:mc="http://schemas.openxmlformats.org/markup-compatibility/2006" xmlns:aink="http://schemas.microsoft.com/office/drawing/2016/ink" xmlns:am3d="http://schemas.microsoft.com/office/drawing/2017/model3d" xmlns:o="urn:schemas-microsoft-com:office:office" xmlns:r="http://schemas.openxmlformats.org/officeDocument/2006/relationships" xmlns:m="http://schemas.openxmlformats.org/officeDocument/2006/math" xmlns:v="urn:schemas-microsoft-com:vml" xmlns:wp14="http://schemas.microsoft.com/office/word/2010/wordprocessingDrawing" xmlns:wp="http://schemas.openxmlformats.org/drawingml/2006/wordprocessingDrawing" xmlns:w10="urn:schemas-microsoft-com:office:word" xmlns:w="http://schemas.openxmlformats.org/wordprocessingml/2006/main" xmlns:w14="http://schemas.microsoft.com/office/word/2010/wordml" xmlns:w15="http://schemas.microsoft.com/office/word/2012/wordml" xmlns:w16cex="http://schemas.microsoft.com/office/word/2018/wordml/cex" xmlns:w16cid="http://schemas.microsoft.com/office/word/2016/wordml/cid" xmlns:w16="http://schemas.microsoft.com/office/word/2018/wordml" xmlns:w16se="http://schemas.microsoft.com/office/word/2015/wordml/symex" xmlns:wpg="http://schemas.microsoft.com/office/word/2010/wordprocessingGroup" xmlns:wpi="http://schemas.microsoft.com/office/word/2010/wordprocessingInk" xmlns:wne="http://schemas.microsoft.com/office/word/2006/wordml" xmlns:wps="http://schemas.microsoft.com/office/word/2010/wordprocessingShape" mc:Ignorable="w14 w15 w16se w16cid w16 w16cex wp14">
+<w:ftr xmlns:wpc="http://schemas.microsoft.com/office/word/2010/wordprocessingCanvas" xmlns:cx="http://schemas.microsoft.com/office/drawing/2014/chartex" xmlns:cx1="http://schemas.microsoft.com/office/drawing/2015/9/8/chartex" xmlns:cx2="http://schemas.microsoft.com/office/drawing/2015/10/21/chartex" xmlns:cx3="http://schemas.microsoft.com/office/drawing/2016/5/9/chartex" xmlns:cx4="http://schemas.microsoft.com/office/drawing/2016/5/10/chartex" xmlns:cx5="http://schemas.microsoft.com/office/drawing/2016/5/11/chartex" xmlns:cx6="http://schemas.microsoft.com/office/drawing/2016/5/12/chartex" xmlns:cx7="http://schemas.microsoft.com/office/drawing/2016/5/13/chartex" xmlns:cx8="http://schemas.microsoft.com/office/drawing/2016/5/14/chartex" xmlns:mc="http://schemas.openxmlformats.org/markup-compatibility/2006" xmlns:aink="http://schemas.microsoft.com/office/drawing/2016/ink" xmlns:am3d="http://schemas.microsoft.com/office/drawing/2017/model3d" xmlns:o="urn:schemas-microsoft-com:office:office" xmlns:r="http://schemas.openxmlformats.org/officeDocument/2006/relationships" xmlns:m="http://schemas.openxmlformats.org/officeDocument/2006/math" xmlns:v="urn:schemas-microsoft-com:vml" xmlns:wp14="http://schemas.microsoft.com/office/word/2010/wordprocessingDrawing" xmlns:wp="http://schemas.openxmlformats.org/drawingml/2006/wordprocessingDrawing" xmlns:w10="urn:schemas-microsoft-com:office:word" xmlns:w="http://schemas.openxmlformats.org/wordprocessingml/2006/main" xmlns:w14="http://schemas.microsoft.com/office/word/2010/wordml" xmlns:w15="http://schemas.microsoft.com/office/word/2012/wordml" xmlns:w16cid="http://schemas.microsoft.com/office/word/2016/wordml/cid" xmlns:w16se="http://schemas.microsoft.com/office/word/2015/wordml/symex" xmlns:wpg="http://schemas.microsoft.com/office/word/2010/wordprocessingGroup" xmlns:wpi="http://schemas.microsoft.com/office/word/2010/wordprocessingInk" xmlns:wne="http://schemas.microsoft.com/office/word/2006/wordml" xmlns:wps="http://schemas.microsoft.com/office/word/2010/wordprocessingShape" mc:Ignorable="w14 w15 w16se w16cid wp14">
   <w:tbl>
     <w:tblPr>
       <w:tblW w:w="0" w:type="auto"/>
@@ -7654,11 +7668,21 @@
           <w:r>
             <w:sym w:font="Symbol" w:char="F0D3"/>
           </w:r>
-          <w:fldSimple w:instr=" DOCPROPERTY &quot;Company&quot;  \* MERGEFORMAT ">
-            <w:r>
-              <w:t>&lt;Company Name&gt;</w:t>
-            </w:r>
-          </w:fldSimple>
+          <w:r>
+            <w:fldChar w:fldCharType="begin"/>
+          </w:r>
+          <w:r>
+            <w:instrText xml:space="preserve"> DOCPROPERTY "Company"  \* MERGEFORMAT </w:instrText>
+          </w:r>
+          <w:r>
+            <w:fldChar w:fldCharType="separate"/>
+          </w:r>
+          <w:r>
+            <w:t>&lt;Company Name&gt;</w:t>
+          </w:r>
+          <w:r>
+            <w:fldChar w:fldCharType="end"/>
+          </w:r>
           <w:r>
             <w:t xml:space="preserve">, </w:t>
           </w:r>
@@ -7780,7 +7804,7 @@
 </file>
 
 <file path=word/footer3.xml><?xml version="1.0" encoding="utf-8"?>
-<w:ftr xmlns:wpc="http://schemas.microsoft.com/office/word/2010/wordprocessingCanvas" xmlns:cx="http://schemas.microsoft.com/office/drawing/2014/chartex" xmlns:cx1="http://schemas.microsoft.com/office/drawing/2015/9/8/chartex" xmlns:cx2="http://schemas.microsoft.com/office/drawing/2015/10/21/chartex" xmlns:cx3="http://schemas.microsoft.com/office/drawing/2016/5/9/chartex" xmlns:cx4="http://schemas.microsoft.com/office/drawing/2016/5/10/chartex" xmlns:cx5="http://schemas.microsoft.com/office/drawing/2016/5/11/chartex" xmlns:cx6="http://schemas.microsoft.com/office/drawing/2016/5/12/chartex" xmlns:cx7="http://schemas.microsoft.com/office/drawing/2016/5/13/chartex" xmlns:cx8="http://schemas.microsoft.com/office/drawing/2016/5/14/chartex" xmlns:mc="http://schemas.openxmlformats.org/markup-compatibility/2006" xmlns:aink="http://schemas.microsoft.com/office/drawing/2016/ink" xmlns:am3d="http://schemas.microsoft.com/office/drawing/2017/model3d" xmlns:o="urn:schemas-microsoft-com:office:office" xmlns:r="http://schemas.openxmlformats.org/officeDocument/2006/relationships" xmlns:m="http://schemas.openxmlformats.org/officeDocument/2006/math" xmlns:v="urn:schemas-microsoft-com:vml" xmlns:wp14="http://schemas.microsoft.com/office/word/2010/wordprocessingDrawing" xmlns:wp="http://schemas.openxmlformats.org/drawingml/2006/wordprocessingDrawing" xmlns:w10="urn:schemas-microsoft-com:office:word" xmlns:w="http://schemas.openxmlformats.org/wordprocessingml/2006/main" xmlns:w14="http://schemas.microsoft.com/office/word/2010/wordml" xmlns:w15="http://schemas.microsoft.com/office/word/2012/wordml" xmlns:w16cex="http://schemas.microsoft.com/office/word/2018/wordml/cex" xmlns:w16cid="http://schemas.microsoft.com/office/word/2016/wordml/cid" xmlns:w16="http://schemas.microsoft.com/office/word/2018/wordml" xmlns:w16se="http://schemas.microsoft.com/office/word/2015/wordml/symex" xmlns:wpg="http://schemas.microsoft.com/office/word/2010/wordprocessingGroup" xmlns:wpi="http://schemas.microsoft.com/office/word/2010/wordprocessingInk" xmlns:wne="http://schemas.microsoft.com/office/word/2006/wordml" xmlns:wps="http://schemas.microsoft.com/office/word/2010/wordprocessingShape" mc:Ignorable="w14 w15 w16se w16cid w16 w16cex wp14">
+<w:ftr xmlns:wpc="http://schemas.microsoft.com/office/word/2010/wordprocessingCanvas" xmlns:cx="http://schemas.microsoft.com/office/drawing/2014/chartex" xmlns:cx1="http://schemas.microsoft.com/office/drawing/2015/9/8/chartex" xmlns:cx2="http://schemas.microsoft.com/office/drawing/2015/10/21/chartex" xmlns:cx3="http://schemas.microsoft.com/office/drawing/2016/5/9/chartex" xmlns:cx4="http://schemas.microsoft.com/office/drawing/2016/5/10/chartex" xmlns:cx5="http://schemas.microsoft.com/office/drawing/2016/5/11/chartex" xmlns:cx6="http://schemas.microsoft.com/office/drawing/2016/5/12/chartex" xmlns:cx7="http://schemas.microsoft.com/office/drawing/2016/5/13/chartex" xmlns:cx8="http://schemas.microsoft.com/office/drawing/2016/5/14/chartex" xmlns:mc="http://schemas.openxmlformats.org/markup-compatibility/2006" xmlns:aink="http://schemas.microsoft.com/office/drawing/2016/ink" xmlns:am3d="http://schemas.microsoft.com/office/drawing/2017/model3d" xmlns:o="urn:schemas-microsoft-com:office:office" xmlns:r="http://schemas.openxmlformats.org/officeDocument/2006/relationships" xmlns:m="http://schemas.openxmlformats.org/officeDocument/2006/math" xmlns:v="urn:schemas-microsoft-com:vml" xmlns:wp14="http://schemas.microsoft.com/office/word/2010/wordprocessingDrawing" xmlns:wp="http://schemas.openxmlformats.org/drawingml/2006/wordprocessingDrawing" xmlns:w10="urn:schemas-microsoft-com:office:word" xmlns:w="http://schemas.openxmlformats.org/wordprocessingml/2006/main" xmlns:w14="http://schemas.microsoft.com/office/word/2010/wordml" xmlns:w15="http://schemas.microsoft.com/office/word/2012/wordml" xmlns:w16cid="http://schemas.microsoft.com/office/word/2016/wordml/cid" xmlns:w16se="http://schemas.microsoft.com/office/word/2015/wordml/symex" xmlns:wpg="http://schemas.microsoft.com/office/word/2010/wordprocessingGroup" xmlns:wpi="http://schemas.microsoft.com/office/word/2010/wordprocessingInk" xmlns:wne="http://schemas.microsoft.com/office/word/2006/wordml" xmlns:wps="http://schemas.microsoft.com/office/word/2010/wordprocessingShape" mc:Ignorable="w14 w15 w16se w16cid wp14">
   <w:p>
     <w:pPr>
       <w:pStyle w:val="Footer"/>
@@ -7790,7 +7814,7 @@
 </file>
 
 <file path=word/footnotes.xml><?xml version="1.0" encoding="utf-8"?>
-<w:footnotes xmlns:wpc="http://schemas.microsoft.com/office/word/2010/wordprocessingCanvas" xmlns:cx="http://schemas.microsoft.com/office/drawing/2014/chartex" xmlns:cx1="http://schemas.microsoft.com/office/drawing/2015/9/8/chartex" xmlns:cx2="http://schemas.microsoft.com/office/drawing/2015/10/21/chartex" xmlns:cx3="http://schemas.microsoft.com/office/drawing/2016/5/9/chartex" xmlns:cx4="http://schemas.microsoft.com/office/drawing/2016/5/10/chartex" xmlns:cx5="http://schemas.microsoft.com/office/drawing/2016/5/11/chartex" xmlns:cx6="http://schemas.microsoft.com/office/drawing/2016/5/12/chartex" xmlns:cx7="http://schemas.microsoft.com/office/drawing/2016/5/13/chartex" xmlns:cx8="http://schemas.microsoft.com/office/drawing/2016/5/14/chartex" xmlns:mc="http://schemas.openxmlformats.org/markup-compatibility/2006" xmlns:aink="http://schemas.microsoft.com/office/drawing/2016/ink" xmlns:am3d="http://schemas.microsoft.com/office/drawing/2017/model3d" xmlns:o="urn:schemas-microsoft-com:office:office" xmlns:r="http://schemas.openxmlformats.org/officeDocument/2006/relationships" xmlns:m="http://schemas.openxmlformats.org/officeDocument/2006/math" xmlns:v="urn:schemas-microsoft-com:vml" xmlns:wp14="http://schemas.microsoft.com/office/word/2010/wordprocessingDrawing" xmlns:wp="http://schemas.openxmlformats.org/drawingml/2006/wordprocessingDrawing" xmlns:w10="urn:schemas-microsoft-com:office:word" xmlns:w="http://schemas.openxmlformats.org/wordprocessingml/2006/main" xmlns:w14="http://schemas.microsoft.com/office/word/2010/wordml" xmlns:w15="http://schemas.microsoft.com/office/word/2012/wordml" xmlns:w16cex="http://schemas.microsoft.com/office/word/2018/wordml/cex" xmlns:w16cid="http://schemas.microsoft.com/office/word/2016/wordml/cid" xmlns:w16="http://schemas.microsoft.com/office/word/2018/wordml" xmlns:w16se="http://schemas.microsoft.com/office/word/2015/wordml/symex" xmlns:wpg="http://schemas.microsoft.com/office/word/2010/wordprocessingGroup" xmlns:wpi="http://schemas.microsoft.com/office/word/2010/wordprocessingInk" xmlns:wne="http://schemas.microsoft.com/office/word/2006/wordml" xmlns:wps="http://schemas.microsoft.com/office/word/2010/wordprocessingShape" mc:Ignorable="w14 w15 w16se w16cid w16 w16cex wp14">
+<w:footnotes xmlns:wpc="http://schemas.microsoft.com/office/word/2010/wordprocessingCanvas" xmlns:cx="http://schemas.microsoft.com/office/drawing/2014/chartex" xmlns:cx1="http://schemas.microsoft.com/office/drawing/2015/9/8/chartex" xmlns:cx2="http://schemas.microsoft.com/office/drawing/2015/10/21/chartex" xmlns:cx3="http://schemas.microsoft.com/office/drawing/2016/5/9/chartex" xmlns:cx4="http://schemas.microsoft.com/office/drawing/2016/5/10/chartex" xmlns:cx5="http://schemas.microsoft.com/office/drawing/2016/5/11/chartex" xmlns:cx6="http://schemas.microsoft.com/office/drawing/2016/5/12/chartex" xmlns:cx7="http://schemas.microsoft.com/office/drawing/2016/5/13/chartex" xmlns:cx8="http://schemas.microsoft.com/office/drawing/2016/5/14/chartex" xmlns:mc="http://schemas.openxmlformats.org/markup-compatibility/2006" xmlns:aink="http://schemas.microsoft.com/office/drawing/2016/ink" xmlns:am3d="http://schemas.microsoft.com/office/drawing/2017/model3d" xmlns:o="urn:schemas-microsoft-com:office:office" xmlns:r="http://schemas.openxmlformats.org/officeDocument/2006/relationships" xmlns:m="http://schemas.openxmlformats.org/officeDocument/2006/math" xmlns:v="urn:schemas-microsoft-com:vml" xmlns:wp14="http://schemas.microsoft.com/office/word/2010/wordprocessingDrawing" xmlns:wp="http://schemas.openxmlformats.org/drawingml/2006/wordprocessingDrawing" xmlns:w10="urn:schemas-microsoft-com:office:word" xmlns:w="http://schemas.openxmlformats.org/wordprocessingml/2006/main" xmlns:w14="http://schemas.microsoft.com/office/word/2010/wordml" xmlns:w15="http://schemas.microsoft.com/office/word/2012/wordml" xmlns:w16cid="http://schemas.microsoft.com/office/word/2016/wordml/cid" xmlns:w16se="http://schemas.microsoft.com/office/word/2015/wordml/symex" xmlns:wpg="http://schemas.microsoft.com/office/word/2010/wordprocessingGroup" xmlns:wpi="http://schemas.microsoft.com/office/word/2010/wordprocessingInk" xmlns:wne="http://schemas.microsoft.com/office/word/2006/wordml" xmlns:wps="http://schemas.microsoft.com/office/word/2010/wordprocessingShape" mc:Ignorable="w14 w15 w16se w16cid wp14">
   <w:footnote w:type="separator" w:id="-1">
     <w:p>
       <w:r>
@@ -7809,7 +7833,7 @@
 </file>
 
 <file path=word/header1.xml><?xml version="1.0" encoding="utf-8"?>
-<w:hdr xmlns:wpc="http://schemas.microsoft.com/office/word/2010/wordprocessingCanvas" xmlns:cx="http://schemas.microsoft.com/office/drawing/2014/chartex" xmlns:cx1="http://schemas.microsoft.com/office/drawing/2015/9/8/chartex" xmlns:cx2="http://schemas.microsoft.com/office/drawing/2015/10/21/chartex" xmlns:cx3="http://schemas.microsoft.com/office/drawing/2016/5/9/chartex" xmlns:cx4="http://schemas.microsoft.com/office/drawing/2016/5/10/chartex" xmlns:cx5="http://schemas.microsoft.com/office/drawing/2016/5/11/chartex" xmlns:cx6="http://schemas.microsoft.com/office/drawing/2016/5/12/chartex" xmlns:cx7="http://schemas.microsoft.com/office/drawing/2016/5/13/chartex" xmlns:cx8="http://schemas.microsoft.com/office/drawing/2016/5/14/chartex" xmlns:mc="http://schemas.openxmlformats.org/markup-compatibility/2006" xmlns:aink="http://schemas.microsoft.com/office/drawing/2016/ink" xmlns:am3d="http://schemas.microsoft.com/office/drawing/2017/model3d" xmlns:o="urn:schemas-microsoft-com:office:office" xmlns:r="http://schemas.openxmlformats.org/officeDocument/2006/relationships" xmlns:m="http://schemas.openxmlformats.org/officeDocument/2006/math" xmlns:v="urn:schemas-microsoft-com:vml" xmlns:wp14="http://schemas.microsoft.com/office/word/2010/wordprocessingDrawing" xmlns:wp="http://schemas.openxmlformats.org/drawingml/2006/wordprocessingDrawing" xmlns:w10="urn:schemas-microsoft-com:office:word" xmlns:w="http://schemas.openxmlformats.org/wordprocessingml/2006/main" xmlns:w14="http://schemas.microsoft.com/office/word/2010/wordml" xmlns:w15="http://schemas.microsoft.com/office/word/2012/wordml" xmlns:w16cex="http://schemas.microsoft.com/office/word/2018/wordml/cex" xmlns:w16cid="http://schemas.microsoft.com/office/word/2016/wordml/cid" xmlns:w16="http://schemas.microsoft.com/office/word/2018/wordml" xmlns:w16se="http://schemas.microsoft.com/office/word/2015/wordml/symex" xmlns:wpg="http://schemas.microsoft.com/office/word/2010/wordprocessingGroup" xmlns:wpi="http://schemas.microsoft.com/office/word/2010/wordprocessingInk" xmlns:wne="http://schemas.microsoft.com/office/word/2006/wordml" xmlns:wps="http://schemas.microsoft.com/office/word/2010/wordprocessingShape" mc:Ignorable="w14 w15 w16se w16cid w16 w16cex wp14">
+<w:hdr xmlns:wpc="http://schemas.microsoft.com/office/word/2010/wordprocessingCanvas" xmlns:cx="http://schemas.microsoft.com/office/drawing/2014/chartex" xmlns:cx1="http://schemas.microsoft.com/office/drawing/2015/9/8/chartex" xmlns:cx2="http://schemas.microsoft.com/office/drawing/2015/10/21/chartex" xmlns:cx3="http://schemas.microsoft.com/office/drawing/2016/5/9/chartex" xmlns:cx4="http://schemas.microsoft.com/office/drawing/2016/5/10/chartex" xmlns:cx5="http://schemas.microsoft.com/office/drawing/2016/5/11/chartex" xmlns:cx6="http://schemas.microsoft.com/office/drawing/2016/5/12/chartex" xmlns:cx7="http://schemas.microsoft.com/office/drawing/2016/5/13/chartex" xmlns:cx8="http://schemas.microsoft.com/office/drawing/2016/5/14/chartex" xmlns:mc="http://schemas.openxmlformats.org/markup-compatibility/2006" xmlns:aink="http://schemas.microsoft.com/office/drawing/2016/ink" xmlns:am3d="http://schemas.microsoft.com/office/drawing/2017/model3d" xmlns:o="urn:schemas-microsoft-com:office:office" xmlns:r="http://schemas.openxmlformats.org/officeDocument/2006/relationships" xmlns:m="http://schemas.openxmlformats.org/officeDocument/2006/math" xmlns:v="urn:schemas-microsoft-com:vml" xmlns:wp14="http://schemas.microsoft.com/office/word/2010/wordprocessingDrawing" xmlns:wp="http://schemas.openxmlformats.org/drawingml/2006/wordprocessingDrawing" xmlns:w10="urn:schemas-microsoft-com:office:word" xmlns:w="http://schemas.openxmlformats.org/wordprocessingml/2006/main" xmlns:w14="http://schemas.microsoft.com/office/word/2010/wordml" xmlns:w15="http://schemas.microsoft.com/office/word/2012/wordml" xmlns:w16cid="http://schemas.microsoft.com/office/word/2016/wordml/cid" xmlns:w16se="http://schemas.microsoft.com/office/word/2015/wordml/symex" xmlns:wpg="http://schemas.microsoft.com/office/word/2010/wordprocessingGroup" xmlns:wpi="http://schemas.microsoft.com/office/word/2010/wordprocessingInk" xmlns:wne="http://schemas.microsoft.com/office/word/2006/wordml" xmlns:wps="http://schemas.microsoft.com/office/word/2010/wordprocessingShape" mc:Ignorable="w14 w15 w16se w16cid wp14">
   <w:p>
     <w:pPr>
       <w:rPr>
@@ -7868,7 +7892,7 @@
 </file>
 
 <file path=word/header2.xml><?xml version="1.0" encoding="utf-8"?>
-<w:hdr xmlns:wpc="http://schemas.microsoft.com/office/word/2010/wordprocessingCanvas" xmlns:cx="http://schemas.microsoft.com/office/drawing/2014/chartex" xmlns:cx1="http://schemas.microsoft.com/office/drawing/2015/9/8/chartex" xmlns:cx2="http://schemas.microsoft.com/office/drawing/2015/10/21/chartex" xmlns:cx3="http://schemas.microsoft.com/office/drawing/2016/5/9/chartex" xmlns:cx4="http://schemas.microsoft.com/office/drawing/2016/5/10/chartex" xmlns:cx5="http://schemas.microsoft.com/office/drawing/2016/5/11/chartex" xmlns:cx6="http://schemas.microsoft.com/office/drawing/2016/5/12/chartex" xmlns:cx7="http://schemas.microsoft.com/office/drawing/2016/5/13/chartex" xmlns:cx8="http://schemas.microsoft.com/office/drawing/2016/5/14/chartex" xmlns:mc="http://schemas.openxmlformats.org/markup-compatibility/2006" xmlns:aink="http://schemas.microsoft.com/office/drawing/2016/ink" xmlns:am3d="http://schemas.microsoft.com/office/drawing/2017/model3d" xmlns:o="urn:schemas-microsoft-com:office:office" xmlns:r="http://schemas.openxmlformats.org/officeDocument/2006/relationships" xmlns:m="http://schemas.openxmlformats.org/officeDocument/2006/math" xmlns:v="urn:schemas-microsoft-com:vml" xmlns:wp14="http://schemas.microsoft.com/office/word/2010/wordprocessingDrawing" xmlns:wp="http://schemas.openxmlformats.org/drawingml/2006/wordprocessingDrawing" xmlns:w10="urn:schemas-microsoft-com:office:word" xmlns:w="http://schemas.openxmlformats.org/wordprocessingml/2006/main" xmlns:w14="http://schemas.microsoft.com/office/word/2010/wordml" xmlns:w15="http://schemas.microsoft.com/office/word/2012/wordml" xmlns:w16cex="http://schemas.microsoft.com/office/word/2018/wordml/cex" xmlns:w16cid="http://schemas.microsoft.com/office/word/2016/wordml/cid" xmlns:w16="http://schemas.microsoft.com/office/word/2018/wordml" xmlns:w16se="http://schemas.microsoft.com/office/word/2015/wordml/symex" xmlns:wpg="http://schemas.microsoft.com/office/word/2010/wordprocessingGroup" xmlns:wpi="http://schemas.microsoft.com/office/word/2010/wordprocessingInk" xmlns:wne="http://schemas.microsoft.com/office/word/2006/wordml" xmlns:wps="http://schemas.microsoft.com/office/word/2010/wordprocessingShape" mc:Ignorable="w14 w15 w16se w16cid w16 w16cex wp14">
+<w:hdr xmlns:wpc="http://schemas.microsoft.com/office/word/2010/wordprocessingCanvas" xmlns:cx="http://schemas.microsoft.com/office/drawing/2014/chartex" xmlns:cx1="http://schemas.microsoft.com/office/drawing/2015/9/8/chartex" xmlns:cx2="http://schemas.microsoft.com/office/drawing/2015/10/21/chartex" xmlns:cx3="http://schemas.microsoft.com/office/drawing/2016/5/9/chartex" xmlns:cx4="http://schemas.microsoft.com/office/drawing/2016/5/10/chartex" xmlns:cx5="http://schemas.microsoft.com/office/drawing/2016/5/11/chartex" xmlns:cx6="http://schemas.microsoft.com/office/drawing/2016/5/12/chartex" xmlns:cx7="http://schemas.microsoft.com/office/drawing/2016/5/13/chartex" xmlns:cx8="http://schemas.microsoft.com/office/drawing/2016/5/14/chartex" xmlns:mc="http://schemas.openxmlformats.org/markup-compatibility/2006" xmlns:aink="http://schemas.microsoft.com/office/drawing/2016/ink" xmlns:am3d="http://schemas.microsoft.com/office/drawing/2017/model3d" xmlns:o="urn:schemas-microsoft-com:office:office" xmlns:r="http://schemas.openxmlformats.org/officeDocument/2006/relationships" xmlns:m="http://schemas.openxmlformats.org/officeDocument/2006/math" xmlns:v="urn:schemas-microsoft-com:vml" xmlns:wp14="http://schemas.microsoft.com/office/word/2010/wordprocessingDrawing" xmlns:wp="http://schemas.openxmlformats.org/drawingml/2006/wordprocessingDrawing" xmlns:w10="urn:schemas-microsoft-com:office:word" xmlns:w="http://schemas.openxmlformats.org/wordprocessingml/2006/main" xmlns:w14="http://schemas.microsoft.com/office/word/2010/wordml" xmlns:w15="http://schemas.microsoft.com/office/word/2012/wordml" xmlns:w16cid="http://schemas.microsoft.com/office/word/2016/wordml/cid" xmlns:w16se="http://schemas.microsoft.com/office/word/2015/wordml/symex" xmlns:wpg="http://schemas.microsoft.com/office/word/2010/wordprocessingGroup" xmlns:wpi="http://schemas.microsoft.com/office/word/2010/wordprocessingInk" xmlns:wne="http://schemas.microsoft.com/office/word/2006/wordml" xmlns:wps="http://schemas.microsoft.com/office/word/2010/wordprocessingShape" mc:Ignorable="w14 w15 w16se w16cid wp14">
   <w:tbl>
     <w:tblPr>
       <w:tblW w:w="0" w:type="auto"/>
@@ -7922,11 +7946,21 @@
           <w:tcW w:w="6379" w:type="dxa"/>
         </w:tcPr>
         <w:p>
-          <w:fldSimple w:instr=" TITLE  \* MERGEFORMAT ">
-            <w:r>
-              <w:t>Software Development Plan (Small Project)</w:t>
-            </w:r>
-          </w:fldSimple>
+          <w:r>
+            <w:fldChar w:fldCharType="begin"/>
+          </w:r>
+          <w:r>
+            <w:instrText xml:space="preserve"> TITLE  \* MERGEFORMAT </w:instrText>
+          </w:r>
+          <w:r>
+            <w:fldChar w:fldCharType="separate"/>
+          </w:r>
+          <w:r>
+            <w:t>Software Development Plan (Small Project)</w:t>
+          </w:r>
+          <w:r>
+            <w:fldChar w:fldCharType="end"/>
+          </w:r>
         </w:p>
       </w:tc>
       <w:tc>
@@ -7963,7 +7997,7 @@
 </file>
 
 <file path=word/header3.xml><?xml version="1.0" encoding="utf-8"?>
-<w:hdr xmlns:wpc="http://schemas.microsoft.com/office/word/2010/wordprocessingCanvas" xmlns:cx="http://schemas.microsoft.com/office/drawing/2014/chartex" xmlns:cx1="http://schemas.microsoft.com/office/drawing/2015/9/8/chartex" xmlns:cx2="http://schemas.microsoft.com/office/drawing/2015/10/21/chartex" xmlns:cx3="http://schemas.microsoft.com/office/drawing/2016/5/9/chartex" xmlns:cx4="http://schemas.microsoft.com/office/drawing/2016/5/10/chartex" xmlns:cx5="http://schemas.microsoft.com/office/drawing/2016/5/11/chartex" xmlns:cx6="http://schemas.microsoft.com/office/drawing/2016/5/12/chartex" xmlns:cx7="http://schemas.microsoft.com/office/drawing/2016/5/13/chartex" xmlns:cx8="http://schemas.microsoft.com/office/drawing/2016/5/14/chartex" xmlns:mc="http://schemas.openxmlformats.org/markup-compatibility/2006" xmlns:aink="http://schemas.microsoft.com/office/drawing/2016/ink" xmlns:am3d="http://schemas.microsoft.com/office/drawing/2017/model3d" xmlns:o="urn:schemas-microsoft-com:office:office" xmlns:r="http://schemas.openxmlformats.org/officeDocument/2006/relationships" xmlns:m="http://schemas.openxmlformats.org/officeDocument/2006/math" xmlns:v="urn:schemas-microsoft-com:vml" xmlns:wp14="http://schemas.microsoft.com/office/word/2010/wordprocessingDrawing" xmlns:wp="http://schemas.openxmlformats.org/drawingml/2006/wordprocessingDrawing" xmlns:w10="urn:schemas-microsoft-com:office:word" xmlns:w="http://schemas.openxmlformats.org/wordprocessingml/2006/main" xmlns:w14="http://schemas.microsoft.com/office/word/2010/wordml" xmlns:w15="http://schemas.microsoft.com/office/word/2012/wordml" xmlns:w16cex="http://schemas.microsoft.com/office/word/2018/wordml/cex" xmlns:w16cid="http://schemas.microsoft.com/office/word/2016/wordml/cid" xmlns:w16="http://schemas.microsoft.com/office/word/2018/wordml" xmlns:w16se="http://schemas.microsoft.com/office/word/2015/wordml/symex" xmlns:wpg="http://schemas.microsoft.com/office/word/2010/wordprocessingGroup" xmlns:wpi="http://schemas.microsoft.com/office/word/2010/wordprocessingInk" xmlns:wne="http://schemas.microsoft.com/office/word/2006/wordml" xmlns:wps="http://schemas.microsoft.com/office/word/2010/wordprocessingShape" mc:Ignorable="w14 w15 w16se w16cid w16 w16cex wp14">
+<w:hdr xmlns:wpc="http://schemas.microsoft.com/office/word/2010/wordprocessingCanvas" xmlns:cx="http://schemas.microsoft.com/office/drawing/2014/chartex" xmlns:cx1="http://schemas.microsoft.com/office/drawing/2015/9/8/chartex" xmlns:cx2="http://schemas.microsoft.com/office/drawing/2015/10/21/chartex" xmlns:cx3="http://schemas.microsoft.com/office/drawing/2016/5/9/chartex" xmlns:cx4="http://schemas.microsoft.com/office/drawing/2016/5/10/chartex" xmlns:cx5="http://schemas.microsoft.com/office/drawing/2016/5/11/chartex" xmlns:cx6="http://schemas.microsoft.com/office/drawing/2016/5/12/chartex" xmlns:cx7="http://schemas.microsoft.com/office/drawing/2016/5/13/chartex" xmlns:cx8="http://schemas.microsoft.com/office/drawing/2016/5/14/chartex" xmlns:mc="http://schemas.openxmlformats.org/markup-compatibility/2006" xmlns:aink="http://schemas.microsoft.com/office/drawing/2016/ink" xmlns:am3d="http://schemas.microsoft.com/office/drawing/2017/model3d" xmlns:o="urn:schemas-microsoft-com:office:office" xmlns:r="http://schemas.openxmlformats.org/officeDocument/2006/relationships" xmlns:m="http://schemas.openxmlformats.org/officeDocument/2006/math" xmlns:v="urn:schemas-microsoft-com:vml" xmlns:wp14="http://schemas.microsoft.com/office/word/2010/wordprocessingDrawing" xmlns:wp="http://schemas.openxmlformats.org/drawingml/2006/wordprocessingDrawing" xmlns:w10="urn:schemas-microsoft-com:office:word" xmlns:w="http://schemas.openxmlformats.org/wordprocessingml/2006/main" xmlns:w14="http://schemas.microsoft.com/office/word/2010/wordml" xmlns:w15="http://schemas.microsoft.com/office/word/2012/wordml" xmlns:w16cid="http://schemas.microsoft.com/office/word/2016/wordml/cid" xmlns:w16se="http://schemas.microsoft.com/office/word/2015/wordml/symex" xmlns:wpg="http://schemas.microsoft.com/office/word/2010/wordprocessingGroup" xmlns:wpi="http://schemas.microsoft.com/office/word/2010/wordprocessingInk" xmlns:wne="http://schemas.microsoft.com/office/word/2006/wordml" xmlns:wps="http://schemas.microsoft.com/office/word/2010/wordprocessingShape" mc:Ignorable="w14 w15 w16se w16cid wp14">
   <w:p>
     <w:pPr>
       <w:pStyle w:val="Header"/>
@@ -7973,7 +8007,7 @@
 </file>
 
 <file path=word/numbering.xml><?xml version="1.0" encoding="utf-8"?>
-<w:numbering xmlns:wpc="http://schemas.microsoft.com/office/word/2010/wordprocessingCanvas" xmlns:cx="http://schemas.microsoft.com/office/drawing/2014/chartex" xmlns:cx1="http://schemas.microsoft.com/office/drawing/2015/9/8/chartex" xmlns:cx2="http://schemas.microsoft.com/office/drawing/2015/10/21/chartex" xmlns:cx3="http://schemas.microsoft.com/office/drawing/2016/5/9/chartex" xmlns:cx4="http://schemas.microsoft.com/office/drawing/2016/5/10/chartex" xmlns:cx5="http://schemas.microsoft.com/office/drawing/2016/5/11/chartex" xmlns:cx6="http://schemas.microsoft.com/office/drawing/2016/5/12/chartex" xmlns:cx7="http://schemas.microsoft.com/office/drawing/2016/5/13/chartex" xmlns:cx8="http://schemas.microsoft.com/office/drawing/2016/5/14/chartex" xmlns:mc="http://schemas.openxmlformats.org/markup-compatibility/2006" xmlns:aink="http://schemas.microsoft.com/office/drawing/2016/ink" xmlns:am3d="http://schemas.microsoft.com/office/drawing/2017/model3d" xmlns:o="urn:schemas-microsoft-com:office:office" xmlns:r="http://schemas.openxmlformats.org/officeDocument/2006/relationships" xmlns:m="http://schemas.openxmlformats.org/officeDocument/2006/math" xmlns:v="urn:schemas-microsoft-com:vml" xmlns:wp14="http://schemas.microsoft.com/office/word/2010/wordprocessingDrawing" xmlns:wp="http://schemas.openxmlformats.org/drawingml/2006/wordprocessingDrawing" xmlns:w10="urn:schemas-microsoft-com:office:word" xmlns:w="http://schemas.openxmlformats.org/wordprocessingml/2006/main" xmlns:w14="http://schemas.microsoft.com/office/word/2010/wordml" xmlns:w15="http://schemas.microsoft.com/office/word/2012/wordml" xmlns:w16cex="http://schemas.microsoft.com/office/word/2018/wordml/cex" xmlns:w16cid="http://schemas.microsoft.com/office/word/2016/wordml/cid" xmlns:w16="http://schemas.microsoft.com/office/word/2018/wordml" xmlns:w16se="http://schemas.microsoft.com/office/word/2015/wordml/symex" xmlns:wpg="http://schemas.microsoft.com/office/word/2010/wordprocessingGroup" xmlns:wpi="http://schemas.microsoft.com/office/word/2010/wordprocessingInk" xmlns:wne="http://schemas.microsoft.com/office/word/2006/wordml" xmlns:wps="http://schemas.microsoft.com/office/word/2010/wordprocessingShape" mc:Ignorable="w14 w15 w16se w16cid w16 w16cex wp14">
+<w:numbering xmlns:wpc="http://schemas.microsoft.com/office/word/2010/wordprocessingCanvas" xmlns:cx="http://schemas.microsoft.com/office/drawing/2014/chartex" xmlns:cx1="http://schemas.microsoft.com/office/drawing/2015/9/8/chartex" xmlns:cx2="http://schemas.microsoft.com/office/drawing/2015/10/21/chartex" xmlns:cx3="http://schemas.microsoft.com/office/drawing/2016/5/9/chartex" xmlns:cx4="http://schemas.microsoft.com/office/drawing/2016/5/10/chartex" xmlns:cx5="http://schemas.microsoft.com/office/drawing/2016/5/11/chartex" xmlns:cx6="http://schemas.microsoft.com/office/drawing/2016/5/12/chartex" xmlns:cx7="http://schemas.microsoft.com/office/drawing/2016/5/13/chartex" xmlns:cx8="http://schemas.microsoft.com/office/drawing/2016/5/14/chartex" xmlns:mc="http://schemas.openxmlformats.org/markup-compatibility/2006" xmlns:aink="http://schemas.microsoft.com/office/drawing/2016/ink" xmlns:am3d="http://schemas.microsoft.com/office/drawing/2017/model3d" xmlns:o="urn:schemas-microsoft-com:office:office" xmlns:r="http://schemas.openxmlformats.org/officeDocument/2006/relationships" xmlns:m="http://schemas.openxmlformats.org/officeDocument/2006/math" xmlns:v="urn:schemas-microsoft-com:vml" xmlns:wp14="http://schemas.microsoft.com/office/word/2010/wordprocessingDrawing" xmlns:wp="http://schemas.openxmlformats.org/drawingml/2006/wordprocessingDrawing" xmlns:w10="urn:schemas-microsoft-com:office:word" xmlns:w="http://schemas.openxmlformats.org/wordprocessingml/2006/main" xmlns:w14="http://schemas.microsoft.com/office/word/2010/wordml" xmlns:w15="http://schemas.microsoft.com/office/word/2012/wordml" xmlns:w16cid="http://schemas.microsoft.com/office/word/2016/wordml/cid" xmlns:w16se="http://schemas.microsoft.com/office/word/2015/wordml/symex" xmlns:wpg="http://schemas.microsoft.com/office/word/2010/wordprocessingGroup" xmlns:wpi="http://schemas.microsoft.com/office/word/2010/wordprocessingInk" xmlns:wne="http://schemas.microsoft.com/office/word/2006/wordml" xmlns:wps="http://schemas.microsoft.com/office/word/2010/wordprocessingShape" mc:Ignorable="w14 w15 w16se w16cid wp14">
   <w:abstractNum w:abstractNumId="0" w15:restartNumberingAfterBreak="0">
     <w:nsid w:val="FFFFFFFB"/>
     <w:multiLevelType w:val="multilevel"/>
@@ -8461,7 +8495,7 @@
 </file>
 
 <file path=word/styles.xml><?xml version="1.0" encoding="utf-8"?>
-<w:styles xmlns:mc="http://schemas.openxmlformats.org/markup-compatibility/2006" xmlns:r="http://schemas.openxmlformats.org/officeDocument/2006/relationships" xmlns:w="http://schemas.openxmlformats.org/wordprocessingml/2006/main" xmlns:w14="http://schemas.microsoft.com/office/word/2010/wordml" xmlns:w15="http://schemas.microsoft.com/office/word/2012/wordml" xmlns:w16cex="http://schemas.microsoft.com/office/word/2018/wordml/cex" xmlns:w16cid="http://schemas.microsoft.com/office/word/2016/wordml/cid" xmlns:w16="http://schemas.microsoft.com/office/word/2018/wordml" xmlns:w16se="http://schemas.microsoft.com/office/word/2015/wordml/symex" mc:Ignorable="w14 w15 w16se w16cid w16 w16cex">
+<w:styles xmlns:mc="http://schemas.openxmlformats.org/markup-compatibility/2006" xmlns:r="http://schemas.openxmlformats.org/officeDocument/2006/relationships" xmlns:w="http://schemas.openxmlformats.org/wordprocessingml/2006/main" xmlns:w14="http://schemas.microsoft.com/office/word/2010/wordml" xmlns:w15="http://schemas.microsoft.com/office/word/2012/wordml" xmlns:w16cid="http://schemas.microsoft.com/office/word/2016/wordml/cid" xmlns:w16se="http://schemas.microsoft.com/office/word/2015/wordml/symex" mc:Ignorable="w14 w15 w16se w16cid">
   <w:docDefaults>
     <w:rPrDefault>
       <w:rPr>
@@ -8471,7 +8505,7 @@
     </w:rPrDefault>
     <w:pPrDefault/>
   </w:docDefaults>
-  <w:latentStyles w:defLockedState="0" w:defUIPriority="0" w:defSemiHidden="0" w:defUnhideWhenUsed="0" w:defQFormat="0" w:count="376">
+  <w:latentStyles w:defLockedState="0" w:defUIPriority="0" w:defSemiHidden="0" w:defUnhideWhenUsed="0" w:defQFormat="0" w:count="375">
     <w:lsdException w:name="Normal" w:qFormat="1"/>
     <w:lsdException w:name="heading 1" w:qFormat="1"/>
     <w:lsdException w:name="heading 2" w:qFormat="1"/>
@@ -8750,7 +8784,6 @@
     <w:lsdException w:name="Smart Hyperlink" w:semiHidden="1" w:uiPriority="99" w:unhideWhenUsed="1"/>
     <w:lsdException w:name="Hashtag" w:semiHidden="1" w:uiPriority="99" w:unhideWhenUsed="1"/>
     <w:lsdException w:name="Unresolved Mention" w:semiHidden="1" w:uiPriority="99" w:unhideWhenUsed="1"/>
-    <w:lsdException w:name="Smart Link" w:semiHidden="1" w:uiPriority="99" w:unhideWhenUsed="1"/>
   </w:latentStyles>
   <w:style w:type="paragraph" w:default="1" w:styleId="Normal">
     <w:name w:val="Normal"/>
